--- a/Docs/ISIS1225 - AnalisisReto-TEMPLATE.docx
+++ b/Docs/ISIS1225 - AnalisisReto-TEMPLATE.docx
@@ -4,7 +4,7 @@
   <w:body>
     <w:p>
       <w:pPr>
-        <w:pStyle w:val="Title"/>
+        <w:pStyle w:val="Ttulo"/>
         <w:jc w:val="center"/>
         <w:rPr>
           <w:b/>
@@ -26,53 +26,100 @@
       <w:pPr>
         <w:jc w:val="right"/>
         <w:rPr>
-          <w:rStyle w:val="Emphasis"/>
-          <w:lang w:val="es-419"/>
-        </w:rPr>
-      </w:pPr>
-      <w:r>
-        <w:rPr>
-          <w:rStyle w:val="Emphasis"/>
-          <w:lang w:val="es-419"/>
-        </w:rPr>
-        <w:t>Estudiante 1, código 1, email 1</w:t>
-      </w:r>
+          <w:rStyle w:val="nfasis"/>
+          <w:lang w:val="es-419"/>
+        </w:rPr>
+      </w:pPr>
+      <w:r>
+        <w:rPr>
+          <w:rStyle w:val="nfasis"/>
+          <w:lang w:val="es-419"/>
+        </w:rPr>
+        <w:t xml:space="preserve">Alejandro Donoso, 202122352, </w:t>
+      </w:r>
+      <w:proofErr w:type="spellStart"/>
+      <w:proofErr w:type="gramStart"/>
+      <w:r>
+        <w:rPr>
+          <w:rStyle w:val="nfasis"/>
+          <w:lang w:val="es-419"/>
+        </w:rPr>
+        <w:t>a.donoso</w:t>
+      </w:r>
+      <w:proofErr w:type="spellEnd"/>
+      <w:proofErr w:type="gramEnd"/>
     </w:p>
     <w:p>
       <w:pPr>
         <w:jc w:val="right"/>
         <w:rPr>
-          <w:rStyle w:val="Emphasis"/>
-          <w:lang w:val="es-419"/>
-        </w:rPr>
-      </w:pPr>
-      <w:r>
-        <w:rPr>
-          <w:rStyle w:val="Emphasis"/>
-          <w:lang w:val="es-419"/>
-        </w:rPr>
-        <w:t>Estudiante 2, código 2, email 2</w:t>
-      </w:r>
+          <w:rStyle w:val="nfasis"/>
+          <w:lang w:val="es-419"/>
+        </w:rPr>
+      </w:pPr>
+      <w:r>
+        <w:rPr>
+          <w:rStyle w:val="nfasis"/>
+          <w:lang w:val="es-419"/>
+        </w:rPr>
+        <w:t xml:space="preserve">David Gallego, 202116619, </w:t>
+      </w:r>
+      <w:proofErr w:type="spellStart"/>
+      <w:proofErr w:type="gramStart"/>
+      <w:r>
+        <w:rPr>
+          <w:rStyle w:val="nfasis"/>
+          <w:lang w:val="es-419"/>
+        </w:rPr>
+        <w:t>d.gallegoq</w:t>
+      </w:r>
+      <w:proofErr w:type="spellEnd"/>
+      <w:proofErr w:type="gramEnd"/>
     </w:p>
     <w:p>
       <w:pPr>
         <w:jc w:val="right"/>
         <w:rPr>
-          <w:rStyle w:val="Emphasis"/>
-          <w:lang w:val="es-419"/>
-        </w:rPr>
-      </w:pPr>
-      <w:r>
-        <w:rPr>
-          <w:rStyle w:val="Emphasis"/>
-          <w:lang w:val="es-419"/>
-        </w:rPr>
-        <w:t>Estudiante 3, código 3, email 3</w:t>
-      </w:r>
-    </w:p>
-    <w:p>
-      <w:pPr>
-        <w:pStyle w:val="Heading1"/>
+          <w:rStyle w:val="nfasis"/>
+          <w:lang w:val="es-419"/>
+        </w:rPr>
+      </w:pPr>
+      <w:r>
+        <w:rPr>
+          <w:rStyle w:val="nfasis"/>
+          <w:lang w:val="es-419"/>
+        </w:rPr>
+        <w:t xml:space="preserve">Martín Cárdenas, </w:t>
+      </w:r>
+      <w:r>
+        <w:rPr>
+          <w:rStyle w:val="nfasis"/>
+          <w:lang w:val="es-419"/>
+        </w:rPr>
+        <w:t>201820826</w:t>
+      </w:r>
+      <w:r>
+        <w:rPr>
+          <w:rStyle w:val="nfasis"/>
+          <w:lang w:val="es-419"/>
+        </w:rPr>
+        <w:t xml:space="preserve">, </w:t>
+      </w:r>
+      <w:proofErr w:type="spellStart"/>
+      <w:proofErr w:type="gramStart"/>
+      <w:r>
+        <w:rPr>
+          <w:rStyle w:val="nfasis"/>
+          <w:lang w:val="es-419"/>
+        </w:rPr>
+        <w:t>m.cardenase</w:t>
+      </w:r>
+      <w:proofErr w:type="spellEnd"/>
+      <w:proofErr w:type="gramEnd"/>
+    </w:p>
+    <w:p>
+      <w:pPr>
+        <w:pStyle w:val="Ttulo1"/>
         <w:rPr>
           <w:b/>
           <w:bCs/>
@@ -101,7 +148,7 @@
           <w:bCs/>
           <w:lang w:val="es-419"/>
         </w:rPr>
-        <w:t>n</w:t>
+        <w:t>1</w:t>
       </w:r>
       <w:r>
         <w:rPr>
@@ -127,7 +174,7 @@
     </w:p>
     <w:p>
       <w:pPr>
-        <w:pStyle w:val="Heading2"/>
+        <w:pStyle w:val="Ttulo2"/>
         <w:rPr>
           <w:b/>
           <w:bCs/>
@@ -170,7 +217,7 @@
     </w:p>
     <w:tbl>
       <w:tblPr>
-        <w:tblStyle w:val="TableGrid"/>
+        <w:tblStyle w:val="Tablaconcuadrcula"/>
         <w:tblW w:w="9360" w:type="dxa"/>
         <w:tblLayout w:type="fixed"/>
         <w:tblLook w:val="06A0" w:firstRow="1" w:lastRow="0" w:firstColumn="1" w:lastColumn="0" w:noHBand="1" w:noVBand="1"/>
@@ -224,13 +271,19 @@
               <w:rPr>
                 <w:lang w:val="es-419"/>
               </w:rPr>
-              <w:t>Parámetros</w:t>
-            </w:r>
-            <w:r>
-              <w:rPr>
-                <w:lang w:val="es-419"/>
-              </w:rPr>
-              <w:t xml:space="preserve"> necesarios para resolver el requerimiento.</w:t>
+              <w:t xml:space="preserve">Plataforma buscada, </w:t>
+            </w:r>
+            <w:r>
+              <w:rPr>
+                <w:lang w:val="es-419"/>
+              </w:rPr>
+              <w:t>límite</w:t>
+            </w:r>
+            <w:r>
+              <w:rPr>
+                <w:lang w:val="es-419"/>
+              </w:rPr>
+              <w:t xml:space="preserve"> inferior y superior</w:t>
             </w:r>
           </w:p>
         </w:tc>
@@ -280,7 +333,7 @@
               <w:rPr>
                 <w:lang w:val="es-419"/>
               </w:rPr>
-              <w:t>Respuesta esperada del algoritmo.</w:t>
+              <w:t>Videojuegos en un rango de tiempo para una plataforma</w:t>
             </w:r>
           </w:p>
         </w:tc>
@@ -322,19 +375,7 @@
               <w:rPr>
                 <w:lang w:val="es-419"/>
               </w:rPr>
-              <w:t xml:space="preserve">Si se </w:t>
-            </w:r>
-            <w:r>
-              <w:rPr>
-                <w:lang w:val="es-419"/>
-              </w:rPr>
-              <w:t>implementó</w:t>
-            </w:r>
-            <w:r>
-              <w:rPr>
-                <w:lang w:val="es-419"/>
-              </w:rPr>
-              <w:t xml:space="preserve"> y quien lo hizo.</w:t>
+              <w:t>Grupal</w:t>
             </w:r>
           </w:p>
         </w:tc>
@@ -349,7 +390,7 @@
     </w:p>
     <w:p>
       <w:pPr>
-        <w:pStyle w:val="Heading2"/>
+        <w:pStyle w:val="Ttulo2"/>
         <w:rPr>
           <w:b/>
           <w:bCs/>
@@ -390,9 +431,35 @@
         <w:t>e cada uno de los pasos del algoritmo</w:t>
       </w:r>
     </w:p>
+    <w:p>
+      <w:pPr>
+        <w:rPr>
+          <w:lang w:val="es-419"/>
+        </w:rPr>
+      </w:pPr>
+    </w:p>
+    <w:p>
+      <w:pPr>
+        <w:rPr>
+          <w:lang w:val="es-419"/>
+        </w:rPr>
+      </w:pPr>
+      <w:r>
+        <w:rPr>
+          <w:lang w:val="es-419"/>
+        </w:rPr>
+        <w:t xml:space="preserve">Sea M la longitud de la lista </w:t>
+      </w:r>
+      <w:r>
+        <w:rPr>
+          <w:lang w:val="es-419"/>
+        </w:rPr>
+        <w:t>con el rango filtrado</w:t>
+      </w:r>
+    </w:p>
     <w:tbl>
       <w:tblPr>
-        <w:tblStyle w:val="TableGrid"/>
+        <w:tblStyle w:val="Tablaconcuadrcula"/>
         <w:tblW w:w="0" w:type="auto"/>
         <w:tblLayout w:type="fixed"/>
         <w:tblLook w:val="06A0" w:firstRow="1" w:lastRow="0" w:firstColumn="1" w:lastColumn="0" w:noHBand="1" w:noVBand="1"/>
@@ -476,11 +543,25 @@
                 <w:lang w:val="es-419"/>
               </w:rPr>
             </w:pPr>
-            <w:r>
-              <w:rPr>
-                <w:lang w:val="es-419"/>
-              </w:rPr>
-              <w:t>O(...)</w:t>
+            <w:proofErr w:type="gramStart"/>
+            <w:r>
+              <w:rPr>
+                <w:lang w:val="es-419"/>
+              </w:rPr>
+              <w:t>O(</w:t>
+            </w:r>
+            <w:proofErr w:type="gramEnd"/>
+            <w:r>
+              <w:rPr>
+                <w:lang w:val="es-419"/>
+              </w:rPr>
+              <w:t>Log N</w:t>
+            </w:r>
+            <w:r>
+              <w:rPr>
+                <w:lang w:val="es-419"/>
+              </w:rPr>
+              <w:t>)</w:t>
             </w:r>
           </w:p>
         </w:tc>
@@ -518,7 +599,19 @@
               <w:rPr>
                 <w:lang w:val="es-419"/>
               </w:rPr>
-              <w:t>O(...)</w:t>
+              <w:t>O(</w:t>
+            </w:r>
+            <w:r>
+              <w:rPr>
+                <w:lang w:val="es-419"/>
+              </w:rPr>
+              <w:t>M</w:t>
+            </w:r>
+            <w:r>
+              <w:rPr>
+                <w:lang w:val="es-419"/>
+              </w:rPr>
+              <w:t>)</w:t>
             </w:r>
           </w:p>
         </w:tc>
@@ -538,8 +631,16 @@
               <w:rPr>
                 <w:lang w:val="es-419"/>
               </w:rPr>
-              <w:t>Paso ….</w:t>
-            </w:r>
+              <w:t>Paso</w:t>
+            </w:r>
+            <w:proofErr w:type="gramStart"/>
+            <w:r>
+              <w:rPr>
+                <w:lang w:val="es-419"/>
+              </w:rPr>
+              <w:t xml:space="preserve"> ….</w:t>
+            </w:r>
+            <w:proofErr w:type="gramEnd"/>
           </w:p>
         </w:tc>
         <w:tc>
@@ -602,6 +703,7 @@
                 <w:lang w:val="es-419"/>
               </w:rPr>
             </w:pPr>
+            <w:proofErr w:type="gramStart"/>
             <w:r>
               <w:rPr>
                 <w:b/>
@@ -610,7 +712,38 @@
                 <w:iCs/>
                 <w:lang w:val="es-419"/>
               </w:rPr>
-              <w:t>O(...)</w:t>
+              <w:t>O(</w:t>
+            </w:r>
+            <w:proofErr w:type="gramEnd"/>
+            <w:r>
+              <w:rPr>
+                <w:b/>
+                <w:bCs/>
+                <w:i/>
+                <w:iCs/>
+                <w:lang w:val="es-419"/>
+              </w:rPr>
+              <w:t>Log N</w:t>
+            </w:r>
+            <w:r>
+              <w:rPr>
+                <w:b/>
+                <w:bCs/>
+                <w:i/>
+                <w:iCs/>
+                <w:lang w:val="es-419"/>
+              </w:rPr>
+              <w:t>+M</w:t>
+            </w:r>
+            <w:r>
+              <w:rPr>
+                <w:b/>
+                <w:bCs/>
+                <w:i/>
+                <w:iCs/>
+                <w:lang w:val="es-419"/>
+              </w:rPr>
+              <w:t>)</w:t>
             </w:r>
           </w:p>
         </w:tc>
@@ -626,7 +759,7 @@
     </w:p>
     <w:p>
       <w:pPr>
-        <w:pStyle w:val="Heading2"/>
+        <w:pStyle w:val="Ttulo2"/>
         <w:rPr>
           <w:b/>
           <w:bCs/>
@@ -696,7 +829,7 @@
     </w:p>
     <w:tbl>
       <w:tblPr>
-        <w:tblStyle w:val="TableGrid"/>
+        <w:tblStyle w:val="Tablaconcuadrcula"/>
         <w:tblW w:w="0" w:type="auto"/>
         <w:tblLayout w:type="fixed"/>
         <w:tblLook w:val="06A0" w:firstRow="1" w:lastRow="0" w:firstColumn="1" w:lastColumn="0" w:noHBand="1" w:noVBand="1"/>
@@ -859,7 +992,7 @@
     </w:p>
     <w:p>
       <w:pPr>
-        <w:pStyle w:val="Heading3"/>
+        <w:pStyle w:val="Ttulo3"/>
         <w:rPr>
           <w:b/>
           <w:bCs/>
@@ -904,7 +1037,7 @@
     </w:p>
     <w:p>
       <w:pPr>
-        <w:pStyle w:val="Heading3"/>
+        <w:pStyle w:val="Ttulo3"/>
         <w:rPr>
           <w:b/>
           <w:bCs/>
@@ -917,13 +1050,12 @@
           <w:bCs/>
           <w:lang w:val="es-419"/>
         </w:rPr>
-        <w:lastRenderedPageBreak/>
         <w:t>Graficas</w:t>
       </w:r>
     </w:p>
     <w:p>
       <w:pPr>
-        <w:pStyle w:val="NoSpacing"/>
+        <w:pStyle w:val="Sinespaciado"/>
         <w:rPr>
           <w:lang w:val="es-419"/>
         </w:rPr>
@@ -943,15 +1075,15 @@
     </w:p>
     <w:p>
       <w:pPr>
-        <w:pStyle w:val="NoSpacing"/>
-        <w:rPr>
-          <w:lang w:val="es-419"/>
-        </w:rPr>
-      </w:pPr>
-    </w:p>
-    <w:p>
-      <w:pPr>
-        <w:pStyle w:val="Heading2"/>
+        <w:pStyle w:val="Sinespaciado"/>
+        <w:rPr>
+          <w:lang w:val="es-419"/>
+        </w:rPr>
+      </w:pPr>
+    </w:p>
+    <w:p>
+      <w:pPr>
+        <w:pStyle w:val="Ttulo2"/>
         <w:rPr>
           <w:b/>
           <w:bCs/>
@@ -977,8 +1109,4229 @@
         <w:rPr>
           <w:lang w:val="es-419"/>
         </w:rPr>
-        <w:t>Análisis de resultados de la implementación, tener cuenta las pruebas realizadas y el analisis de complejidad.</w:t>
-      </w:r>
+        <w:t xml:space="preserve">Para este requerimiento se observa que la estructura de </w:t>
+      </w:r>
+      <w:r>
+        <w:rPr>
+          <w:lang w:val="es-419"/>
+        </w:rPr>
+        <w:t>árbol RBT es muy eficiente, logrando el requerimiento de manera eficiente.</w:t>
+      </w:r>
+    </w:p>
+    <w:p>
+      <w:pPr>
+        <w:pStyle w:val="Ttulo1"/>
+        <w:rPr>
+          <w:b/>
+          <w:bCs/>
+          <w:lang w:val="es-419"/>
+        </w:rPr>
+      </w:pPr>
+      <w:r>
+        <w:rPr>
+          <w:b/>
+          <w:bCs/>
+          <w:lang w:val="es-419"/>
+        </w:rPr>
+        <w:t>Requerimiento &lt;&lt;</w:t>
+      </w:r>
+      <w:r>
+        <w:rPr>
+          <w:b/>
+          <w:bCs/>
+          <w:lang w:val="es-419"/>
+        </w:rPr>
+        <w:t>2</w:t>
+      </w:r>
+      <w:r>
+        <w:rPr>
+          <w:b/>
+          <w:bCs/>
+          <w:lang w:val="es-419"/>
+        </w:rPr>
+        <w:t>&gt;&gt;</w:t>
+      </w:r>
+    </w:p>
+    <w:p>
+      <w:pPr>
+        <w:rPr>
+          <w:lang w:val="es-419"/>
+        </w:rPr>
+      </w:pPr>
+      <w:r>
+        <w:rPr>
+          <w:lang w:val="es-419"/>
+        </w:rPr>
+        <w:t>Plantilla para el documentar y analizar cada uno de los requerimientos.</w:t>
+      </w:r>
+    </w:p>
+    <w:p>
+      <w:pPr>
+        <w:pStyle w:val="Ttulo2"/>
+        <w:rPr>
+          <w:b/>
+          <w:bCs/>
+          <w:lang w:val="es-419"/>
+        </w:rPr>
+      </w:pPr>
+      <w:r>
+        <w:rPr>
+          <w:b/>
+          <w:bCs/>
+          <w:lang w:val="es-419"/>
+        </w:rPr>
+        <w:t>Descripción</w:t>
+      </w:r>
+    </w:p>
+    <w:p>
+      <w:pPr>
+        <w:rPr>
+          <w:lang w:val="es-419"/>
+        </w:rPr>
+      </w:pPr>
+      <w:r>
+        <w:rPr>
+          <w:lang w:val="es-419"/>
+        </w:rPr>
+        <w:t>Breve descripción de como abordaron la implementación del requerimiento</w:t>
+      </w:r>
+    </w:p>
+    <w:tbl>
+      <w:tblPr>
+        <w:tblStyle w:val="Tablaconcuadrcula"/>
+        <w:tblW w:w="9360" w:type="dxa"/>
+        <w:tblLayout w:type="fixed"/>
+        <w:tblLook w:val="06A0" w:firstRow="1" w:lastRow="0" w:firstColumn="1" w:lastColumn="0" w:noHBand="1" w:noVBand="1"/>
+      </w:tblPr>
+      <w:tblGrid>
+        <w:gridCol w:w="3060"/>
+        <w:gridCol w:w="6300"/>
+      </w:tblGrid>
+      <w:tr>
+        <w:tc>
+          <w:tcPr>
+            <w:tcW w:w="3060" w:type="dxa"/>
+          </w:tcPr>
+          <w:p>
+            <w:pPr>
+              <w:rPr>
+                <w:b/>
+                <w:bCs/>
+                <w:lang w:val="es-419"/>
+              </w:rPr>
+            </w:pPr>
+            <w:r>
+              <w:rPr>
+                <w:b/>
+                <w:bCs/>
+                <w:lang w:val="es-419"/>
+              </w:rPr>
+              <w:t xml:space="preserve">Entrada </w:t>
+            </w:r>
+          </w:p>
+        </w:tc>
+        <w:tc>
+          <w:tcPr>
+            <w:tcW w:w="6300" w:type="dxa"/>
+          </w:tcPr>
+          <w:p>
+            <w:pPr>
+              <w:rPr>
+                <w:lang w:val="es-419"/>
+              </w:rPr>
+            </w:pPr>
+            <w:r>
+              <w:rPr>
+                <w:lang w:val="es-419"/>
+              </w:rPr>
+              <w:t>Nombre de jugador</w:t>
+            </w:r>
+          </w:p>
+        </w:tc>
+      </w:tr>
+      <w:tr>
+        <w:tc>
+          <w:tcPr>
+            <w:tcW w:w="3060" w:type="dxa"/>
+          </w:tcPr>
+          <w:p>
+            <w:pPr>
+              <w:rPr>
+                <w:b/>
+                <w:bCs/>
+                <w:lang w:val="es-419"/>
+              </w:rPr>
+            </w:pPr>
+            <w:r>
+              <w:rPr>
+                <w:b/>
+                <w:bCs/>
+                <w:lang w:val="es-419"/>
+              </w:rPr>
+              <w:t>Salidas</w:t>
+            </w:r>
+          </w:p>
+        </w:tc>
+        <w:tc>
+          <w:tcPr>
+            <w:tcW w:w="6300" w:type="dxa"/>
+          </w:tcPr>
+          <w:p>
+            <w:pPr>
+              <w:rPr>
+                <w:lang w:val="es-419"/>
+              </w:rPr>
+            </w:pPr>
+            <w:r>
+              <w:rPr>
+                <w:lang w:val="es-419"/>
+              </w:rPr>
+              <w:t xml:space="preserve">5 </w:t>
+            </w:r>
+            <w:proofErr w:type="gramStart"/>
+            <w:r>
+              <w:rPr>
+                <w:lang w:val="es-419"/>
+              </w:rPr>
+              <w:t>Registros</w:t>
+            </w:r>
+            <w:proofErr w:type="gramEnd"/>
+            <w:r>
+              <w:rPr>
+                <w:lang w:val="es-419"/>
+              </w:rPr>
+              <w:t xml:space="preserve"> con menor tiempo de ese jugador</w:t>
+            </w:r>
+          </w:p>
+        </w:tc>
+      </w:tr>
+      <w:tr>
+        <w:tc>
+          <w:tcPr>
+            <w:tcW w:w="3060" w:type="dxa"/>
+          </w:tcPr>
+          <w:p>
+            <w:pPr>
+              <w:rPr>
+                <w:b/>
+                <w:bCs/>
+                <w:lang w:val="es-419"/>
+              </w:rPr>
+            </w:pPr>
+            <w:r>
+              <w:rPr>
+                <w:b/>
+                <w:bCs/>
+                <w:lang w:val="es-419"/>
+              </w:rPr>
+              <w:t>Implementado (Sí/No)</w:t>
+            </w:r>
+          </w:p>
+        </w:tc>
+        <w:tc>
+          <w:tcPr>
+            <w:tcW w:w="6300" w:type="dxa"/>
+          </w:tcPr>
+          <w:p>
+            <w:pPr>
+              <w:rPr>
+                <w:lang w:val="es-419"/>
+              </w:rPr>
+            </w:pPr>
+            <w:r>
+              <w:rPr>
+                <w:lang w:val="es-419"/>
+              </w:rPr>
+              <w:t>Grupal</w:t>
+            </w:r>
+          </w:p>
+        </w:tc>
+      </w:tr>
+    </w:tbl>
+    <w:p>
+      <w:pPr>
+        <w:rPr>
+          <w:lang w:val="es-419"/>
+        </w:rPr>
+      </w:pPr>
+    </w:p>
+    <w:p>
+      <w:pPr>
+        <w:pStyle w:val="Ttulo2"/>
+        <w:rPr>
+          <w:b/>
+          <w:bCs/>
+          <w:lang w:val="es-419"/>
+        </w:rPr>
+      </w:pPr>
+      <w:r>
+        <w:rPr>
+          <w:b/>
+          <w:bCs/>
+          <w:lang w:val="es-419"/>
+        </w:rPr>
+        <w:t>Análisis de complejidad</w:t>
+      </w:r>
+    </w:p>
+    <w:p>
+      <w:pPr>
+        <w:rPr>
+          <w:lang w:val="es-419"/>
+        </w:rPr>
+      </w:pPr>
+      <w:r>
+        <w:rPr>
+          <w:lang w:val="es-419"/>
+        </w:rPr>
+        <w:t>Análisis de complejidad de cada uno de los pasos del algoritmo</w:t>
+      </w:r>
+    </w:p>
+    <w:tbl>
+      <w:tblPr>
+        <w:tblStyle w:val="Tablaconcuadrcula"/>
+        <w:tblW w:w="0" w:type="auto"/>
+        <w:tblLayout w:type="fixed"/>
+        <w:tblLook w:val="06A0" w:firstRow="1" w:lastRow="0" w:firstColumn="1" w:lastColumn="0" w:noHBand="1" w:noVBand="1"/>
+      </w:tblPr>
+      <w:tblGrid>
+        <w:gridCol w:w="5070"/>
+        <w:gridCol w:w="4275"/>
+      </w:tblGrid>
+      <w:tr>
+        <w:tc>
+          <w:tcPr>
+            <w:tcW w:w="5070" w:type="dxa"/>
+          </w:tcPr>
+          <w:p>
+            <w:pPr>
+              <w:rPr>
+                <w:b/>
+                <w:bCs/>
+                <w:lang w:val="es-419"/>
+              </w:rPr>
+            </w:pPr>
+            <w:r>
+              <w:rPr>
+                <w:b/>
+                <w:bCs/>
+                <w:lang w:val="es-419"/>
+              </w:rPr>
+              <w:t>Pasos</w:t>
+            </w:r>
+          </w:p>
+        </w:tc>
+        <w:tc>
+          <w:tcPr>
+            <w:tcW w:w="4275" w:type="dxa"/>
+          </w:tcPr>
+          <w:p>
+            <w:pPr>
+              <w:rPr>
+                <w:b/>
+                <w:bCs/>
+                <w:lang w:val="es-419"/>
+              </w:rPr>
+            </w:pPr>
+            <w:r>
+              <w:rPr>
+                <w:b/>
+                <w:bCs/>
+                <w:lang w:val="es-419"/>
+              </w:rPr>
+              <w:t>Complejidad</w:t>
+            </w:r>
+          </w:p>
+        </w:tc>
+      </w:tr>
+      <w:tr>
+        <w:tc>
+          <w:tcPr>
+            <w:tcW w:w="5070" w:type="dxa"/>
+          </w:tcPr>
+          <w:p>
+            <w:pPr>
+              <w:rPr>
+                <w:lang w:val="es-419"/>
+              </w:rPr>
+            </w:pPr>
+            <w:r>
+              <w:rPr>
+                <w:lang w:val="es-419"/>
+              </w:rPr>
+              <w:t>Paso 1</w:t>
+            </w:r>
+          </w:p>
+        </w:tc>
+        <w:tc>
+          <w:tcPr>
+            <w:tcW w:w="4275" w:type="dxa"/>
+          </w:tcPr>
+          <w:p>
+            <w:pPr>
+              <w:rPr>
+                <w:lang w:val="es-419"/>
+              </w:rPr>
+            </w:pPr>
+            <w:proofErr w:type="gramStart"/>
+            <w:r>
+              <w:rPr>
+                <w:lang w:val="es-419"/>
+              </w:rPr>
+              <w:t>O(</w:t>
+            </w:r>
+            <w:proofErr w:type="gramEnd"/>
+            <w:r>
+              <w:rPr>
+                <w:lang w:val="es-419"/>
+              </w:rPr>
+              <w:t>Log N</w:t>
+            </w:r>
+            <w:r>
+              <w:rPr>
+                <w:lang w:val="es-419"/>
+              </w:rPr>
+              <w:t>)</w:t>
+            </w:r>
+          </w:p>
+        </w:tc>
+      </w:tr>
+      <w:tr>
+        <w:tc>
+          <w:tcPr>
+            <w:tcW w:w="5070" w:type="dxa"/>
+          </w:tcPr>
+          <w:p>
+            <w:pPr>
+              <w:rPr>
+                <w:lang w:val="es-419"/>
+              </w:rPr>
+            </w:pPr>
+            <w:r>
+              <w:rPr>
+                <w:lang w:val="es-419"/>
+              </w:rPr>
+              <w:t xml:space="preserve">Paso 2 </w:t>
+            </w:r>
+          </w:p>
+        </w:tc>
+        <w:tc>
+          <w:tcPr>
+            <w:tcW w:w="4275" w:type="dxa"/>
+          </w:tcPr>
+          <w:p>
+            <w:pPr>
+              <w:rPr>
+                <w:lang w:val="es-419"/>
+              </w:rPr>
+            </w:pPr>
+            <w:r>
+              <w:rPr>
+                <w:lang w:val="es-419"/>
+              </w:rPr>
+              <w:t>O(</w:t>
+            </w:r>
+            <w:r>
+              <w:rPr>
+                <w:lang w:val="es-419"/>
+              </w:rPr>
+              <w:t>M</w:t>
+            </w:r>
+            <w:r>
+              <w:rPr>
+                <w:lang w:val="es-419"/>
+              </w:rPr>
+              <w:t>)</w:t>
+            </w:r>
+          </w:p>
+        </w:tc>
+      </w:tr>
+      <w:tr>
+        <w:tc>
+          <w:tcPr>
+            <w:tcW w:w="5070" w:type="dxa"/>
+          </w:tcPr>
+          <w:p>
+            <w:pPr>
+              <w:rPr>
+                <w:lang w:val="es-419"/>
+              </w:rPr>
+            </w:pPr>
+            <w:r>
+              <w:rPr>
+                <w:lang w:val="es-419"/>
+              </w:rPr>
+              <w:t>Paso</w:t>
+            </w:r>
+            <w:proofErr w:type="gramStart"/>
+            <w:r>
+              <w:rPr>
+                <w:lang w:val="es-419"/>
+              </w:rPr>
+              <w:t xml:space="preserve"> ….</w:t>
+            </w:r>
+            <w:proofErr w:type="gramEnd"/>
+          </w:p>
+        </w:tc>
+        <w:tc>
+          <w:tcPr>
+            <w:tcW w:w="4275" w:type="dxa"/>
+          </w:tcPr>
+          <w:p>
+            <w:pPr>
+              <w:rPr>
+                <w:lang w:val="es-419"/>
+              </w:rPr>
+            </w:pPr>
+            <w:r>
+              <w:rPr>
+                <w:lang w:val="es-419"/>
+              </w:rPr>
+              <w:t>O(...)</w:t>
+            </w:r>
+          </w:p>
+        </w:tc>
+      </w:tr>
+      <w:tr>
+        <w:tc>
+          <w:tcPr>
+            <w:tcW w:w="5070" w:type="dxa"/>
+          </w:tcPr>
+          <w:p>
+            <w:pPr>
+              <w:rPr>
+                <w:b/>
+                <w:bCs/>
+                <w:i/>
+                <w:iCs/>
+                <w:lang w:val="es-419"/>
+              </w:rPr>
+            </w:pPr>
+            <w:r>
+              <w:rPr>
+                <w:b/>
+                <w:bCs/>
+                <w:i/>
+                <w:iCs/>
+                <w:lang w:val="es-419"/>
+              </w:rPr>
+              <w:t>TOTAL</w:t>
+            </w:r>
+          </w:p>
+        </w:tc>
+        <w:tc>
+          <w:tcPr>
+            <w:tcW w:w="4275" w:type="dxa"/>
+          </w:tcPr>
+          <w:p>
+            <w:pPr>
+              <w:rPr>
+                <w:b/>
+                <w:bCs/>
+                <w:i/>
+                <w:iCs/>
+                <w:lang w:val="es-419"/>
+              </w:rPr>
+            </w:pPr>
+            <w:proofErr w:type="gramStart"/>
+            <w:r>
+              <w:rPr>
+                <w:b/>
+                <w:bCs/>
+                <w:i/>
+                <w:iCs/>
+                <w:lang w:val="es-419"/>
+              </w:rPr>
+              <w:t>O(</w:t>
+            </w:r>
+            <w:proofErr w:type="gramEnd"/>
+            <w:r>
+              <w:rPr>
+                <w:b/>
+                <w:bCs/>
+                <w:i/>
+                <w:iCs/>
+                <w:lang w:val="es-419"/>
+              </w:rPr>
+              <w:t>Log N + M</w:t>
+            </w:r>
+            <w:r>
+              <w:rPr>
+                <w:b/>
+                <w:bCs/>
+                <w:i/>
+                <w:iCs/>
+                <w:lang w:val="es-419"/>
+              </w:rPr>
+              <w:t>)</w:t>
+            </w:r>
+          </w:p>
+        </w:tc>
+      </w:tr>
+    </w:tbl>
+    <w:p>
+      <w:pPr>
+        <w:rPr>
+          <w:rFonts w:ascii="Dax-Regular" w:hAnsi="Dax-Regular"/>
+          <w:lang w:val="es-419"/>
+        </w:rPr>
+      </w:pPr>
+    </w:p>
+    <w:p>
+      <w:pPr>
+        <w:pStyle w:val="Ttulo2"/>
+        <w:rPr>
+          <w:b/>
+          <w:bCs/>
+          <w:lang w:val="es-419"/>
+        </w:rPr>
+      </w:pPr>
+      <w:r>
+        <w:rPr>
+          <w:b/>
+          <w:bCs/>
+          <w:lang w:val="es-419"/>
+        </w:rPr>
+        <w:t>Pruebas Realizadas</w:t>
+      </w:r>
+    </w:p>
+    <w:p>
+      <w:pPr>
+        <w:jc w:val="both"/>
+        <w:rPr>
+          <w:lang w:val="es-419"/>
+        </w:rPr>
+      </w:pPr>
+      <w:r>
+        <w:rPr>
+          <w:lang w:val="es-419"/>
+        </w:rPr>
+        <w:t>Descripción de las pruebas de tiempos de ejecución y memoria utilizada. Incluir descripción del procedimiento, las condiciones, las herramientas y recursos utilizados (librerías, computadores donde se ejecutan las pruebas, entre otros).</w:t>
+      </w:r>
+    </w:p>
+    <w:tbl>
+      <w:tblPr>
+        <w:tblStyle w:val="Tablaconcuadrcula"/>
+        <w:tblW w:w="0" w:type="auto"/>
+        <w:tblLayout w:type="fixed"/>
+        <w:tblLook w:val="06A0" w:firstRow="1" w:lastRow="0" w:firstColumn="1" w:lastColumn="0" w:noHBand="1" w:noVBand="1"/>
+      </w:tblPr>
+      <w:tblGrid>
+        <w:gridCol w:w="4680"/>
+        <w:gridCol w:w="4680"/>
+      </w:tblGrid>
+      <w:tr>
+        <w:tc>
+          <w:tcPr>
+            <w:tcW w:w="4680" w:type="dxa"/>
+          </w:tcPr>
+          <w:p>
+            <w:pPr>
+              <w:rPr>
+                <w:rFonts w:ascii="Dax-Regular" w:hAnsi="Dax-Regular"/>
+                <w:b/>
+                <w:bCs/>
+                <w:lang w:val="es-419"/>
+              </w:rPr>
+            </w:pPr>
+            <w:r>
+              <w:rPr>
+                <w:rFonts w:ascii="Dax-Regular" w:hAnsi="Dax-Regular"/>
+                <w:b/>
+                <w:bCs/>
+                <w:lang w:val="es-419"/>
+              </w:rPr>
+              <w:t>Entrada</w:t>
+            </w:r>
+          </w:p>
+        </w:tc>
+        <w:tc>
+          <w:tcPr>
+            <w:tcW w:w="4680" w:type="dxa"/>
+          </w:tcPr>
+          <w:p>
+            <w:pPr>
+              <w:rPr>
+                <w:rFonts w:ascii="Dax-Regular" w:hAnsi="Dax-Regular"/>
+                <w:b/>
+                <w:bCs/>
+                <w:lang w:val="es-419"/>
+              </w:rPr>
+            </w:pPr>
+            <w:r>
+              <w:rPr>
+                <w:rFonts w:ascii="Dax-Regular" w:hAnsi="Dax-Regular"/>
+                <w:b/>
+                <w:bCs/>
+                <w:lang w:val="es-419"/>
+              </w:rPr>
+              <w:t>Tiempo (s)</w:t>
+            </w:r>
+          </w:p>
+        </w:tc>
+      </w:tr>
+      <w:tr>
+        <w:tc>
+          <w:tcPr>
+            <w:tcW w:w="4680" w:type="dxa"/>
+          </w:tcPr>
+          <w:p>
+            <w:pPr>
+              <w:rPr>
+                <w:rFonts w:ascii="Dax-Regular" w:hAnsi="Dax-Regular"/>
+                <w:lang w:val="es-419"/>
+              </w:rPr>
+            </w:pPr>
+          </w:p>
+        </w:tc>
+        <w:tc>
+          <w:tcPr>
+            <w:tcW w:w="4680" w:type="dxa"/>
+          </w:tcPr>
+          <w:p>
+            <w:pPr>
+              <w:rPr>
+                <w:rFonts w:ascii="Dax-Regular" w:hAnsi="Dax-Regular"/>
+                <w:lang w:val="es-419"/>
+              </w:rPr>
+            </w:pPr>
+          </w:p>
+        </w:tc>
+      </w:tr>
+      <w:tr>
+        <w:tc>
+          <w:tcPr>
+            <w:tcW w:w="4680" w:type="dxa"/>
+          </w:tcPr>
+          <w:p>
+            <w:pPr>
+              <w:rPr>
+                <w:rFonts w:ascii="Dax-Regular" w:hAnsi="Dax-Regular"/>
+                <w:lang w:val="es-419"/>
+              </w:rPr>
+            </w:pPr>
+          </w:p>
+        </w:tc>
+        <w:tc>
+          <w:tcPr>
+            <w:tcW w:w="4680" w:type="dxa"/>
+          </w:tcPr>
+          <w:p>
+            <w:pPr>
+              <w:rPr>
+                <w:rFonts w:ascii="Dax-Regular" w:hAnsi="Dax-Regular"/>
+                <w:lang w:val="es-419"/>
+              </w:rPr>
+            </w:pPr>
+          </w:p>
+        </w:tc>
+      </w:tr>
+      <w:tr>
+        <w:tc>
+          <w:tcPr>
+            <w:tcW w:w="4680" w:type="dxa"/>
+          </w:tcPr>
+          <w:p>
+            <w:pPr>
+              <w:rPr>
+                <w:rFonts w:ascii="Dax-Regular" w:hAnsi="Dax-Regular"/>
+                <w:lang w:val="es-419"/>
+              </w:rPr>
+            </w:pPr>
+          </w:p>
+        </w:tc>
+        <w:tc>
+          <w:tcPr>
+            <w:tcW w:w="4680" w:type="dxa"/>
+          </w:tcPr>
+          <w:p>
+            <w:pPr>
+              <w:rPr>
+                <w:rFonts w:ascii="Dax-Regular" w:hAnsi="Dax-Regular"/>
+                <w:lang w:val="es-419"/>
+              </w:rPr>
+            </w:pPr>
+          </w:p>
+        </w:tc>
+      </w:tr>
+    </w:tbl>
+    <w:p>
+      <w:pPr>
+        <w:rPr>
+          <w:rFonts w:ascii="Dax-Regular" w:hAnsi="Dax-Regular"/>
+          <w:lang w:val="es-419"/>
+        </w:rPr>
+      </w:pPr>
+    </w:p>
+    <w:p>
+      <w:pPr>
+        <w:pStyle w:val="Ttulo3"/>
+        <w:rPr>
+          <w:b/>
+          <w:bCs/>
+          <w:lang w:val="es-419"/>
+        </w:rPr>
+      </w:pPr>
+      <w:r>
+        <w:rPr>
+          <w:b/>
+          <w:bCs/>
+          <w:lang w:val="es-419"/>
+        </w:rPr>
+        <w:t>Tablas de datos</w:t>
+      </w:r>
+    </w:p>
+    <w:p>
+      <w:pPr>
+        <w:rPr>
+          <w:lang w:val="es-419"/>
+        </w:rPr>
+      </w:pPr>
+      <w:r>
+        <w:rPr>
+          <w:lang w:val="es-419"/>
+        </w:rPr>
+        <w:t>Las tablas con la recopilación de datos de las pruebas.</w:t>
+      </w:r>
+    </w:p>
+    <w:p>
+      <w:pPr>
+        <w:rPr>
+          <w:lang w:val="es-419"/>
+        </w:rPr>
+      </w:pPr>
+    </w:p>
+    <w:p>
+      <w:pPr>
+        <w:rPr>
+          <w:lang w:val="es-419"/>
+        </w:rPr>
+      </w:pPr>
+    </w:p>
+    <w:p>
+      <w:pPr>
+        <w:pStyle w:val="Ttulo3"/>
+        <w:rPr>
+          <w:b/>
+          <w:bCs/>
+          <w:lang w:val="es-419"/>
+        </w:rPr>
+      </w:pPr>
+      <w:r>
+        <w:rPr>
+          <w:b/>
+          <w:bCs/>
+          <w:lang w:val="es-419"/>
+        </w:rPr>
+        <w:t>Graficas</w:t>
+      </w:r>
+    </w:p>
+    <w:p>
+      <w:pPr>
+        <w:pStyle w:val="Sinespaciado"/>
+        <w:rPr>
+          <w:lang w:val="es-419"/>
+        </w:rPr>
+      </w:pPr>
+      <w:r>
+        <w:rPr>
+          <w:lang w:val="es-419"/>
+        </w:rPr>
+        <w:t>Las gráficas con la representación de las pruebas realizadas.</w:t>
+      </w:r>
+    </w:p>
+    <w:p>
+      <w:pPr>
+        <w:pStyle w:val="Sinespaciado"/>
+        <w:rPr>
+          <w:lang w:val="es-419"/>
+        </w:rPr>
+      </w:pPr>
+    </w:p>
+    <w:p>
+      <w:pPr>
+        <w:pStyle w:val="Ttulo2"/>
+        <w:rPr>
+          <w:b/>
+          <w:bCs/>
+          <w:lang w:val="es-419"/>
+        </w:rPr>
+      </w:pPr>
+      <w:r>
+        <w:rPr>
+          <w:b/>
+          <w:bCs/>
+          <w:lang w:val="es-419"/>
+        </w:rPr>
+        <w:t>Análisis</w:t>
+      </w:r>
+    </w:p>
+    <w:p>
+      <w:pPr>
+        <w:rPr>
+          <w:lang w:val="es-419"/>
+        </w:rPr>
+      </w:pPr>
+      <w:r>
+        <w:rPr>
+          <w:lang w:val="es-419"/>
+        </w:rPr>
+        <w:t xml:space="preserve">Para este requerimiento se observa que la estructura de árbol RBT es muy eficiente, logrando el requerimiento de manera eficiente gracias a la facilidad que da para acceder a </w:t>
+      </w:r>
+      <w:r>
+        <w:rPr>
+          <w:lang w:val="es-419"/>
+        </w:rPr>
+        <w:t>los registros con menor tiempo</w:t>
+      </w:r>
+      <w:r>
+        <w:rPr>
+          <w:lang w:val="es-419"/>
+        </w:rPr>
+        <w:t>.</w:t>
+      </w:r>
+    </w:p>
+    <w:p>
+      <w:pPr>
+        <w:rPr>
+          <w:lang w:val="es-419"/>
+        </w:rPr>
+      </w:pPr>
+    </w:p>
+    <w:p>
+      <w:pPr>
+        <w:pStyle w:val="Ttulo1"/>
+        <w:rPr>
+          <w:b/>
+          <w:bCs/>
+          <w:lang w:val="es-419"/>
+        </w:rPr>
+      </w:pPr>
+      <w:r>
+        <w:rPr>
+          <w:b/>
+          <w:bCs/>
+          <w:lang w:val="es-419"/>
+        </w:rPr>
+        <w:t>Requerimiento &lt;&lt;</w:t>
+      </w:r>
+      <w:r>
+        <w:rPr>
+          <w:b/>
+          <w:bCs/>
+          <w:lang w:val="es-419"/>
+        </w:rPr>
+        <w:t>3</w:t>
+      </w:r>
+      <w:r>
+        <w:rPr>
+          <w:b/>
+          <w:bCs/>
+          <w:lang w:val="es-419"/>
+        </w:rPr>
+        <w:t>&gt;&gt;</w:t>
+      </w:r>
+    </w:p>
+    <w:p>
+      <w:pPr>
+        <w:rPr>
+          <w:lang w:val="es-419"/>
+        </w:rPr>
+      </w:pPr>
+      <w:r>
+        <w:rPr>
+          <w:lang w:val="es-419"/>
+        </w:rPr>
+        <w:t>Plantilla para el documentar y analizar cada uno de los requerimientos.</w:t>
+      </w:r>
+    </w:p>
+    <w:p>
+      <w:pPr>
+        <w:pStyle w:val="Ttulo2"/>
+        <w:rPr>
+          <w:b/>
+          <w:bCs/>
+          <w:lang w:val="es-419"/>
+        </w:rPr>
+      </w:pPr>
+      <w:r>
+        <w:rPr>
+          <w:b/>
+          <w:bCs/>
+          <w:lang w:val="es-419"/>
+        </w:rPr>
+        <w:t>Descripción</w:t>
+      </w:r>
+    </w:p>
+    <w:p>
+      <w:pPr>
+        <w:rPr>
+          <w:lang w:val="es-419"/>
+        </w:rPr>
+      </w:pPr>
+      <w:r>
+        <w:rPr>
+          <w:lang w:val="es-419"/>
+        </w:rPr>
+        <w:t>Breve descripción de como abordaron la implementación del requerimiento</w:t>
+      </w:r>
+    </w:p>
+    <w:tbl>
+      <w:tblPr>
+        <w:tblStyle w:val="Tablaconcuadrcula"/>
+        <w:tblW w:w="9360" w:type="dxa"/>
+        <w:tblLayout w:type="fixed"/>
+        <w:tblLook w:val="06A0" w:firstRow="1" w:lastRow="0" w:firstColumn="1" w:lastColumn="0" w:noHBand="1" w:noVBand="1"/>
+      </w:tblPr>
+      <w:tblGrid>
+        <w:gridCol w:w="3060"/>
+        <w:gridCol w:w="6300"/>
+      </w:tblGrid>
+      <w:tr>
+        <w:tc>
+          <w:tcPr>
+            <w:tcW w:w="3060" w:type="dxa"/>
+          </w:tcPr>
+          <w:p>
+            <w:pPr>
+              <w:rPr>
+                <w:b/>
+                <w:bCs/>
+                <w:lang w:val="es-419"/>
+              </w:rPr>
+            </w:pPr>
+            <w:r>
+              <w:rPr>
+                <w:b/>
+                <w:bCs/>
+                <w:lang w:val="es-419"/>
+              </w:rPr>
+              <w:t xml:space="preserve">Entrada </w:t>
+            </w:r>
+          </w:p>
+        </w:tc>
+        <w:tc>
+          <w:tcPr>
+            <w:tcW w:w="6300" w:type="dxa"/>
+          </w:tcPr>
+          <w:p>
+            <w:pPr>
+              <w:rPr>
+                <w:lang w:val="es-419"/>
+              </w:rPr>
+            </w:pPr>
+            <w:r>
+              <w:rPr>
+                <w:lang w:val="es-419"/>
+              </w:rPr>
+              <w:t>Parámetros necesarios para resolver el requerimiento.</w:t>
+            </w:r>
+          </w:p>
+        </w:tc>
+      </w:tr>
+      <w:tr>
+        <w:tc>
+          <w:tcPr>
+            <w:tcW w:w="3060" w:type="dxa"/>
+          </w:tcPr>
+          <w:p>
+            <w:pPr>
+              <w:rPr>
+                <w:b/>
+                <w:bCs/>
+                <w:lang w:val="es-419"/>
+              </w:rPr>
+            </w:pPr>
+            <w:r>
+              <w:rPr>
+                <w:b/>
+                <w:bCs/>
+                <w:lang w:val="es-419"/>
+              </w:rPr>
+              <w:t>Salidas</w:t>
+            </w:r>
+          </w:p>
+        </w:tc>
+        <w:tc>
+          <w:tcPr>
+            <w:tcW w:w="6300" w:type="dxa"/>
+          </w:tcPr>
+          <w:p>
+            <w:pPr>
+              <w:rPr>
+                <w:lang w:val="es-419"/>
+              </w:rPr>
+            </w:pPr>
+            <w:r>
+              <w:rPr>
+                <w:lang w:val="es-419"/>
+              </w:rPr>
+              <w:t>Respuesta esperada del algoritmo.</w:t>
+            </w:r>
+          </w:p>
+        </w:tc>
+      </w:tr>
+      <w:tr>
+        <w:tc>
+          <w:tcPr>
+            <w:tcW w:w="3060" w:type="dxa"/>
+          </w:tcPr>
+          <w:p>
+            <w:pPr>
+              <w:rPr>
+                <w:b/>
+                <w:bCs/>
+                <w:lang w:val="es-419"/>
+              </w:rPr>
+            </w:pPr>
+            <w:r>
+              <w:rPr>
+                <w:b/>
+                <w:bCs/>
+                <w:lang w:val="es-419"/>
+              </w:rPr>
+              <w:t>Implementado (Sí/No)</w:t>
+            </w:r>
+          </w:p>
+        </w:tc>
+        <w:tc>
+          <w:tcPr>
+            <w:tcW w:w="6300" w:type="dxa"/>
+          </w:tcPr>
+          <w:p>
+            <w:pPr>
+              <w:rPr>
+                <w:lang w:val="es-419"/>
+              </w:rPr>
+            </w:pPr>
+            <w:r>
+              <w:rPr>
+                <w:lang w:val="es-419"/>
+              </w:rPr>
+              <w:t>Si se implementó y quien lo hizo.</w:t>
+            </w:r>
+          </w:p>
+        </w:tc>
+      </w:tr>
+    </w:tbl>
+    <w:p>
+      <w:pPr>
+        <w:rPr>
+          <w:lang w:val="es-419"/>
+        </w:rPr>
+      </w:pPr>
+    </w:p>
+    <w:p>
+      <w:pPr>
+        <w:pStyle w:val="Ttulo2"/>
+        <w:rPr>
+          <w:b/>
+          <w:bCs/>
+          <w:lang w:val="es-419"/>
+        </w:rPr>
+      </w:pPr>
+      <w:r>
+        <w:rPr>
+          <w:b/>
+          <w:bCs/>
+          <w:lang w:val="es-419"/>
+        </w:rPr>
+        <w:t>Análisis de complejidad</w:t>
+      </w:r>
+    </w:p>
+    <w:p>
+      <w:pPr>
+        <w:rPr>
+          <w:lang w:val="es-419"/>
+        </w:rPr>
+      </w:pPr>
+      <w:r>
+        <w:rPr>
+          <w:lang w:val="es-419"/>
+        </w:rPr>
+        <w:t>Análisis de complejidad de cada uno de los pasos del algoritmo</w:t>
+      </w:r>
+    </w:p>
+    <w:tbl>
+      <w:tblPr>
+        <w:tblStyle w:val="Tablaconcuadrcula"/>
+        <w:tblW w:w="0" w:type="auto"/>
+        <w:tblLayout w:type="fixed"/>
+        <w:tblLook w:val="06A0" w:firstRow="1" w:lastRow="0" w:firstColumn="1" w:lastColumn="0" w:noHBand="1" w:noVBand="1"/>
+      </w:tblPr>
+      <w:tblGrid>
+        <w:gridCol w:w="5070"/>
+        <w:gridCol w:w="4275"/>
+      </w:tblGrid>
+      <w:tr>
+        <w:tc>
+          <w:tcPr>
+            <w:tcW w:w="5070" w:type="dxa"/>
+          </w:tcPr>
+          <w:p>
+            <w:pPr>
+              <w:rPr>
+                <w:b/>
+                <w:bCs/>
+                <w:lang w:val="es-419"/>
+              </w:rPr>
+            </w:pPr>
+            <w:r>
+              <w:rPr>
+                <w:b/>
+                <w:bCs/>
+                <w:lang w:val="es-419"/>
+              </w:rPr>
+              <w:t>Pasos</w:t>
+            </w:r>
+          </w:p>
+        </w:tc>
+        <w:tc>
+          <w:tcPr>
+            <w:tcW w:w="4275" w:type="dxa"/>
+          </w:tcPr>
+          <w:p>
+            <w:pPr>
+              <w:rPr>
+                <w:b/>
+                <w:bCs/>
+                <w:lang w:val="es-419"/>
+              </w:rPr>
+            </w:pPr>
+            <w:r>
+              <w:rPr>
+                <w:b/>
+                <w:bCs/>
+                <w:lang w:val="es-419"/>
+              </w:rPr>
+              <w:t>Complejidad</w:t>
+            </w:r>
+          </w:p>
+        </w:tc>
+      </w:tr>
+      <w:tr>
+        <w:tc>
+          <w:tcPr>
+            <w:tcW w:w="5070" w:type="dxa"/>
+          </w:tcPr>
+          <w:p>
+            <w:pPr>
+              <w:rPr>
+                <w:lang w:val="es-419"/>
+              </w:rPr>
+            </w:pPr>
+            <w:r>
+              <w:rPr>
+                <w:lang w:val="es-419"/>
+              </w:rPr>
+              <w:t>Paso 1</w:t>
+            </w:r>
+          </w:p>
+        </w:tc>
+        <w:tc>
+          <w:tcPr>
+            <w:tcW w:w="4275" w:type="dxa"/>
+          </w:tcPr>
+          <w:p>
+            <w:pPr>
+              <w:rPr>
+                <w:lang w:val="es-419"/>
+              </w:rPr>
+            </w:pPr>
+            <w:r>
+              <w:rPr>
+                <w:lang w:val="es-419"/>
+              </w:rPr>
+              <w:t>O(...)</w:t>
+            </w:r>
+          </w:p>
+        </w:tc>
+      </w:tr>
+      <w:tr>
+        <w:tc>
+          <w:tcPr>
+            <w:tcW w:w="5070" w:type="dxa"/>
+          </w:tcPr>
+          <w:p>
+            <w:pPr>
+              <w:rPr>
+                <w:lang w:val="es-419"/>
+              </w:rPr>
+            </w:pPr>
+            <w:r>
+              <w:rPr>
+                <w:lang w:val="es-419"/>
+              </w:rPr>
+              <w:t xml:space="preserve">Paso 2 </w:t>
+            </w:r>
+          </w:p>
+        </w:tc>
+        <w:tc>
+          <w:tcPr>
+            <w:tcW w:w="4275" w:type="dxa"/>
+          </w:tcPr>
+          <w:p>
+            <w:pPr>
+              <w:rPr>
+                <w:lang w:val="es-419"/>
+              </w:rPr>
+            </w:pPr>
+            <w:r>
+              <w:rPr>
+                <w:lang w:val="es-419"/>
+              </w:rPr>
+              <w:t>O(...)</w:t>
+            </w:r>
+          </w:p>
+        </w:tc>
+      </w:tr>
+      <w:tr>
+        <w:tc>
+          <w:tcPr>
+            <w:tcW w:w="5070" w:type="dxa"/>
+          </w:tcPr>
+          <w:p>
+            <w:pPr>
+              <w:rPr>
+                <w:lang w:val="es-419"/>
+              </w:rPr>
+            </w:pPr>
+            <w:r>
+              <w:rPr>
+                <w:lang w:val="es-419"/>
+              </w:rPr>
+              <w:t>Paso</w:t>
+            </w:r>
+            <w:proofErr w:type="gramStart"/>
+            <w:r>
+              <w:rPr>
+                <w:lang w:val="es-419"/>
+              </w:rPr>
+              <w:t xml:space="preserve"> ….</w:t>
+            </w:r>
+            <w:proofErr w:type="gramEnd"/>
+          </w:p>
+        </w:tc>
+        <w:tc>
+          <w:tcPr>
+            <w:tcW w:w="4275" w:type="dxa"/>
+          </w:tcPr>
+          <w:p>
+            <w:pPr>
+              <w:rPr>
+                <w:lang w:val="es-419"/>
+              </w:rPr>
+            </w:pPr>
+            <w:r>
+              <w:rPr>
+                <w:lang w:val="es-419"/>
+              </w:rPr>
+              <w:t>O(...)</w:t>
+            </w:r>
+          </w:p>
+        </w:tc>
+      </w:tr>
+      <w:tr>
+        <w:tc>
+          <w:tcPr>
+            <w:tcW w:w="5070" w:type="dxa"/>
+          </w:tcPr>
+          <w:p>
+            <w:pPr>
+              <w:rPr>
+                <w:b/>
+                <w:bCs/>
+                <w:i/>
+                <w:iCs/>
+                <w:lang w:val="es-419"/>
+              </w:rPr>
+            </w:pPr>
+            <w:r>
+              <w:rPr>
+                <w:b/>
+                <w:bCs/>
+                <w:i/>
+                <w:iCs/>
+                <w:lang w:val="es-419"/>
+              </w:rPr>
+              <w:t>TOTAL</w:t>
+            </w:r>
+          </w:p>
+        </w:tc>
+        <w:tc>
+          <w:tcPr>
+            <w:tcW w:w="4275" w:type="dxa"/>
+          </w:tcPr>
+          <w:p>
+            <w:pPr>
+              <w:rPr>
+                <w:b/>
+                <w:bCs/>
+                <w:i/>
+                <w:iCs/>
+                <w:lang w:val="es-419"/>
+              </w:rPr>
+            </w:pPr>
+            <w:r>
+              <w:rPr>
+                <w:b/>
+                <w:bCs/>
+                <w:i/>
+                <w:iCs/>
+                <w:lang w:val="es-419"/>
+              </w:rPr>
+              <w:t>O(...)</w:t>
+            </w:r>
+          </w:p>
+        </w:tc>
+      </w:tr>
+    </w:tbl>
+    <w:p>
+      <w:pPr>
+        <w:rPr>
+          <w:rFonts w:ascii="Dax-Regular" w:hAnsi="Dax-Regular"/>
+          <w:lang w:val="es-419"/>
+        </w:rPr>
+      </w:pPr>
+    </w:p>
+    <w:p>
+      <w:pPr>
+        <w:pStyle w:val="Ttulo2"/>
+        <w:rPr>
+          <w:b/>
+          <w:bCs/>
+          <w:lang w:val="es-419"/>
+        </w:rPr>
+      </w:pPr>
+      <w:r>
+        <w:rPr>
+          <w:b/>
+          <w:bCs/>
+          <w:lang w:val="es-419"/>
+        </w:rPr>
+        <w:t>Pruebas Realizadas</w:t>
+      </w:r>
+    </w:p>
+    <w:p>
+      <w:pPr>
+        <w:jc w:val="both"/>
+        <w:rPr>
+          <w:lang w:val="es-419"/>
+        </w:rPr>
+      </w:pPr>
+      <w:r>
+        <w:rPr>
+          <w:lang w:val="es-419"/>
+        </w:rPr>
+        <w:t>Descripción de las pruebas de tiempos de ejecución y memoria utilizada. Incluir descripción del procedimiento, las condiciones, las herramientas y recursos utilizados (librerías, computadores donde se ejecutan las pruebas, entre otros).</w:t>
+      </w:r>
+    </w:p>
+    <w:tbl>
+      <w:tblPr>
+        <w:tblStyle w:val="Tablaconcuadrcula"/>
+        <w:tblW w:w="0" w:type="auto"/>
+        <w:tblLayout w:type="fixed"/>
+        <w:tblLook w:val="06A0" w:firstRow="1" w:lastRow="0" w:firstColumn="1" w:lastColumn="0" w:noHBand="1" w:noVBand="1"/>
+      </w:tblPr>
+      <w:tblGrid>
+        <w:gridCol w:w="4680"/>
+        <w:gridCol w:w="4680"/>
+      </w:tblGrid>
+      <w:tr>
+        <w:tc>
+          <w:tcPr>
+            <w:tcW w:w="4680" w:type="dxa"/>
+          </w:tcPr>
+          <w:p>
+            <w:pPr>
+              <w:rPr>
+                <w:rFonts w:ascii="Dax-Regular" w:hAnsi="Dax-Regular"/>
+                <w:b/>
+                <w:bCs/>
+                <w:lang w:val="es-419"/>
+              </w:rPr>
+            </w:pPr>
+            <w:r>
+              <w:rPr>
+                <w:rFonts w:ascii="Dax-Regular" w:hAnsi="Dax-Regular"/>
+                <w:b/>
+                <w:bCs/>
+                <w:lang w:val="es-419"/>
+              </w:rPr>
+              <w:t>Entrada</w:t>
+            </w:r>
+          </w:p>
+        </w:tc>
+        <w:tc>
+          <w:tcPr>
+            <w:tcW w:w="4680" w:type="dxa"/>
+          </w:tcPr>
+          <w:p>
+            <w:pPr>
+              <w:rPr>
+                <w:rFonts w:ascii="Dax-Regular" w:hAnsi="Dax-Regular"/>
+                <w:b/>
+                <w:bCs/>
+                <w:lang w:val="es-419"/>
+              </w:rPr>
+            </w:pPr>
+            <w:r>
+              <w:rPr>
+                <w:rFonts w:ascii="Dax-Regular" w:hAnsi="Dax-Regular"/>
+                <w:b/>
+                <w:bCs/>
+                <w:lang w:val="es-419"/>
+              </w:rPr>
+              <w:t>Tiempo (s)</w:t>
+            </w:r>
+          </w:p>
+        </w:tc>
+      </w:tr>
+      <w:tr>
+        <w:tc>
+          <w:tcPr>
+            <w:tcW w:w="4680" w:type="dxa"/>
+          </w:tcPr>
+          <w:p>
+            <w:pPr>
+              <w:rPr>
+                <w:rFonts w:ascii="Dax-Regular" w:hAnsi="Dax-Regular"/>
+                <w:lang w:val="es-419"/>
+              </w:rPr>
+            </w:pPr>
+          </w:p>
+        </w:tc>
+        <w:tc>
+          <w:tcPr>
+            <w:tcW w:w="4680" w:type="dxa"/>
+          </w:tcPr>
+          <w:p>
+            <w:pPr>
+              <w:rPr>
+                <w:rFonts w:ascii="Dax-Regular" w:hAnsi="Dax-Regular"/>
+                <w:lang w:val="es-419"/>
+              </w:rPr>
+            </w:pPr>
+          </w:p>
+        </w:tc>
+      </w:tr>
+      <w:tr>
+        <w:tc>
+          <w:tcPr>
+            <w:tcW w:w="4680" w:type="dxa"/>
+          </w:tcPr>
+          <w:p>
+            <w:pPr>
+              <w:rPr>
+                <w:rFonts w:ascii="Dax-Regular" w:hAnsi="Dax-Regular"/>
+                <w:lang w:val="es-419"/>
+              </w:rPr>
+            </w:pPr>
+          </w:p>
+        </w:tc>
+        <w:tc>
+          <w:tcPr>
+            <w:tcW w:w="4680" w:type="dxa"/>
+          </w:tcPr>
+          <w:p>
+            <w:pPr>
+              <w:rPr>
+                <w:rFonts w:ascii="Dax-Regular" w:hAnsi="Dax-Regular"/>
+                <w:lang w:val="es-419"/>
+              </w:rPr>
+            </w:pPr>
+          </w:p>
+        </w:tc>
+      </w:tr>
+      <w:tr>
+        <w:tc>
+          <w:tcPr>
+            <w:tcW w:w="4680" w:type="dxa"/>
+          </w:tcPr>
+          <w:p>
+            <w:pPr>
+              <w:rPr>
+                <w:rFonts w:ascii="Dax-Regular" w:hAnsi="Dax-Regular"/>
+                <w:lang w:val="es-419"/>
+              </w:rPr>
+            </w:pPr>
+          </w:p>
+        </w:tc>
+        <w:tc>
+          <w:tcPr>
+            <w:tcW w:w="4680" w:type="dxa"/>
+          </w:tcPr>
+          <w:p>
+            <w:pPr>
+              <w:rPr>
+                <w:rFonts w:ascii="Dax-Regular" w:hAnsi="Dax-Regular"/>
+                <w:lang w:val="es-419"/>
+              </w:rPr>
+            </w:pPr>
+          </w:p>
+        </w:tc>
+      </w:tr>
+    </w:tbl>
+    <w:p>
+      <w:pPr>
+        <w:rPr>
+          <w:rFonts w:ascii="Dax-Regular" w:hAnsi="Dax-Regular"/>
+          <w:lang w:val="es-419"/>
+        </w:rPr>
+      </w:pPr>
+    </w:p>
+    <w:p>
+      <w:pPr>
+        <w:pStyle w:val="Ttulo3"/>
+        <w:rPr>
+          <w:b/>
+          <w:bCs/>
+          <w:lang w:val="es-419"/>
+        </w:rPr>
+      </w:pPr>
+      <w:r>
+        <w:rPr>
+          <w:b/>
+          <w:bCs/>
+          <w:lang w:val="es-419"/>
+        </w:rPr>
+        <w:t>Tablas de datos</w:t>
+      </w:r>
+    </w:p>
+    <w:p>
+      <w:pPr>
+        <w:rPr>
+          <w:lang w:val="es-419"/>
+        </w:rPr>
+      </w:pPr>
+      <w:r>
+        <w:rPr>
+          <w:lang w:val="es-419"/>
+        </w:rPr>
+        <w:t>Las tablas con la recopilación de datos de las pruebas.</w:t>
+      </w:r>
+    </w:p>
+    <w:p>
+      <w:pPr>
+        <w:rPr>
+          <w:lang w:val="es-419"/>
+        </w:rPr>
+      </w:pPr>
+    </w:p>
+    <w:p>
+      <w:pPr>
+        <w:rPr>
+          <w:lang w:val="es-419"/>
+        </w:rPr>
+      </w:pPr>
+    </w:p>
+    <w:p>
+      <w:pPr>
+        <w:pStyle w:val="Ttulo3"/>
+        <w:rPr>
+          <w:b/>
+          <w:bCs/>
+          <w:lang w:val="es-419"/>
+        </w:rPr>
+      </w:pPr>
+      <w:r>
+        <w:rPr>
+          <w:b/>
+          <w:bCs/>
+          <w:lang w:val="es-419"/>
+        </w:rPr>
+        <w:t>Graficas</w:t>
+      </w:r>
+    </w:p>
+    <w:p>
+      <w:pPr>
+        <w:pStyle w:val="Sinespaciado"/>
+        <w:rPr>
+          <w:lang w:val="es-419"/>
+        </w:rPr>
+      </w:pPr>
+      <w:r>
+        <w:rPr>
+          <w:lang w:val="es-419"/>
+        </w:rPr>
+        <w:t>Las gráficas con la representación de las pruebas realizadas.</w:t>
+      </w:r>
+    </w:p>
+    <w:p>
+      <w:pPr>
+        <w:pStyle w:val="Sinespaciado"/>
+        <w:rPr>
+          <w:lang w:val="es-419"/>
+        </w:rPr>
+      </w:pPr>
+    </w:p>
+    <w:p>
+      <w:pPr>
+        <w:pStyle w:val="Ttulo2"/>
+        <w:rPr>
+          <w:b/>
+          <w:bCs/>
+          <w:lang w:val="es-419"/>
+        </w:rPr>
+      </w:pPr>
+      <w:r>
+        <w:rPr>
+          <w:b/>
+          <w:bCs/>
+          <w:lang w:val="es-419"/>
+        </w:rPr>
+        <w:t>Análisis</w:t>
+      </w:r>
+    </w:p>
+    <w:p>
+      <w:pPr>
+        <w:rPr>
+          <w:lang w:val="es-419"/>
+        </w:rPr>
+      </w:pPr>
+      <w:r>
+        <w:rPr>
+          <w:lang w:val="es-419"/>
+        </w:rPr>
+        <w:t xml:space="preserve">Análisis de resultados de la implementación, tener cuenta las pruebas realizadas y el </w:t>
+      </w:r>
+      <w:proofErr w:type="spellStart"/>
+      <w:r>
+        <w:rPr>
+          <w:lang w:val="es-419"/>
+        </w:rPr>
+        <w:t>analisis</w:t>
+      </w:r>
+      <w:proofErr w:type="spellEnd"/>
+      <w:r>
+        <w:rPr>
+          <w:lang w:val="es-419"/>
+        </w:rPr>
+        <w:t xml:space="preserve"> de complejidad.</w:t>
+      </w:r>
+    </w:p>
+    <w:p>
+      <w:pPr>
+        <w:pStyle w:val="Ttulo1"/>
+        <w:rPr>
+          <w:b/>
+          <w:bCs/>
+          <w:lang w:val="es-419"/>
+        </w:rPr>
+      </w:pPr>
+      <w:r>
+        <w:rPr>
+          <w:b/>
+          <w:bCs/>
+          <w:lang w:val="es-419"/>
+        </w:rPr>
+        <w:t>Requerimiento &lt;&lt;</w:t>
+      </w:r>
+      <w:r>
+        <w:rPr>
+          <w:b/>
+          <w:bCs/>
+          <w:lang w:val="es-419"/>
+        </w:rPr>
+        <w:t>4</w:t>
+      </w:r>
+      <w:r>
+        <w:rPr>
+          <w:b/>
+          <w:bCs/>
+          <w:lang w:val="es-419"/>
+        </w:rPr>
+        <w:t>&gt;&gt;</w:t>
+      </w:r>
+    </w:p>
+    <w:p>
+      <w:pPr>
+        <w:rPr>
+          <w:lang w:val="es-419"/>
+        </w:rPr>
+      </w:pPr>
+      <w:r>
+        <w:rPr>
+          <w:lang w:val="es-419"/>
+        </w:rPr>
+        <w:t>Plantilla para el documentar y analizar cada uno de los requerimientos.</w:t>
+      </w:r>
+    </w:p>
+    <w:p>
+      <w:pPr>
+        <w:pStyle w:val="Ttulo2"/>
+        <w:rPr>
+          <w:b/>
+          <w:bCs/>
+          <w:lang w:val="es-419"/>
+        </w:rPr>
+      </w:pPr>
+      <w:r>
+        <w:rPr>
+          <w:b/>
+          <w:bCs/>
+          <w:lang w:val="es-419"/>
+        </w:rPr>
+        <w:t>Descripción</w:t>
+      </w:r>
+    </w:p>
+    <w:p>
+      <w:pPr>
+        <w:rPr>
+          <w:lang w:val="es-419"/>
+        </w:rPr>
+      </w:pPr>
+      <w:r>
+        <w:rPr>
+          <w:lang w:val="es-419"/>
+        </w:rPr>
+        <w:t>Breve descripción de como abordaron la implementación del requerimiento</w:t>
+      </w:r>
+    </w:p>
+    <w:tbl>
+      <w:tblPr>
+        <w:tblStyle w:val="Tablaconcuadrcula"/>
+        <w:tblW w:w="9360" w:type="dxa"/>
+        <w:tblLayout w:type="fixed"/>
+        <w:tblLook w:val="06A0" w:firstRow="1" w:lastRow="0" w:firstColumn="1" w:lastColumn="0" w:noHBand="1" w:noVBand="1"/>
+      </w:tblPr>
+      <w:tblGrid>
+        <w:gridCol w:w="3060"/>
+        <w:gridCol w:w="6300"/>
+      </w:tblGrid>
+      <w:tr>
+        <w:tc>
+          <w:tcPr>
+            <w:tcW w:w="3060" w:type="dxa"/>
+          </w:tcPr>
+          <w:p>
+            <w:pPr>
+              <w:rPr>
+                <w:b/>
+                <w:bCs/>
+                <w:lang w:val="es-419"/>
+              </w:rPr>
+            </w:pPr>
+            <w:r>
+              <w:rPr>
+                <w:b/>
+                <w:bCs/>
+                <w:lang w:val="es-419"/>
+              </w:rPr>
+              <w:t xml:space="preserve">Entrada </w:t>
+            </w:r>
+          </w:p>
+        </w:tc>
+        <w:tc>
+          <w:tcPr>
+            <w:tcW w:w="6300" w:type="dxa"/>
+          </w:tcPr>
+          <w:p>
+            <w:pPr>
+              <w:rPr>
+                <w:lang w:val="es-419"/>
+              </w:rPr>
+            </w:pPr>
+            <w:r>
+              <w:rPr>
+                <w:lang w:val="es-419"/>
+              </w:rPr>
+              <w:t>Fecha inicial y final</w:t>
+            </w:r>
+          </w:p>
+        </w:tc>
+      </w:tr>
+      <w:tr>
+        <w:tc>
+          <w:tcPr>
+            <w:tcW w:w="3060" w:type="dxa"/>
+          </w:tcPr>
+          <w:p>
+            <w:pPr>
+              <w:rPr>
+                <w:b/>
+                <w:bCs/>
+                <w:lang w:val="es-419"/>
+              </w:rPr>
+            </w:pPr>
+            <w:r>
+              <w:rPr>
+                <w:b/>
+                <w:bCs/>
+                <w:lang w:val="es-419"/>
+              </w:rPr>
+              <w:t>Salidas</w:t>
+            </w:r>
+          </w:p>
+        </w:tc>
+        <w:tc>
+          <w:tcPr>
+            <w:tcW w:w="6300" w:type="dxa"/>
+          </w:tcPr>
+          <w:p>
+            <w:pPr>
+              <w:rPr>
+                <w:lang w:val="es-419"/>
+              </w:rPr>
+            </w:pPr>
+            <w:r>
+              <w:rPr>
+                <w:lang w:val="es-419"/>
+              </w:rPr>
+              <w:t>Registros mas lentos del rango de fechas</w:t>
+            </w:r>
+          </w:p>
+        </w:tc>
+      </w:tr>
+      <w:tr>
+        <w:tc>
+          <w:tcPr>
+            <w:tcW w:w="3060" w:type="dxa"/>
+          </w:tcPr>
+          <w:p>
+            <w:pPr>
+              <w:rPr>
+                <w:b/>
+                <w:bCs/>
+                <w:lang w:val="es-419"/>
+              </w:rPr>
+            </w:pPr>
+            <w:r>
+              <w:rPr>
+                <w:b/>
+                <w:bCs/>
+                <w:lang w:val="es-419"/>
+              </w:rPr>
+              <w:t>Implementado (Sí/No)</w:t>
+            </w:r>
+          </w:p>
+        </w:tc>
+        <w:tc>
+          <w:tcPr>
+            <w:tcW w:w="6300" w:type="dxa"/>
+          </w:tcPr>
+          <w:p>
+            <w:pPr>
+              <w:rPr>
+                <w:lang w:val="es-419"/>
+              </w:rPr>
+            </w:pPr>
+            <w:r>
+              <w:rPr>
+                <w:lang w:val="es-419"/>
+              </w:rPr>
+              <w:t>Hecho por David Gallego</w:t>
+            </w:r>
+          </w:p>
+        </w:tc>
+      </w:tr>
+    </w:tbl>
+    <w:p>
+      <w:pPr>
+        <w:rPr>
+          <w:lang w:val="es-419"/>
+        </w:rPr>
+      </w:pPr>
+    </w:p>
+    <w:p>
+      <w:pPr>
+        <w:pStyle w:val="Ttulo2"/>
+        <w:rPr>
+          <w:b/>
+          <w:bCs/>
+          <w:lang w:val="es-419"/>
+        </w:rPr>
+      </w:pPr>
+      <w:r>
+        <w:rPr>
+          <w:b/>
+          <w:bCs/>
+          <w:lang w:val="es-419"/>
+        </w:rPr>
+        <w:t>Análisis de complejidad</w:t>
+      </w:r>
+    </w:p>
+    <w:p>
+      <w:pPr>
+        <w:rPr>
+          <w:lang w:val="es-419"/>
+        </w:rPr>
+      </w:pPr>
+      <w:r>
+        <w:rPr>
+          <w:lang w:val="es-419"/>
+        </w:rPr>
+        <w:t>Análisis de complejidad de cada uno de los pasos del algoritmo</w:t>
+      </w:r>
+    </w:p>
+    <w:tbl>
+      <w:tblPr>
+        <w:tblStyle w:val="Tablaconcuadrcula"/>
+        <w:tblW w:w="0" w:type="auto"/>
+        <w:tblLayout w:type="fixed"/>
+        <w:tblLook w:val="06A0" w:firstRow="1" w:lastRow="0" w:firstColumn="1" w:lastColumn="0" w:noHBand="1" w:noVBand="1"/>
+      </w:tblPr>
+      <w:tblGrid>
+        <w:gridCol w:w="5070"/>
+        <w:gridCol w:w="4275"/>
+      </w:tblGrid>
+      <w:tr>
+        <w:tc>
+          <w:tcPr>
+            <w:tcW w:w="5070" w:type="dxa"/>
+          </w:tcPr>
+          <w:p>
+            <w:pPr>
+              <w:rPr>
+                <w:b/>
+                <w:bCs/>
+                <w:lang w:val="es-419"/>
+              </w:rPr>
+            </w:pPr>
+            <w:r>
+              <w:rPr>
+                <w:b/>
+                <w:bCs/>
+                <w:lang w:val="es-419"/>
+              </w:rPr>
+              <w:t>Pasos</w:t>
+            </w:r>
+          </w:p>
+        </w:tc>
+        <w:tc>
+          <w:tcPr>
+            <w:tcW w:w="4275" w:type="dxa"/>
+          </w:tcPr>
+          <w:p>
+            <w:pPr>
+              <w:rPr>
+                <w:b/>
+                <w:bCs/>
+                <w:lang w:val="es-419"/>
+              </w:rPr>
+            </w:pPr>
+            <w:r>
+              <w:rPr>
+                <w:b/>
+                <w:bCs/>
+                <w:lang w:val="es-419"/>
+              </w:rPr>
+              <w:t>Complejidad</w:t>
+            </w:r>
+          </w:p>
+        </w:tc>
+      </w:tr>
+      <w:tr>
+        <w:tc>
+          <w:tcPr>
+            <w:tcW w:w="5070" w:type="dxa"/>
+          </w:tcPr>
+          <w:p>
+            <w:pPr>
+              <w:rPr>
+                <w:lang w:val="es-419"/>
+              </w:rPr>
+            </w:pPr>
+            <w:r>
+              <w:rPr>
+                <w:lang w:val="es-419"/>
+              </w:rPr>
+              <w:t>Paso 1</w:t>
+            </w:r>
+          </w:p>
+        </w:tc>
+        <w:tc>
+          <w:tcPr>
+            <w:tcW w:w="4275" w:type="dxa"/>
+          </w:tcPr>
+          <w:p>
+            <w:pPr>
+              <w:rPr>
+                <w:lang w:val="es-419"/>
+              </w:rPr>
+            </w:pPr>
+            <w:proofErr w:type="gramStart"/>
+            <w:r>
+              <w:rPr>
+                <w:lang w:val="es-419"/>
+              </w:rPr>
+              <w:t>O(</w:t>
+            </w:r>
+            <w:proofErr w:type="gramEnd"/>
+            <w:r>
+              <w:rPr>
+                <w:lang w:val="es-419"/>
+              </w:rPr>
+              <w:t>Log N</w:t>
+            </w:r>
+            <w:r>
+              <w:rPr>
+                <w:lang w:val="es-419"/>
+              </w:rPr>
+              <w:t>)</w:t>
+            </w:r>
+          </w:p>
+        </w:tc>
+      </w:tr>
+      <w:tr>
+        <w:tc>
+          <w:tcPr>
+            <w:tcW w:w="5070" w:type="dxa"/>
+          </w:tcPr>
+          <w:p>
+            <w:pPr>
+              <w:rPr>
+                <w:lang w:val="es-419"/>
+              </w:rPr>
+            </w:pPr>
+            <w:r>
+              <w:rPr>
+                <w:lang w:val="es-419"/>
+              </w:rPr>
+              <w:t xml:space="preserve">Paso 2 </w:t>
+            </w:r>
+          </w:p>
+        </w:tc>
+        <w:tc>
+          <w:tcPr>
+            <w:tcW w:w="4275" w:type="dxa"/>
+          </w:tcPr>
+          <w:p>
+            <w:pPr>
+              <w:rPr>
+                <w:lang w:val="es-419"/>
+              </w:rPr>
+            </w:pPr>
+            <w:r>
+              <w:rPr>
+                <w:lang w:val="es-419"/>
+              </w:rPr>
+              <w:t>O(</w:t>
+            </w:r>
+            <w:r>
+              <w:rPr>
+                <w:lang w:val="es-419"/>
+              </w:rPr>
+              <w:t>M</w:t>
+            </w:r>
+            <w:r>
+              <w:rPr>
+                <w:lang w:val="es-419"/>
+              </w:rPr>
+              <w:t>)</w:t>
+            </w:r>
+          </w:p>
+        </w:tc>
+      </w:tr>
+      <w:tr>
+        <w:tc>
+          <w:tcPr>
+            <w:tcW w:w="5070" w:type="dxa"/>
+          </w:tcPr>
+          <w:p>
+            <w:pPr>
+              <w:rPr>
+                <w:lang w:val="es-419"/>
+              </w:rPr>
+            </w:pPr>
+            <w:r>
+              <w:rPr>
+                <w:lang w:val="es-419"/>
+              </w:rPr>
+              <w:t>Paso</w:t>
+            </w:r>
+            <w:proofErr w:type="gramStart"/>
+            <w:r>
+              <w:rPr>
+                <w:lang w:val="es-419"/>
+              </w:rPr>
+              <w:t xml:space="preserve"> ….</w:t>
+            </w:r>
+            <w:proofErr w:type="gramEnd"/>
+          </w:p>
+        </w:tc>
+        <w:tc>
+          <w:tcPr>
+            <w:tcW w:w="4275" w:type="dxa"/>
+          </w:tcPr>
+          <w:p>
+            <w:pPr>
+              <w:rPr>
+                <w:lang w:val="es-419"/>
+              </w:rPr>
+            </w:pPr>
+            <w:proofErr w:type="gramStart"/>
+            <w:r>
+              <w:rPr>
+                <w:lang w:val="es-419"/>
+              </w:rPr>
+              <w:t>O(</w:t>
+            </w:r>
+            <w:proofErr w:type="gramEnd"/>
+            <w:r>
+              <w:rPr>
+                <w:lang w:val="es-419"/>
+              </w:rPr>
+              <w:t>Log M</w:t>
+            </w:r>
+            <w:r>
+              <w:rPr>
+                <w:lang w:val="es-419"/>
+              </w:rPr>
+              <w:t>)</w:t>
+            </w:r>
+          </w:p>
+        </w:tc>
+      </w:tr>
+      <w:tr>
+        <w:tc>
+          <w:tcPr>
+            <w:tcW w:w="5070" w:type="dxa"/>
+          </w:tcPr>
+          <w:p>
+            <w:pPr>
+              <w:rPr>
+                <w:b/>
+                <w:bCs/>
+                <w:i/>
+                <w:iCs/>
+                <w:lang w:val="es-419"/>
+              </w:rPr>
+            </w:pPr>
+            <w:r>
+              <w:rPr>
+                <w:b/>
+                <w:bCs/>
+                <w:i/>
+                <w:iCs/>
+                <w:lang w:val="es-419"/>
+              </w:rPr>
+              <w:t>TOTAL</w:t>
+            </w:r>
+          </w:p>
+        </w:tc>
+        <w:tc>
+          <w:tcPr>
+            <w:tcW w:w="4275" w:type="dxa"/>
+          </w:tcPr>
+          <w:p>
+            <w:pPr>
+              <w:rPr>
+                <w:b/>
+                <w:bCs/>
+                <w:i/>
+                <w:iCs/>
+                <w:lang w:val="es-419"/>
+              </w:rPr>
+            </w:pPr>
+            <w:proofErr w:type="gramStart"/>
+            <w:r>
+              <w:rPr>
+                <w:b/>
+                <w:bCs/>
+                <w:i/>
+                <w:iCs/>
+                <w:lang w:val="es-419"/>
+              </w:rPr>
+              <w:t>O(</w:t>
+            </w:r>
+            <w:proofErr w:type="gramEnd"/>
+            <w:r>
+              <w:rPr>
+                <w:b/>
+                <w:bCs/>
+                <w:i/>
+                <w:iCs/>
+                <w:lang w:val="es-419"/>
+              </w:rPr>
+              <w:t>Log N</w:t>
+            </w:r>
+            <w:r>
+              <w:rPr>
+                <w:b/>
+                <w:bCs/>
+                <w:i/>
+                <w:iCs/>
+                <w:lang w:val="es-419"/>
+              </w:rPr>
+              <w:t>)</w:t>
+            </w:r>
+          </w:p>
+        </w:tc>
+      </w:tr>
+    </w:tbl>
+    <w:p>
+      <w:pPr>
+        <w:rPr>
+          <w:rFonts w:ascii="Dax-Regular" w:hAnsi="Dax-Regular"/>
+          <w:lang w:val="es-419"/>
+        </w:rPr>
+      </w:pPr>
+    </w:p>
+    <w:p>
+      <w:pPr>
+        <w:pStyle w:val="Ttulo2"/>
+        <w:rPr>
+          <w:b/>
+          <w:bCs/>
+          <w:lang w:val="es-419"/>
+        </w:rPr>
+      </w:pPr>
+      <w:r>
+        <w:rPr>
+          <w:b/>
+          <w:bCs/>
+          <w:lang w:val="es-419"/>
+        </w:rPr>
+        <w:t>Pruebas Realizadas</w:t>
+      </w:r>
+    </w:p>
+    <w:p>
+      <w:pPr>
+        <w:rPr>
+          <w:lang w:val="es-419"/>
+        </w:rPr>
+      </w:pPr>
+    </w:p>
+    <w:p>
+      <w:pPr>
+        <w:rPr>
+          <w:lang w:val="es-419"/>
+        </w:rPr>
+      </w:pPr>
+    </w:p>
+    <w:p>
+      <w:pPr>
+        <w:jc w:val="both"/>
+        <w:rPr>
+          <w:lang w:val="es-419"/>
+        </w:rPr>
+      </w:pPr>
+      <w:r>
+        <w:rPr>
+          <w:lang w:val="es-419"/>
+        </w:rPr>
+        <w:t>Descripción de las pruebas de tiempos de ejecución y memoria utilizada. Incluir descripción del procedimiento, las condiciones, las herramientas y recursos utilizados (librerías, computadores donde se ejecutan las pruebas, entre otros).</w:t>
+      </w:r>
+    </w:p>
+    <w:tbl>
+      <w:tblPr>
+        <w:tblStyle w:val="Tablaconcuadrcula"/>
+        <w:tblW w:w="0" w:type="auto"/>
+        <w:tblLayout w:type="fixed"/>
+        <w:tblLook w:val="06A0" w:firstRow="1" w:lastRow="0" w:firstColumn="1" w:lastColumn="0" w:noHBand="1" w:noVBand="1"/>
+      </w:tblPr>
+      <w:tblGrid>
+        <w:gridCol w:w="4680"/>
+        <w:gridCol w:w="4680"/>
+      </w:tblGrid>
+      <w:tr>
+        <w:tc>
+          <w:tcPr>
+            <w:tcW w:w="4680" w:type="dxa"/>
+          </w:tcPr>
+          <w:p>
+            <w:pPr>
+              <w:rPr>
+                <w:rFonts w:ascii="Dax-Regular" w:hAnsi="Dax-Regular"/>
+                <w:b/>
+                <w:bCs/>
+                <w:lang w:val="es-419"/>
+              </w:rPr>
+            </w:pPr>
+            <w:r>
+              <w:rPr>
+                <w:rFonts w:ascii="Dax-Regular" w:hAnsi="Dax-Regular"/>
+                <w:b/>
+                <w:bCs/>
+                <w:lang w:val="es-419"/>
+              </w:rPr>
+              <w:t>Entrada</w:t>
+            </w:r>
+          </w:p>
+        </w:tc>
+        <w:tc>
+          <w:tcPr>
+            <w:tcW w:w="4680" w:type="dxa"/>
+          </w:tcPr>
+          <w:p>
+            <w:pPr>
+              <w:rPr>
+                <w:rFonts w:ascii="Dax-Regular" w:hAnsi="Dax-Regular"/>
+                <w:b/>
+                <w:bCs/>
+                <w:lang w:val="es-419"/>
+              </w:rPr>
+            </w:pPr>
+            <w:r>
+              <w:rPr>
+                <w:rFonts w:ascii="Dax-Regular" w:hAnsi="Dax-Regular"/>
+                <w:b/>
+                <w:bCs/>
+                <w:lang w:val="es-419"/>
+              </w:rPr>
+              <w:t>Tiempo (s)</w:t>
+            </w:r>
+          </w:p>
+        </w:tc>
+      </w:tr>
+      <w:tr>
+        <w:tc>
+          <w:tcPr>
+            <w:tcW w:w="4680" w:type="dxa"/>
+          </w:tcPr>
+          <w:p>
+            <w:pPr>
+              <w:rPr>
+                <w:rFonts w:ascii="Dax-Regular" w:hAnsi="Dax-Regular"/>
+                <w:lang w:val="es-419"/>
+              </w:rPr>
+            </w:pPr>
+          </w:p>
+        </w:tc>
+        <w:tc>
+          <w:tcPr>
+            <w:tcW w:w="4680" w:type="dxa"/>
+          </w:tcPr>
+          <w:p>
+            <w:pPr>
+              <w:rPr>
+                <w:rFonts w:ascii="Dax-Regular" w:hAnsi="Dax-Regular"/>
+                <w:lang w:val="es-419"/>
+              </w:rPr>
+            </w:pPr>
+          </w:p>
+        </w:tc>
+      </w:tr>
+      <w:tr>
+        <w:tc>
+          <w:tcPr>
+            <w:tcW w:w="4680" w:type="dxa"/>
+          </w:tcPr>
+          <w:p>
+            <w:pPr>
+              <w:rPr>
+                <w:rFonts w:ascii="Dax-Regular" w:hAnsi="Dax-Regular"/>
+                <w:lang w:val="es-419"/>
+              </w:rPr>
+            </w:pPr>
+          </w:p>
+        </w:tc>
+        <w:tc>
+          <w:tcPr>
+            <w:tcW w:w="4680" w:type="dxa"/>
+          </w:tcPr>
+          <w:p>
+            <w:pPr>
+              <w:rPr>
+                <w:rFonts w:ascii="Dax-Regular" w:hAnsi="Dax-Regular"/>
+                <w:lang w:val="es-419"/>
+              </w:rPr>
+            </w:pPr>
+          </w:p>
+        </w:tc>
+      </w:tr>
+      <w:tr>
+        <w:tc>
+          <w:tcPr>
+            <w:tcW w:w="4680" w:type="dxa"/>
+          </w:tcPr>
+          <w:p>
+            <w:pPr>
+              <w:rPr>
+                <w:rFonts w:ascii="Dax-Regular" w:hAnsi="Dax-Regular"/>
+                <w:lang w:val="es-419"/>
+              </w:rPr>
+            </w:pPr>
+          </w:p>
+        </w:tc>
+        <w:tc>
+          <w:tcPr>
+            <w:tcW w:w="4680" w:type="dxa"/>
+          </w:tcPr>
+          <w:p>
+            <w:pPr>
+              <w:rPr>
+                <w:rFonts w:ascii="Dax-Regular" w:hAnsi="Dax-Regular"/>
+                <w:lang w:val="es-419"/>
+              </w:rPr>
+            </w:pPr>
+          </w:p>
+        </w:tc>
+      </w:tr>
+    </w:tbl>
+    <w:p>
+      <w:pPr>
+        <w:rPr>
+          <w:rFonts w:ascii="Dax-Regular" w:hAnsi="Dax-Regular"/>
+          <w:lang w:val="es-419"/>
+        </w:rPr>
+      </w:pPr>
+    </w:p>
+    <w:p>
+      <w:pPr>
+        <w:pStyle w:val="Ttulo3"/>
+        <w:rPr>
+          <w:b/>
+          <w:bCs/>
+          <w:lang w:val="es-419"/>
+        </w:rPr>
+      </w:pPr>
+      <w:r>
+        <w:rPr>
+          <w:b/>
+          <w:bCs/>
+          <w:lang w:val="es-419"/>
+        </w:rPr>
+        <w:t>Tablas de datos</w:t>
+      </w:r>
+    </w:p>
+    <w:p>
+      <w:pPr>
+        <w:rPr>
+          <w:lang w:val="es-419"/>
+        </w:rPr>
+      </w:pPr>
+      <w:r>
+        <w:rPr>
+          <w:lang w:val="es-419"/>
+        </w:rPr>
+        <w:t>Las tablas con la recopilación de datos de las pruebas.</w:t>
+      </w:r>
+    </w:p>
+    <w:p>
+      <w:pPr>
+        <w:rPr>
+          <w:lang w:val="es-419"/>
+        </w:rPr>
+      </w:pPr>
+    </w:p>
+    <w:p>
+      <w:pPr>
+        <w:rPr>
+          <w:lang w:val="es-419"/>
+        </w:rPr>
+      </w:pPr>
+    </w:p>
+    <w:p>
+      <w:pPr>
+        <w:pStyle w:val="Ttulo3"/>
+        <w:rPr>
+          <w:b/>
+          <w:bCs/>
+          <w:lang w:val="es-419"/>
+        </w:rPr>
+      </w:pPr>
+      <w:r>
+        <w:rPr>
+          <w:b/>
+          <w:bCs/>
+          <w:lang w:val="es-419"/>
+        </w:rPr>
+        <w:t>Graficas</w:t>
+      </w:r>
+    </w:p>
+    <w:p>
+      <w:pPr>
+        <w:pStyle w:val="Sinespaciado"/>
+        <w:rPr>
+          <w:lang w:val="es-419"/>
+        </w:rPr>
+      </w:pPr>
+      <w:r>
+        <w:rPr>
+          <w:lang w:val="es-419"/>
+        </w:rPr>
+        <w:t>Las gráficas con la representación de las pruebas realizadas.</w:t>
+      </w:r>
+    </w:p>
+    <w:p>
+      <w:pPr>
+        <w:pStyle w:val="Sinespaciado"/>
+        <w:rPr>
+          <w:lang w:val="es-419"/>
+        </w:rPr>
+      </w:pPr>
+    </w:p>
+    <w:p>
+      <w:pPr>
+        <w:pStyle w:val="Ttulo2"/>
+        <w:rPr>
+          <w:rFonts w:asciiTheme="minorHAnsi" w:eastAsiaTheme="minorEastAsia" w:hAnsiTheme="minorHAnsi" w:cstheme="minorBidi"/>
+          <w:color w:val="auto"/>
+          <w:sz w:val="22"/>
+          <w:szCs w:val="22"/>
+          <w:lang w:val="es-419"/>
+        </w:rPr>
+      </w:pPr>
+      <w:r>
+        <w:rPr>
+          <w:b/>
+          <w:bCs/>
+          <w:lang w:val="es-419"/>
+        </w:rPr>
+        <w:t>Análisis</w:t>
+      </w:r>
+    </w:p>
+    <w:p>
+      <w:pPr>
+        <w:rPr>
+          <w:lang w:val="es-419"/>
+        </w:rPr>
+      </w:pPr>
+      <w:r>
+        <w:rPr>
+          <w:lang w:val="es-419"/>
+        </w:rPr>
+        <w:t xml:space="preserve">Para este requerimiento se observa que la estructura de árbol RBT es muy eficiente, logrando el requerimiento de manera eficiente, aunque es un poco diferente obtener los valores </w:t>
+      </w:r>
+      <w:r>
+        <w:rPr>
+          <w:lang w:val="es-419"/>
+        </w:rPr>
+        <w:t>menos rápidos de un árbol así</w:t>
+      </w:r>
+      <w:r>
+        <w:rPr>
+          <w:lang w:val="es-419"/>
+        </w:rPr>
+        <w:t>.</w:t>
+      </w:r>
+    </w:p>
+    <w:p>
+      <w:pPr>
+        <w:rPr>
+          <w:lang w:val="es-419"/>
+        </w:rPr>
+      </w:pPr>
+    </w:p>
+    <w:p>
+      <w:pPr>
+        <w:pStyle w:val="Ttulo1"/>
+        <w:rPr>
+          <w:b/>
+          <w:bCs/>
+          <w:lang w:val="es-419"/>
+        </w:rPr>
+      </w:pPr>
+      <w:r>
+        <w:rPr>
+          <w:b/>
+          <w:bCs/>
+          <w:lang w:val="es-419"/>
+        </w:rPr>
+        <w:t>Requerimiento &lt;&lt;</w:t>
+      </w:r>
+      <w:r>
+        <w:rPr>
+          <w:b/>
+          <w:bCs/>
+          <w:lang w:val="es-419"/>
+        </w:rPr>
+        <w:t>5</w:t>
+      </w:r>
+      <w:r>
+        <w:rPr>
+          <w:b/>
+          <w:bCs/>
+          <w:lang w:val="es-419"/>
+        </w:rPr>
+        <w:t>&gt;&gt;</w:t>
+      </w:r>
+    </w:p>
+    <w:p>
+      <w:pPr>
+        <w:rPr>
+          <w:lang w:val="es-419"/>
+        </w:rPr>
+      </w:pPr>
+      <w:r>
+        <w:rPr>
+          <w:lang w:val="es-419"/>
+        </w:rPr>
+        <w:t>Plantilla para el documentar y analizar cada uno de los requerimientos.</w:t>
+      </w:r>
+    </w:p>
+    <w:p>
+      <w:pPr>
+        <w:pStyle w:val="Ttulo2"/>
+        <w:rPr>
+          <w:b/>
+          <w:bCs/>
+          <w:lang w:val="es-419"/>
+        </w:rPr>
+      </w:pPr>
+      <w:r>
+        <w:rPr>
+          <w:b/>
+          <w:bCs/>
+          <w:lang w:val="es-419"/>
+        </w:rPr>
+        <w:t>Descripción</w:t>
+      </w:r>
+    </w:p>
+    <w:p>
+      <w:pPr>
+        <w:rPr>
+          <w:lang w:val="es-419"/>
+        </w:rPr>
+      </w:pPr>
+      <w:r>
+        <w:rPr>
+          <w:lang w:val="es-419"/>
+        </w:rPr>
+        <w:t>Breve descripción de como abordaron la implementación del requerimiento</w:t>
+      </w:r>
+    </w:p>
+    <w:tbl>
+      <w:tblPr>
+        <w:tblStyle w:val="Tablaconcuadrcula"/>
+        <w:tblW w:w="9360" w:type="dxa"/>
+        <w:tblLayout w:type="fixed"/>
+        <w:tblLook w:val="06A0" w:firstRow="1" w:lastRow="0" w:firstColumn="1" w:lastColumn="0" w:noHBand="1" w:noVBand="1"/>
+      </w:tblPr>
+      <w:tblGrid>
+        <w:gridCol w:w="3060"/>
+        <w:gridCol w:w="6300"/>
+      </w:tblGrid>
+      <w:tr>
+        <w:tc>
+          <w:tcPr>
+            <w:tcW w:w="3060" w:type="dxa"/>
+          </w:tcPr>
+          <w:p>
+            <w:pPr>
+              <w:rPr>
+                <w:b/>
+                <w:bCs/>
+                <w:lang w:val="es-419"/>
+              </w:rPr>
+            </w:pPr>
+            <w:r>
+              <w:rPr>
+                <w:b/>
+                <w:bCs/>
+                <w:lang w:val="es-419"/>
+              </w:rPr>
+              <w:t xml:space="preserve">Entrada </w:t>
+            </w:r>
+          </w:p>
+        </w:tc>
+        <w:tc>
+          <w:tcPr>
+            <w:tcW w:w="6300" w:type="dxa"/>
+          </w:tcPr>
+          <w:p>
+            <w:pPr>
+              <w:rPr>
+                <w:lang w:val="es-419"/>
+              </w:rPr>
+            </w:pPr>
+            <w:r>
+              <w:rPr>
+                <w:lang w:val="es-419"/>
+              </w:rPr>
+              <w:t>Parámetros necesarios para resolver el requerimiento.</w:t>
+            </w:r>
+          </w:p>
+        </w:tc>
+      </w:tr>
+      <w:tr>
+        <w:tc>
+          <w:tcPr>
+            <w:tcW w:w="3060" w:type="dxa"/>
+          </w:tcPr>
+          <w:p>
+            <w:pPr>
+              <w:rPr>
+                <w:b/>
+                <w:bCs/>
+                <w:lang w:val="es-419"/>
+              </w:rPr>
+            </w:pPr>
+            <w:r>
+              <w:rPr>
+                <w:b/>
+                <w:bCs/>
+                <w:lang w:val="es-419"/>
+              </w:rPr>
+              <w:t>Salidas</w:t>
+            </w:r>
+          </w:p>
+        </w:tc>
+        <w:tc>
+          <w:tcPr>
+            <w:tcW w:w="6300" w:type="dxa"/>
+          </w:tcPr>
+          <w:p>
+            <w:pPr>
+              <w:rPr>
+                <w:lang w:val="es-419"/>
+              </w:rPr>
+            </w:pPr>
+            <w:r>
+              <w:rPr>
+                <w:lang w:val="es-419"/>
+              </w:rPr>
+              <w:t>Respuesta esperada del algoritmo.</w:t>
+            </w:r>
+          </w:p>
+        </w:tc>
+      </w:tr>
+      <w:tr>
+        <w:tc>
+          <w:tcPr>
+            <w:tcW w:w="3060" w:type="dxa"/>
+          </w:tcPr>
+          <w:p>
+            <w:pPr>
+              <w:rPr>
+                <w:b/>
+                <w:bCs/>
+                <w:lang w:val="es-419"/>
+              </w:rPr>
+            </w:pPr>
+            <w:r>
+              <w:rPr>
+                <w:b/>
+                <w:bCs/>
+                <w:lang w:val="es-419"/>
+              </w:rPr>
+              <w:t>Implementado (Sí/No)</w:t>
+            </w:r>
+          </w:p>
+        </w:tc>
+        <w:tc>
+          <w:tcPr>
+            <w:tcW w:w="6300" w:type="dxa"/>
+          </w:tcPr>
+          <w:p>
+            <w:pPr>
+              <w:rPr>
+                <w:lang w:val="es-419"/>
+              </w:rPr>
+            </w:pPr>
+            <w:r>
+              <w:rPr>
+                <w:lang w:val="es-419"/>
+              </w:rPr>
+              <w:t>Si se implementó y quien lo hizo.</w:t>
+            </w:r>
+          </w:p>
+        </w:tc>
+      </w:tr>
+    </w:tbl>
+    <w:p>
+      <w:pPr>
+        <w:rPr>
+          <w:lang w:val="es-419"/>
+        </w:rPr>
+      </w:pPr>
+    </w:p>
+    <w:p>
+      <w:pPr>
+        <w:pStyle w:val="Ttulo2"/>
+        <w:rPr>
+          <w:b/>
+          <w:bCs/>
+          <w:lang w:val="es-419"/>
+        </w:rPr>
+      </w:pPr>
+      <w:r>
+        <w:rPr>
+          <w:b/>
+          <w:bCs/>
+          <w:lang w:val="es-419"/>
+        </w:rPr>
+        <w:t>Análisis de complejidad</w:t>
+      </w:r>
+    </w:p>
+    <w:p>
+      <w:pPr>
+        <w:rPr>
+          <w:lang w:val="es-419"/>
+        </w:rPr>
+      </w:pPr>
+      <w:r>
+        <w:rPr>
+          <w:lang w:val="es-419"/>
+        </w:rPr>
+        <w:t>Análisis de complejidad de cada uno de los pasos del algoritmo</w:t>
+      </w:r>
+    </w:p>
+    <w:tbl>
+      <w:tblPr>
+        <w:tblStyle w:val="Tablaconcuadrcula"/>
+        <w:tblW w:w="0" w:type="auto"/>
+        <w:tblLayout w:type="fixed"/>
+        <w:tblLook w:val="06A0" w:firstRow="1" w:lastRow="0" w:firstColumn="1" w:lastColumn="0" w:noHBand="1" w:noVBand="1"/>
+      </w:tblPr>
+      <w:tblGrid>
+        <w:gridCol w:w="5070"/>
+        <w:gridCol w:w="4275"/>
+      </w:tblGrid>
+      <w:tr>
+        <w:tc>
+          <w:tcPr>
+            <w:tcW w:w="5070" w:type="dxa"/>
+          </w:tcPr>
+          <w:p>
+            <w:pPr>
+              <w:rPr>
+                <w:b/>
+                <w:bCs/>
+                <w:lang w:val="es-419"/>
+              </w:rPr>
+            </w:pPr>
+            <w:r>
+              <w:rPr>
+                <w:b/>
+                <w:bCs/>
+                <w:lang w:val="es-419"/>
+              </w:rPr>
+              <w:t>Pasos</w:t>
+            </w:r>
+          </w:p>
+        </w:tc>
+        <w:tc>
+          <w:tcPr>
+            <w:tcW w:w="4275" w:type="dxa"/>
+          </w:tcPr>
+          <w:p>
+            <w:pPr>
+              <w:rPr>
+                <w:b/>
+                <w:bCs/>
+                <w:lang w:val="es-419"/>
+              </w:rPr>
+            </w:pPr>
+            <w:r>
+              <w:rPr>
+                <w:b/>
+                <w:bCs/>
+                <w:lang w:val="es-419"/>
+              </w:rPr>
+              <w:t>Complejidad</w:t>
+            </w:r>
+          </w:p>
+        </w:tc>
+      </w:tr>
+      <w:tr>
+        <w:tc>
+          <w:tcPr>
+            <w:tcW w:w="5070" w:type="dxa"/>
+          </w:tcPr>
+          <w:p>
+            <w:pPr>
+              <w:rPr>
+                <w:lang w:val="es-419"/>
+              </w:rPr>
+            </w:pPr>
+            <w:r>
+              <w:rPr>
+                <w:lang w:val="es-419"/>
+              </w:rPr>
+              <w:t>Paso 1</w:t>
+            </w:r>
+          </w:p>
+        </w:tc>
+        <w:tc>
+          <w:tcPr>
+            <w:tcW w:w="4275" w:type="dxa"/>
+          </w:tcPr>
+          <w:p>
+            <w:pPr>
+              <w:rPr>
+                <w:lang w:val="es-419"/>
+              </w:rPr>
+            </w:pPr>
+            <w:r>
+              <w:rPr>
+                <w:lang w:val="es-419"/>
+              </w:rPr>
+              <w:t>O(...)</w:t>
+            </w:r>
+          </w:p>
+        </w:tc>
+      </w:tr>
+      <w:tr>
+        <w:tc>
+          <w:tcPr>
+            <w:tcW w:w="5070" w:type="dxa"/>
+          </w:tcPr>
+          <w:p>
+            <w:pPr>
+              <w:rPr>
+                <w:lang w:val="es-419"/>
+              </w:rPr>
+            </w:pPr>
+            <w:r>
+              <w:rPr>
+                <w:lang w:val="es-419"/>
+              </w:rPr>
+              <w:t xml:space="preserve">Paso 2 </w:t>
+            </w:r>
+          </w:p>
+        </w:tc>
+        <w:tc>
+          <w:tcPr>
+            <w:tcW w:w="4275" w:type="dxa"/>
+          </w:tcPr>
+          <w:p>
+            <w:pPr>
+              <w:rPr>
+                <w:lang w:val="es-419"/>
+              </w:rPr>
+            </w:pPr>
+            <w:r>
+              <w:rPr>
+                <w:lang w:val="es-419"/>
+              </w:rPr>
+              <w:t>O(...)</w:t>
+            </w:r>
+          </w:p>
+        </w:tc>
+      </w:tr>
+      <w:tr>
+        <w:tc>
+          <w:tcPr>
+            <w:tcW w:w="5070" w:type="dxa"/>
+          </w:tcPr>
+          <w:p>
+            <w:pPr>
+              <w:rPr>
+                <w:lang w:val="es-419"/>
+              </w:rPr>
+            </w:pPr>
+            <w:r>
+              <w:rPr>
+                <w:lang w:val="es-419"/>
+              </w:rPr>
+              <w:t>Paso</w:t>
+            </w:r>
+            <w:proofErr w:type="gramStart"/>
+            <w:r>
+              <w:rPr>
+                <w:lang w:val="es-419"/>
+              </w:rPr>
+              <w:t xml:space="preserve"> ….</w:t>
+            </w:r>
+            <w:proofErr w:type="gramEnd"/>
+          </w:p>
+        </w:tc>
+        <w:tc>
+          <w:tcPr>
+            <w:tcW w:w="4275" w:type="dxa"/>
+          </w:tcPr>
+          <w:p>
+            <w:pPr>
+              <w:rPr>
+                <w:lang w:val="es-419"/>
+              </w:rPr>
+            </w:pPr>
+            <w:r>
+              <w:rPr>
+                <w:lang w:val="es-419"/>
+              </w:rPr>
+              <w:t>O(...)</w:t>
+            </w:r>
+          </w:p>
+        </w:tc>
+      </w:tr>
+      <w:tr>
+        <w:tc>
+          <w:tcPr>
+            <w:tcW w:w="5070" w:type="dxa"/>
+          </w:tcPr>
+          <w:p>
+            <w:pPr>
+              <w:rPr>
+                <w:b/>
+                <w:bCs/>
+                <w:i/>
+                <w:iCs/>
+                <w:lang w:val="es-419"/>
+              </w:rPr>
+            </w:pPr>
+            <w:r>
+              <w:rPr>
+                <w:b/>
+                <w:bCs/>
+                <w:i/>
+                <w:iCs/>
+                <w:lang w:val="es-419"/>
+              </w:rPr>
+              <w:t>TOTAL</w:t>
+            </w:r>
+          </w:p>
+        </w:tc>
+        <w:tc>
+          <w:tcPr>
+            <w:tcW w:w="4275" w:type="dxa"/>
+          </w:tcPr>
+          <w:p>
+            <w:pPr>
+              <w:rPr>
+                <w:b/>
+                <w:bCs/>
+                <w:i/>
+                <w:iCs/>
+                <w:lang w:val="es-419"/>
+              </w:rPr>
+            </w:pPr>
+            <w:r>
+              <w:rPr>
+                <w:b/>
+                <w:bCs/>
+                <w:i/>
+                <w:iCs/>
+                <w:lang w:val="es-419"/>
+              </w:rPr>
+              <w:t>O(...)</w:t>
+            </w:r>
+          </w:p>
+        </w:tc>
+      </w:tr>
+    </w:tbl>
+    <w:p>
+      <w:pPr>
+        <w:rPr>
+          <w:rFonts w:ascii="Dax-Regular" w:hAnsi="Dax-Regular"/>
+          <w:lang w:val="es-419"/>
+        </w:rPr>
+      </w:pPr>
+    </w:p>
+    <w:p>
+      <w:pPr>
+        <w:pStyle w:val="Ttulo2"/>
+        <w:rPr>
+          <w:b/>
+          <w:bCs/>
+          <w:lang w:val="es-419"/>
+        </w:rPr>
+      </w:pPr>
+      <w:r>
+        <w:rPr>
+          <w:b/>
+          <w:bCs/>
+          <w:lang w:val="es-419"/>
+        </w:rPr>
+        <w:t>Pruebas Realizadas</w:t>
+      </w:r>
+    </w:p>
+    <w:p>
+      <w:pPr>
+        <w:jc w:val="both"/>
+        <w:rPr>
+          <w:lang w:val="es-419"/>
+        </w:rPr>
+      </w:pPr>
+      <w:r>
+        <w:rPr>
+          <w:lang w:val="es-419"/>
+        </w:rPr>
+        <w:t>Descripción de las pruebas de tiempos de ejecución y memoria utilizada. Incluir descripción del procedimiento, las condiciones, las herramientas y recursos utilizados (librerías, computadores donde se ejecutan las pruebas, entre otros).</w:t>
+      </w:r>
+    </w:p>
+    <w:tbl>
+      <w:tblPr>
+        <w:tblStyle w:val="Tablaconcuadrcula"/>
+        <w:tblW w:w="0" w:type="auto"/>
+        <w:tblLayout w:type="fixed"/>
+        <w:tblLook w:val="06A0" w:firstRow="1" w:lastRow="0" w:firstColumn="1" w:lastColumn="0" w:noHBand="1" w:noVBand="1"/>
+      </w:tblPr>
+      <w:tblGrid>
+        <w:gridCol w:w="4680"/>
+        <w:gridCol w:w="4680"/>
+      </w:tblGrid>
+      <w:tr>
+        <w:tc>
+          <w:tcPr>
+            <w:tcW w:w="4680" w:type="dxa"/>
+          </w:tcPr>
+          <w:p>
+            <w:pPr>
+              <w:rPr>
+                <w:rFonts w:ascii="Dax-Regular" w:hAnsi="Dax-Regular"/>
+                <w:b/>
+                <w:bCs/>
+                <w:lang w:val="es-419"/>
+              </w:rPr>
+            </w:pPr>
+            <w:r>
+              <w:rPr>
+                <w:rFonts w:ascii="Dax-Regular" w:hAnsi="Dax-Regular"/>
+                <w:b/>
+                <w:bCs/>
+                <w:lang w:val="es-419"/>
+              </w:rPr>
+              <w:t>Entrada</w:t>
+            </w:r>
+          </w:p>
+        </w:tc>
+        <w:tc>
+          <w:tcPr>
+            <w:tcW w:w="4680" w:type="dxa"/>
+          </w:tcPr>
+          <w:p>
+            <w:pPr>
+              <w:rPr>
+                <w:rFonts w:ascii="Dax-Regular" w:hAnsi="Dax-Regular"/>
+                <w:b/>
+                <w:bCs/>
+                <w:lang w:val="es-419"/>
+              </w:rPr>
+            </w:pPr>
+            <w:r>
+              <w:rPr>
+                <w:rFonts w:ascii="Dax-Regular" w:hAnsi="Dax-Regular"/>
+                <w:b/>
+                <w:bCs/>
+                <w:lang w:val="es-419"/>
+              </w:rPr>
+              <w:t>Tiempo (s)</w:t>
+            </w:r>
+          </w:p>
+        </w:tc>
+      </w:tr>
+      <w:tr>
+        <w:tc>
+          <w:tcPr>
+            <w:tcW w:w="4680" w:type="dxa"/>
+          </w:tcPr>
+          <w:p>
+            <w:pPr>
+              <w:rPr>
+                <w:rFonts w:ascii="Dax-Regular" w:hAnsi="Dax-Regular"/>
+                <w:lang w:val="es-419"/>
+              </w:rPr>
+            </w:pPr>
+          </w:p>
+        </w:tc>
+        <w:tc>
+          <w:tcPr>
+            <w:tcW w:w="4680" w:type="dxa"/>
+          </w:tcPr>
+          <w:p>
+            <w:pPr>
+              <w:rPr>
+                <w:rFonts w:ascii="Dax-Regular" w:hAnsi="Dax-Regular"/>
+                <w:lang w:val="es-419"/>
+              </w:rPr>
+            </w:pPr>
+          </w:p>
+        </w:tc>
+      </w:tr>
+      <w:tr>
+        <w:tc>
+          <w:tcPr>
+            <w:tcW w:w="4680" w:type="dxa"/>
+          </w:tcPr>
+          <w:p>
+            <w:pPr>
+              <w:rPr>
+                <w:rFonts w:ascii="Dax-Regular" w:hAnsi="Dax-Regular"/>
+                <w:lang w:val="es-419"/>
+              </w:rPr>
+            </w:pPr>
+          </w:p>
+        </w:tc>
+        <w:tc>
+          <w:tcPr>
+            <w:tcW w:w="4680" w:type="dxa"/>
+          </w:tcPr>
+          <w:p>
+            <w:pPr>
+              <w:rPr>
+                <w:rFonts w:ascii="Dax-Regular" w:hAnsi="Dax-Regular"/>
+                <w:lang w:val="es-419"/>
+              </w:rPr>
+            </w:pPr>
+          </w:p>
+        </w:tc>
+      </w:tr>
+      <w:tr>
+        <w:tc>
+          <w:tcPr>
+            <w:tcW w:w="4680" w:type="dxa"/>
+          </w:tcPr>
+          <w:p>
+            <w:pPr>
+              <w:rPr>
+                <w:rFonts w:ascii="Dax-Regular" w:hAnsi="Dax-Regular"/>
+                <w:lang w:val="es-419"/>
+              </w:rPr>
+            </w:pPr>
+          </w:p>
+        </w:tc>
+        <w:tc>
+          <w:tcPr>
+            <w:tcW w:w="4680" w:type="dxa"/>
+          </w:tcPr>
+          <w:p>
+            <w:pPr>
+              <w:rPr>
+                <w:rFonts w:ascii="Dax-Regular" w:hAnsi="Dax-Regular"/>
+                <w:lang w:val="es-419"/>
+              </w:rPr>
+            </w:pPr>
+          </w:p>
+        </w:tc>
+      </w:tr>
+    </w:tbl>
+    <w:p>
+      <w:pPr>
+        <w:rPr>
+          <w:rFonts w:ascii="Dax-Regular" w:hAnsi="Dax-Regular"/>
+          <w:lang w:val="es-419"/>
+        </w:rPr>
+      </w:pPr>
+    </w:p>
+    <w:p>
+      <w:pPr>
+        <w:pStyle w:val="Ttulo3"/>
+        <w:rPr>
+          <w:b/>
+          <w:bCs/>
+          <w:lang w:val="es-419"/>
+        </w:rPr>
+      </w:pPr>
+      <w:r>
+        <w:rPr>
+          <w:b/>
+          <w:bCs/>
+          <w:lang w:val="es-419"/>
+        </w:rPr>
+        <w:t>Tablas de datos</w:t>
+      </w:r>
+    </w:p>
+    <w:p>
+      <w:pPr>
+        <w:rPr>
+          <w:lang w:val="es-419"/>
+        </w:rPr>
+      </w:pPr>
+      <w:r>
+        <w:rPr>
+          <w:lang w:val="es-419"/>
+        </w:rPr>
+        <w:t>Las tablas con la recopilación de datos de las pruebas.</w:t>
+      </w:r>
+    </w:p>
+    <w:p>
+      <w:pPr>
+        <w:rPr>
+          <w:lang w:val="es-419"/>
+        </w:rPr>
+      </w:pPr>
+    </w:p>
+    <w:p>
+      <w:pPr>
+        <w:rPr>
+          <w:lang w:val="es-419"/>
+        </w:rPr>
+      </w:pPr>
+    </w:p>
+    <w:p>
+      <w:pPr>
+        <w:pStyle w:val="Ttulo3"/>
+        <w:rPr>
+          <w:b/>
+          <w:bCs/>
+          <w:lang w:val="es-419"/>
+        </w:rPr>
+      </w:pPr>
+      <w:r>
+        <w:rPr>
+          <w:b/>
+          <w:bCs/>
+          <w:lang w:val="es-419"/>
+        </w:rPr>
+        <w:t>Graficas</w:t>
+      </w:r>
+    </w:p>
+    <w:p>
+      <w:pPr>
+        <w:pStyle w:val="Sinespaciado"/>
+        <w:rPr>
+          <w:lang w:val="es-419"/>
+        </w:rPr>
+      </w:pPr>
+      <w:r>
+        <w:rPr>
+          <w:lang w:val="es-419"/>
+        </w:rPr>
+        <w:t>Las gráficas con la representación de las pruebas realizadas.</w:t>
+      </w:r>
+    </w:p>
+    <w:p>
+      <w:pPr>
+        <w:pStyle w:val="Sinespaciado"/>
+        <w:rPr>
+          <w:lang w:val="es-419"/>
+        </w:rPr>
+      </w:pPr>
+    </w:p>
+    <w:p>
+      <w:pPr>
+        <w:pStyle w:val="Ttulo2"/>
+        <w:rPr>
+          <w:b/>
+          <w:bCs/>
+          <w:lang w:val="es-419"/>
+        </w:rPr>
+      </w:pPr>
+      <w:r>
+        <w:rPr>
+          <w:b/>
+          <w:bCs/>
+          <w:lang w:val="es-419"/>
+        </w:rPr>
+        <w:t>Análisis</w:t>
+      </w:r>
+    </w:p>
+    <w:p>
+      <w:pPr>
+        <w:rPr>
+          <w:lang w:val="es-419"/>
+        </w:rPr>
+      </w:pPr>
+      <w:r>
+        <w:rPr>
+          <w:lang w:val="es-419"/>
+        </w:rPr>
+        <w:t xml:space="preserve">Análisis de resultados de la implementación, tener cuenta las pruebas realizadas y el </w:t>
+      </w:r>
+      <w:proofErr w:type="spellStart"/>
+      <w:r>
+        <w:rPr>
+          <w:lang w:val="es-419"/>
+        </w:rPr>
+        <w:t>analisis</w:t>
+      </w:r>
+      <w:proofErr w:type="spellEnd"/>
+      <w:r>
+        <w:rPr>
+          <w:lang w:val="es-419"/>
+        </w:rPr>
+        <w:t xml:space="preserve"> de complejidad.</w:t>
+      </w:r>
+    </w:p>
+    <w:p>
+      <w:pPr>
+        <w:pStyle w:val="Ttulo1"/>
+        <w:rPr>
+          <w:b/>
+          <w:bCs/>
+          <w:lang w:val="es-419"/>
+        </w:rPr>
+      </w:pPr>
+      <w:r>
+        <w:rPr>
+          <w:b/>
+          <w:bCs/>
+          <w:lang w:val="es-419"/>
+        </w:rPr>
+        <w:t>Requerimiento &lt;&lt;</w:t>
+      </w:r>
+      <w:r>
+        <w:rPr>
+          <w:b/>
+          <w:bCs/>
+          <w:lang w:val="es-419"/>
+        </w:rPr>
+        <w:t>7</w:t>
+      </w:r>
+      <w:r>
+        <w:rPr>
+          <w:b/>
+          <w:bCs/>
+          <w:lang w:val="es-419"/>
+        </w:rPr>
+        <w:t>&gt;&gt;</w:t>
+      </w:r>
+    </w:p>
+    <w:p>
+      <w:pPr>
+        <w:rPr>
+          <w:lang w:val="es-419"/>
+        </w:rPr>
+      </w:pPr>
+      <w:r>
+        <w:rPr>
+          <w:lang w:val="es-419"/>
+        </w:rPr>
+        <w:t>Plantilla para el documentar y analizar cada uno de los requerimientos.</w:t>
+      </w:r>
+    </w:p>
+    <w:p>
+      <w:pPr>
+        <w:pStyle w:val="Ttulo2"/>
+        <w:rPr>
+          <w:b/>
+          <w:bCs/>
+          <w:lang w:val="es-419"/>
+        </w:rPr>
+      </w:pPr>
+      <w:r>
+        <w:rPr>
+          <w:b/>
+          <w:bCs/>
+          <w:lang w:val="es-419"/>
+        </w:rPr>
+        <w:t>Descripción</w:t>
+      </w:r>
+    </w:p>
+    <w:p>
+      <w:pPr>
+        <w:rPr>
+          <w:lang w:val="es-419"/>
+        </w:rPr>
+      </w:pPr>
+      <w:r>
+        <w:rPr>
+          <w:lang w:val="es-419"/>
+        </w:rPr>
+        <w:t>Breve descripción de como abordaron la implementación del requerimiento</w:t>
+      </w:r>
+    </w:p>
+    <w:tbl>
+      <w:tblPr>
+        <w:tblStyle w:val="Tablaconcuadrcula"/>
+        <w:tblW w:w="9360" w:type="dxa"/>
+        <w:tblLayout w:type="fixed"/>
+        <w:tblLook w:val="06A0" w:firstRow="1" w:lastRow="0" w:firstColumn="1" w:lastColumn="0" w:noHBand="1" w:noVBand="1"/>
+      </w:tblPr>
+      <w:tblGrid>
+        <w:gridCol w:w="3060"/>
+        <w:gridCol w:w="6300"/>
+      </w:tblGrid>
+      <w:tr>
+        <w:tc>
+          <w:tcPr>
+            <w:tcW w:w="3060" w:type="dxa"/>
+          </w:tcPr>
+          <w:p>
+            <w:pPr>
+              <w:rPr>
+                <w:b/>
+                <w:bCs/>
+                <w:lang w:val="es-419"/>
+              </w:rPr>
+            </w:pPr>
+            <w:r>
+              <w:rPr>
+                <w:b/>
+                <w:bCs/>
+                <w:lang w:val="es-419"/>
+              </w:rPr>
+              <w:t xml:space="preserve">Entrada </w:t>
+            </w:r>
+          </w:p>
+        </w:tc>
+        <w:tc>
+          <w:tcPr>
+            <w:tcW w:w="6300" w:type="dxa"/>
+          </w:tcPr>
+          <w:p>
+            <w:pPr>
+              <w:rPr>
+                <w:lang w:val="es-419"/>
+              </w:rPr>
+            </w:pPr>
+            <w:r>
+              <w:rPr>
+                <w:lang w:val="es-419"/>
+              </w:rPr>
+              <w:t>Parámetros necesarios para resolver el requerimiento.</w:t>
+            </w:r>
+          </w:p>
+        </w:tc>
+      </w:tr>
+      <w:tr>
+        <w:tc>
+          <w:tcPr>
+            <w:tcW w:w="3060" w:type="dxa"/>
+          </w:tcPr>
+          <w:p>
+            <w:pPr>
+              <w:rPr>
+                <w:b/>
+                <w:bCs/>
+                <w:lang w:val="es-419"/>
+              </w:rPr>
+            </w:pPr>
+            <w:r>
+              <w:rPr>
+                <w:b/>
+                <w:bCs/>
+                <w:lang w:val="es-419"/>
+              </w:rPr>
+              <w:t>Salidas</w:t>
+            </w:r>
+          </w:p>
+        </w:tc>
+        <w:tc>
+          <w:tcPr>
+            <w:tcW w:w="6300" w:type="dxa"/>
+          </w:tcPr>
+          <w:p>
+            <w:pPr>
+              <w:rPr>
+                <w:lang w:val="es-419"/>
+              </w:rPr>
+            </w:pPr>
+            <w:r>
+              <w:rPr>
+                <w:lang w:val="es-419"/>
+              </w:rPr>
+              <w:t>Respuesta esperada del algoritmo.</w:t>
+            </w:r>
+          </w:p>
+        </w:tc>
+      </w:tr>
+      <w:tr>
+        <w:tc>
+          <w:tcPr>
+            <w:tcW w:w="3060" w:type="dxa"/>
+          </w:tcPr>
+          <w:p>
+            <w:pPr>
+              <w:rPr>
+                <w:b/>
+                <w:bCs/>
+                <w:lang w:val="es-419"/>
+              </w:rPr>
+            </w:pPr>
+            <w:r>
+              <w:rPr>
+                <w:b/>
+                <w:bCs/>
+                <w:lang w:val="es-419"/>
+              </w:rPr>
+              <w:t>Implementado (Sí/No)</w:t>
+            </w:r>
+          </w:p>
+        </w:tc>
+        <w:tc>
+          <w:tcPr>
+            <w:tcW w:w="6300" w:type="dxa"/>
+          </w:tcPr>
+          <w:p>
+            <w:pPr>
+              <w:rPr>
+                <w:lang w:val="es-419"/>
+              </w:rPr>
+            </w:pPr>
+            <w:r>
+              <w:rPr>
+                <w:lang w:val="es-419"/>
+              </w:rPr>
+              <w:t>Si se implementó y quien lo hizo.</w:t>
+            </w:r>
+          </w:p>
+        </w:tc>
+      </w:tr>
+    </w:tbl>
+    <w:p>
+      <w:pPr>
+        <w:rPr>
+          <w:lang w:val="es-419"/>
+        </w:rPr>
+      </w:pPr>
+    </w:p>
+    <w:p>
+      <w:pPr>
+        <w:pStyle w:val="Ttulo2"/>
+        <w:rPr>
+          <w:b/>
+          <w:bCs/>
+          <w:lang w:val="es-419"/>
+        </w:rPr>
+      </w:pPr>
+      <w:r>
+        <w:rPr>
+          <w:b/>
+          <w:bCs/>
+          <w:lang w:val="es-419"/>
+        </w:rPr>
+        <w:t>Análisis de complejidad</w:t>
+      </w:r>
+    </w:p>
+    <w:p>
+      <w:pPr>
+        <w:rPr>
+          <w:lang w:val="es-419"/>
+        </w:rPr>
+      </w:pPr>
+      <w:r>
+        <w:rPr>
+          <w:lang w:val="es-419"/>
+        </w:rPr>
+        <w:t>Análisis de complejidad de cada uno de los pasos del algoritmo</w:t>
+      </w:r>
+    </w:p>
+    <w:tbl>
+      <w:tblPr>
+        <w:tblStyle w:val="Tablaconcuadrcula"/>
+        <w:tblW w:w="0" w:type="auto"/>
+        <w:tblLayout w:type="fixed"/>
+        <w:tblLook w:val="06A0" w:firstRow="1" w:lastRow="0" w:firstColumn="1" w:lastColumn="0" w:noHBand="1" w:noVBand="1"/>
+      </w:tblPr>
+      <w:tblGrid>
+        <w:gridCol w:w="5070"/>
+        <w:gridCol w:w="4275"/>
+      </w:tblGrid>
+      <w:tr>
+        <w:tc>
+          <w:tcPr>
+            <w:tcW w:w="5070" w:type="dxa"/>
+          </w:tcPr>
+          <w:p>
+            <w:pPr>
+              <w:rPr>
+                <w:b/>
+                <w:bCs/>
+                <w:lang w:val="es-419"/>
+              </w:rPr>
+            </w:pPr>
+            <w:r>
+              <w:rPr>
+                <w:b/>
+                <w:bCs/>
+                <w:lang w:val="es-419"/>
+              </w:rPr>
+              <w:t>Pasos</w:t>
+            </w:r>
+          </w:p>
+        </w:tc>
+        <w:tc>
+          <w:tcPr>
+            <w:tcW w:w="4275" w:type="dxa"/>
+          </w:tcPr>
+          <w:p>
+            <w:pPr>
+              <w:rPr>
+                <w:b/>
+                <w:bCs/>
+                <w:lang w:val="es-419"/>
+              </w:rPr>
+            </w:pPr>
+            <w:r>
+              <w:rPr>
+                <w:b/>
+                <w:bCs/>
+                <w:lang w:val="es-419"/>
+              </w:rPr>
+              <w:t>Complejidad</w:t>
+            </w:r>
+          </w:p>
+        </w:tc>
+      </w:tr>
+      <w:tr>
+        <w:tc>
+          <w:tcPr>
+            <w:tcW w:w="5070" w:type="dxa"/>
+          </w:tcPr>
+          <w:p>
+            <w:pPr>
+              <w:rPr>
+                <w:lang w:val="es-419"/>
+              </w:rPr>
+            </w:pPr>
+            <w:r>
+              <w:rPr>
+                <w:lang w:val="es-419"/>
+              </w:rPr>
+              <w:t>Paso 1</w:t>
+            </w:r>
+          </w:p>
+        </w:tc>
+        <w:tc>
+          <w:tcPr>
+            <w:tcW w:w="4275" w:type="dxa"/>
+          </w:tcPr>
+          <w:p>
+            <w:pPr>
+              <w:rPr>
+                <w:lang w:val="es-419"/>
+              </w:rPr>
+            </w:pPr>
+            <w:r>
+              <w:rPr>
+                <w:lang w:val="es-419"/>
+              </w:rPr>
+              <w:t>O(...)</w:t>
+            </w:r>
+          </w:p>
+        </w:tc>
+      </w:tr>
+      <w:tr>
+        <w:tc>
+          <w:tcPr>
+            <w:tcW w:w="5070" w:type="dxa"/>
+          </w:tcPr>
+          <w:p>
+            <w:pPr>
+              <w:rPr>
+                <w:lang w:val="es-419"/>
+              </w:rPr>
+            </w:pPr>
+            <w:r>
+              <w:rPr>
+                <w:lang w:val="es-419"/>
+              </w:rPr>
+              <w:t xml:space="preserve">Paso 2 </w:t>
+            </w:r>
+          </w:p>
+        </w:tc>
+        <w:tc>
+          <w:tcPr>
+            <w:tcW w:w="4275" w:type="dxa"/>
+          </w:tcPr>
+          <w:p>
+            <w:pPr>
+              <w:rPr>
+                <w:lang w:val="es-419"/>
+              </w:rPr>
+            </w:pPr>
+            <w:r>
+              <w:rPr>
+                <w:lang w:val="es-419"/>
+              </w:rPr>
+              <w:t>O(...)</w:t>
+            </w:r>
+          </w:p>
+        </w:tc>
+      </w:tr>
+      <w:tr>
+        <w:tc>
+          <w:tcPr>
+            <w:tcW w:w="5070" w:type="dxa"/>
+          </w:tcPr>
+          <w:p>
+            <w:pPr>
+              <w:rPr>
+                <w:lang w:val="es-419"/>
+              </w:rPr>
+            </w:pPr>
+            <w:r>
+              <w:rPr>
+                <w:lang w:val="es-419"/>
+              </w:rPr>
+              <w:t>Paso</w:t>
+            </w:r>
+            <w:proofErr w:type="gramStart"/>
+            <w:r>
+              <w:rPr>
+                <w:lang w:val="es-419"/>
+              </w:rPr>
+              <w:t xml:space="preserve"> ….</w:t>
+            </w:r>
+            <w:proofErr w:type="gramEnd"/>
+          </w:p>
+        </w:tc>
+        <w:tc>
+          <w:tcPr>
+            <w:tcW w:w="4275" w:type="dxa"/>
+          </w:tcPr>
+          <w:p>
+            <w:pPr>
+              <w:rPr>
+                <w:lang w:val="es-419"/>
+              </w:rPr>
+            </w:pPr>
+            <w:r>
+              <w:rPr>
+                <w:lang w:val="es-419"/>
+              </w:rPr>
+              <w:t>O(...)</w:t>
+            </w:r>
+          </w:p>
+        </w:tc>
+      </w:tr>
+      <w:tr>
+        <w:tc>
+          <w:tcPr>
+            <w:tcW w:w="5070" w:type="dxa"/>
+          </w:tcPr>
+          <w:p>
+            <w:pPr>
+              <w:rPr>
+                <w:b/>
+                <w:bCs/>
+                <w:i/>
+                <w:iCs/>
+                <w:lang w:val="es-419"/>
+              </w:rPr>
+            </w:pPr>
+            <w:r>
+              <w:rPr>
+                <w:b/>
+                <w:bCs/>
+                <w:i/>
+                <w:iCs/>
+                <w:lang w:val="es-419"/>
+              </w:rPr>
+              <w:t>TOTAL</w:t>
+            </w:r>
+          </w:p>
+        </w:tc>
+        <w:tc>
+          <w:tcPr>
+            <w:tcW w:w="4275" w:type="dxa"/>
+          </w:tcPr>
+          <w:p>
+            <w:pPr>
+              <w:rPr>
+                <w:b/>
+                <w:bCs/>
+                <w:i/>
+                <w:iCs/>
+                <w:lang w:val="es-419"/>
+              </w:rPr>
+            </w:pPr>
+            <w:r>
+              <w:rPr>
+                <w:b/>
+                <w:bCs/>
+                <w:i/>
+                <w:iCs/>
+                <w:lang w:val="es-419"/>
+              </w:rPr>
+              <w:t>O(...)</w:t>
+            </w:r>
+          </w:p>
+        </w:tc>
+      </w:tr>
+    </w:tbl>
+    <w:p>
+      <w:pPr>
+        <w:rPr>
+          <w:rFonts w:ascii="Dax-Regular" w:hAnsi="Dax-Regular"/>
+          <w:lang w:val="es-419"/>
+        </w:rPr>
+      </w:pPr>
+    </w:p>
+    <w:p>
+      <w:pPr>
+        <w:pStyle w:val="Ttulo2"/>
+        <w:rPr>
+          <w:b/>
+          <w:bCs/>
+          <w:lang w:val="es-419"/>
+        </w:rPr>
+      </w:pPr>
+      <w:r>
+        <w:rPr>
+          <w:b/>
+          <w:bCs/>
+          <w:lang w:val="es-419"/>
+        </w:rPr>
+        <w:t>Pruebas Realizadas</w:t>
+      </w:r>
+    </w:p>
+    <w:p>
+      <w:pPr>
+        <w:jc w:val="both"/>
+        <w:rPr>
+          <w:lang w:val="es-419"/>
+        </w:rPr>
+      </w:pPr>
+      <w:r>
+        <w:rPr>
+          <w:lang w:val="es-419"/>
+        </w:rPr>
+        <w:t>Descripción de las pruebas de tiempos de ejecución y memoria utilizada. Incluir descripción del procedimiento, las condiciones, las herramientas y recursos utilizados (librerías, computadores donde se ejecutan las pruebas, entre otros).</w:t>
+      </w:r>
+    </w:p>
+    <w:tbl>
+      <w:tblPr>
+        <w:tblStyle w:val="Tablaconcuadrcula"/>
+        <w:tblW w:w="0" w:type="auto"/>
+        <w:tblLayout w:type="fixed"/>
+        <w:tblLook w:val="06A0" w:firstRow="1" w:lastRow="0" w:firstColumn="1" w:lastColumn="0" w:noHBand="1" w:noVBand="1"/>
+      </w:tblPr>
+      <w:tblGrid>
+        <w:gridCol w:w="4680"/>
+        <w:gridCol w:w="4680"/>
+      </w:tblGrid>
+      <w:tr>
+        <w:tc>
+          <w:tcPr>
+            <w:tcW w:w="4680" w:type="dxa"/>
+          </w:tcPr>
+          <w:p>
+            <w:pPr>
+              <w:rPr>
+                <w:rFonts w:ascii="Dax-Regular" w:hAnsi="Dax-Regular"/>
+                <w:b/>
+                <w:bCs/>
+                <w:lang w:val="es-419"/>
+              </w:rPr>
+            </w:pPr>
+            <w:r>
+              <w:rPr>
+                <w:rFonts w:ascii="Dax-Regular" w:hAnsi="Dax-Regular"/>
+                <w:b/>
+                <w:bCs/>
+                <w:lang w:val="es-419"/>
+              </w:rPr>
+              <w:t>Entrada</w:t>
+            </w:r>
+          </w:p>
+        </w:tc>
+        <w:tc>
+          <w:tcPr>
+            <w:tcW w:w="4680" w:type="dxa"/>
+          </w:tcPr>
+          <w:p>
+            <w:pPr>
+              <w:rPr>
+                <w:rFonts w:ascii="Dax-Regular" w:hAnsi="Dax-Regular"/>
+                <w:b/>
+                <w:bCs/>
+                <w:lang w:val="es-419"/>
+              </w:rPr>
+            </w:pPr>
+            <w:r>
+              <w:rPr>
+                <w:rFonts w:ascii="Dax-Regular" w:hAnsi="Dax-Regular"/>
+                <w:b/>
+                <w:bCs/>
+                <w:lang w:val="es-419"/>
+              </w:rPr>
+              <w:t>Tiempo (s)</w:t>
+            </w:r>
+          </w:p>
+        </w:tc>
+      </w:tr>
+      <w:tr>
+        <w:tc>
+          <w:tcPr>
+            <w:tcW w:w="4680" w:type="dxa"/>
+          </w:tcPr>
+          <w:p>
+            <w:pPr>
+              <w:rPr>
+                <w:rFonts w:ascii="Dax-Regular" w:hAnsi="Dax-Regular"/>
+                <w:lang w:val="es-419"/>
+              </w:rPr>
+            </w:pPr>
+          </w:p>
+        </w:tc>
+        <w:tc>
+          <w:tcPr>
+            <w:tcW w:w="4680" w:type="dxa"/>
+          </w:tcPr>
+          <w:p>
+            <w:pPr>
+              <w:rPr>
+                <w:rFonts w:ascii="Dax-Regular" w:hAnsi="Dax-Regular"/>
+                <w:lang w:val="es-419"/>
+              </w:rPr>
+            </w:pPr>
+          </w:p>
+        </w:tc>
+      </w:tr>
+      <w:tr>
+        <w:tc>
+          <w:tcPr>
+            <w:tcW w:w="4680" w:type="dxa"/>
+          </w:tcPr>
+          <w:p>
+            <w:pPr>
+              <w:rPr>
+                <w:rFonts w:ascii="Dax-Regular" w:hAnsi="Dax-Regular"/>
+                <w:lang w:val="es-419"/>
+              </w:rPr>
+            </w:pPr>
+          </w:p>
+        </w:tc>
+        <w:tc>
+          <w:tcPr>
+            <w:tcW w:w="4680" w:type="dxa"/>
+          </w:tcPr>
+          <w:p>
+            <w:pPr>
+              <w:rPr>
+                <w:rFonts w:ascii="Dax-Regular" w:hAnsi="Dax-Regular"/>
+                <w:lang w:val="es-419"/>
+              </w:rPr>
+            </w:pPr>
+          </w:p>
+        </w:tc>
+      </w:tr>
+      <w:tr>
+        <w:tc>
+          <w:tcPr>
+            <w:tcW w:w="4680" w:type="dxa"/>
+          </w:tcPr>
+          <w:p>
+            <w:pPr>
+              <w:rPr>
+                <w:rFonts w:ascii="Dax-Regular" w:hAnsi="Dax-Regular"/>
+                <w:lang w:val="es-419"/>
+              </w:rPr>
+            </w:pPr>
+          </w:p>
+        </w:tc>
+        <w:tc>
+          <w:tcPr>
+            <w:tcW w:w="4680" w:type="dxa"/>
+          </w:tcPr>
+          <w:p>
+            <w:pPr>
+              <w:rPr>
+                <w:rFonts w:ascii="Dax-Regular" w:hAnsi="Dax-Regular"/>
+                <w:lang w:val="es-419"/>
+              </w:rPr>
+            </w:pPr>
+          </w:p>
+        </w:tc>
+      </w:tr>
+    </w:tbl>
+    <w:p>
+      <w:pPr>
+        <w:rPr>
+          <w:rFonts w:ascii="Dax-Regular" w:hAnsi="Dax-Regular"/>
+          <w:lang w:val="es-419"/>
+        </w:rPr>
+      </w:pPr>
+    </w:p>
+    <w:p>
+      <w:pPr>
+        <w:pStyle w:val="Ttulo3"/>
+        <w:rPr>
+          <w:b/>
+          <w:bCs/>
+          <w:lang w:val="es-419"/>
+        </w:rPr>
+      </w:pPr>
+      <w:r>
+        <w:rPr>
+          <w:b/>
+          <w:bCs/>
+          <w:lang w:val="es-419"/>
+        </w:rPr>
+        <w:t>Tablas de datos</w:t>
+      </w:r>
+    </w:p>
+    <w:p>
+      <w:pPr>
+        <w:rPr>
+          <w:lang w:val="es-419"/>
+        </w:rPr>
+      </w:pPr>
+      <w:r>
+        <w:rPr>
+          <w:lang w:val="es-419"/>
+        </w:rPr>
+        <w:t>Las tablas con la recopilación de datos de las pruebas.</w:t>
+      </w:r>
+    </w:p>
+    <w:p>
+      <w:pPr>
+        <w:rPr>
+          <w:lang w:val="es-419"/>
+        </w:rPr>
+      </w:pPr>
+    </w:p>
+    <w:p>
+      <w:pPr>
+        <w:rPr>
+          <w:lang w:val="es-419"/>
+        </w:rPr>
+      </w:pPr>
+    </w:p>
+    <w:p>
+      <w:pPr>
+        <w:pStyle w:val="Ttulo3"/>
+        <w:rPr>
+          <w:b/>
+          <w:bCs/>
+          <w:lang w:val="es-419"/>
+        </w:rPr>
+      </w:pPr>
+      <w:r>
+        <w:rPr>
+          <w:b/>
+          <w:bCs/>
+          <w:lang w:val="es-419"/>
+        </w:rPr>
+        <w:t>Graficas</w:t>
+      </w:r>
+    </w:p>
+    <w:p>
+      <w:pPr>
+        <w:pStyle w:val="Sinespaciado"/>
+        <w:rPr>
+          <w:lang w:val="es-419"/>
+        </w:rPr>
+      </w:pPr>
+      <w:r>
+        <w:rPr>
+          <w:lang w:val="es-419"/>
+        </w:rPr>
+        <w:t>Las gráficas con la representación de las pruebas realizadas.</w:t>
+      </w:r>
+    </w:p>
+    <w:p>
+      <w:pPr>
+        <w:pStyle w:val="Sinespaciado"/>
+        <w:rPr>
+          <w:lang w:val="es-419"/>
+        </w:rPr>
+      </w:pPr>
+    </w:p>
+    <w:p>
+      <w:pPr>
+        <w:pStyle w:val="Ttulo2"/>
+        <w:rPr>
+          <w:b/>
+          <w:bCs/>
+          <w:lang w:val="es-419"/>
+        </w:rPr>
+      </w:pPr>
+      <w:r>
+        <w:rPr>
+          <w:b/>
+          <w:bCs/>
+          <w:lang w:val="es-419"/>
+        </w:rPr>
+        <w:t>Análisis</w:t>
+      </w:r>
+    </w:p>
+    <w:p>
+      <w:pPr>
+        <w:rPr>
+          <w:lang w:val="es-419"/>
+        </w:rPr>
+      </w:pPr>
+      <w:r>
+        <w:rPr>
+          <w:lang w:val="es-419"/>
+        </w:rPr>
+        <w:t xml:space="preserve">Análisis de resultados de la implementación, tener cuenta las pruebas realizadas y el </w:t>
+      </w:r>
+      <w:r>
+        <w:rPr>
+          <w:lang w:val="es-419"/>
+        </w:rPr>
+        <w:t>análisis</w:t>
+      </w:r>
+      <w:r>
+        <w:rPr>
+          <w:lang w:val="es-419"/>
+        </w:rPr>
+        <w:t xml:space="preserve"> de complejidad.</w:t>
+      </w:r>
+    </w:p>
+    <w:p>
+      <w:pPr>
+        <w:rPr>
+          <w:lang w:val="es-419"/>
+        </w:rPr>
+      </w:pPr>
     </w:p>
     <w:sectPr>
       <w:headerReference w:type="default" r:id="rId11"/>
@@ -1047,7 +5400,7 @@
         </w:tcPr>
         <w:p>
           <w:pPr>
-            <w:pStyle w:val="Header"/>
+            <w:pStyle w:val="Encabezado"/>
             <w:ind w:left="-115"/>
           </w:pPr>
         </w:p>
@@ -1058,7 +5411,7 @@
         </w:tcPr>
         <w:p>
           <w:pPr>
-            <w:pStyle w:val="Header"/>
+            <w:pStyle w:val="Encabezado"/>
             <w:jc w:val="center"/>
           </w:pPr>
         </w:p>
@@ -1069,7 +5422,7 @@
         </w:tcPr>
         <w:p>
           <w:pPr>
-            <w:pStyle w:val="Header"/>
+            <w:pStyle w:val="Encabezado"/>
             <w:ind w:right="-115"/>
             <w:jc w:val="right"/>
           </w:pPr>
@@ -1079,7 +5432,7 @@
   </w:tbl>
   <w:p>
     <w:pPr>
-      <w:pStyle w:val="Footer"/>
+      <w:pStyle w:val="Piedepgina"/>
     </w:pPr>
   </w:p>
 </w:ftr>
@@ -1105,7 +5458,7 @@
         </w:tcPr>
         <w:p>
           <w:pPr>
-            <w:pStyle w:val="Header"/>
+            <w:pStyle w:val="Encabezado"/>
             <w:ind w:left="-115"/>
           </w:pPr>
         </w:p>
@@ -1116,7 +5469,7 @@
         </w:tcPr>
         <w:p>
           <w:pPr>
-            <w:pStyle w:val="Header"/>
+            <w:pStyle w:val="Encabezado"/>
             <w:jc w:val="center"/>
           </w:pPr>
         </w:p>
@@ -1127,7 +5480,7 @@
         </w:tcPr>
         <w:p>
           <w:pPr>
-            <w:pStyle w:val="Header"/>
+            <w:pStyle w:val="Encabezado"/>
             <w:ind w:right="-115"/>
             <w:jc w:val="right"/>
           </w:pPr>
@@ -1137,7 +5490,7 @@
   </w:tbl>
   <w:p>
     <w:pPr>
-      <w:pStyle w:val="Footer"/>
+      <w:pStyle w:val="Piedepgina"/>
     </w:pPr>
   </w:p>
 </w:ftr>
@@ -1195,7 +5548,7 @@
         </w:tcPr>
         <w:p>
           <w:pPr>
-            <w:pStyle w:val="Header"/>
+            <w:pStyle w:val="Encabezado"/>
             <w:ind w:left="-115"/>
           </w:pPr>
         </w:p>
@@ -1206,7 +5559,7 @@
         </w:tcPr>
         <w:p>
           <w:pPr>
-            <w:pStyle w:val="Header"/>
+            <w:pStyle w:val="Encabezado"/>
             <w:jc w:val="center"/>
           </w:pPr>
         </w:p>
@@ -1217,7 +5570,7 @@
         </w:tcPr>
         <w:p>
           <w:pPr>
-            <w:pStyle w:val="Header"/>
+            <w:pStyle w:val="Encabezado"/>
             <w:ind w:right="-115"/>
             <w:jc w:val="right"/>
           </w:pPr>
@@ -1227,7 +5580,7 @@
   </w:tbl>
   <w:p>
     <w:pPr>
-      <w:pStyle w:val="Header"/>
+      <w:pStyle w:val="Encabezado"/>
     </w:pPr>
   </w:p>
 </w:hdr>
@@ -1237,7 +5590,7 @@
 <w:hdr xmlns:wpc="http://schemas.microsoft.com/office/word/2010/wordprocessingCanvas" xmlns:cx="http://schemas.microsoft.com/office/drawing/2014/chartex" xmlns:cx1="http://schemas.microsoft.com/office/drawing/2015/9/8/chartex" xmlns:cx2="http://schemas.microsoft.com/office/drawing/2015/10/21/chartex" xmlns:cx3="http://schemas.microsoft.com/office/drawing/2016/5/9/chartex" xmlns:cx4="http://schemas.microsoft.com/office/drawing/2016/5/10/chartex" xmlns:cx5="http://schemas.microsoft.com/office/drawing/2016/5/11/chartex" xmlns:cx6="http://schemas.microsoft.com/office/drawing/2016/5/12/chartex" xmlns:cx7="http://schemas.microsoft.com/office/drawing/2016/5/13/chartex" xmlns:cx8="http://schemas.microsoft.com/office/drawing/2016/5/14/chartex" xmlns:mc="http://schemas.openxmlformats.org/markup-compatibility/2006" xmlns:aink="http://schemas.microsoft.com/office/drawing/2016/ink" xmlns:am3d="http://schemas.microsoft.com/office/drawing/2017/model3d" xmlns:o="urn:schemas-microsoft-com:office:office" xmlns:oel="http://schemas.microsoft.com/office/2019/extlst" xmlns:r="http://schemas.openxmlformats.org/officeDocument/2006/relationships" xmlns:m="http://schemas.openxmlformats.org/officeDocument/2006/math" xmlns:v="urn:schemas-microsoft-com:vml" xmlns:wp14="http://schemas.microsoft.com/office/word/2010/wordprocessingDrawing" xmlns:wp="http://schemas.openxmlformats.org/drawingml/2006/wordprocessingDrawing" xmlns:w10="urn:schemas-microsoft-com:office:word" xmlns:w="http://schemas.openxmlformats.org/wordprocessingml/2006/main" xmlns:w14="http://schemas.microsoft.com/office/word/2010/wordml" xmlns:w15="http://schemas.microsoft.com/office/word/2012/wordml" xmlns:w16cex="http://schemas.microsoft.com/office/word/2018/wordml/cex" xmlns:w16cid="http://schemas.microsoft.com/office/word/2016/wordml/cid" xmlns:w16="http://schemas.microsoft.com/office/word/2018/wordml" xmlns:w16sdtdh="http://schemas.microsoft.com/office/word/2020/wordml/sdtdatahash" xmlns:w16se="http://schemas.microsoft.com/office/word/2015/wordml/symex" xmlns:wpg="http://schemas.microsoft.com/office/word/2010/wordprocessingGroup" xmlns:wpi="http://schemas.microsoft.com/office/word/2010/wordprocessingInk" xmlns:wne="http://schemas.microsoft.com/office/word/2006/wordml" xmlns:wps="http://schemas.microsoft.com/office/word/2010/wordprocessingShape" mc:Ignorable="w14 w15 w16se w16cid w16 w16cex w16sdtdh wp14">
   <w:tbl>
     <w:tblPr>
-      <w:tblStyle w:val="TableGrid"/>
+      <w:tblStyle w:val="Tablaconcuadrcula"/>
       <w:tblW w:w="10060" w:type="dxa"/>
       <w:jc w:val="center"/>
       <w:tblBorders>
@@ -1447,7 +5800,7 @@
   </w:tbl>
   <w:p>
     <w:pPr>
-      <w:pStyle w:val="Header"/>
+      <w:pStyle w:val="Encabezado"/>
     </w:pPr>
   </w:p>
 </w:hdr>
@@ -3603,13 +7956,13 @@
   <w:style w:type="paragraph" w:default="1" w:styleId="Normal">
     <w:name w:val="Normal"/>
     <w:qFormat/>
-    <w:rsid w:val="002B5D65"/>
+    <w:rsid w:val="00527312"/>
   </w:style>
-  <w:style w:type="paragraph" w:styleId="Heading1">
+  <w:style w:type="paragraph" w:styleId="Ttulo1">
     <w:name w:val="heading 1"/>
     <w:basedOn w:val="Normal"/>
     <w:next w:val="Normal"/>
-    <w:link w:val="Heading1Char"/>
+    <w:link w:val="Ttulo1Car"/>
     <w:uiPriority w:val="9"/>
     <w:qFormat/>
     <w:rsid w:val="002B5D65"/>
@@ -3626,11 +7979,11 @@
       <w:szCs w:val="36"/>
     </w:rPr>
   </w:style>
-  <w:style w:type="paragraph" w:styleId="Heading2">
+  <w:style w:type="paragraph" w:styleId="Ttulo2">
     <w:name w:val="heading 2"/>
     <w:basedOn w:val="Normal"/>
     <w:next w:val="Normal"/>
-    <w:link w:val="Heading2Char"/>
+    <w:link w:val="Ttulo2Car"/>
     <w:uiPriority w:val="9"/>
     <w:unhideWhenUsed/>
     <w:qFormat/>
@@ -3648,11 +8001,11 @@
       <w:szCs w:val="32"/>
     </w:rPr>
   </w:style>
-  <w:style w:type="paragraph" w:styleId="Heading3">
+  <w:style w:type="paragraph" w:styleId="Ttulo3">
     <w:name w:val="heading 3"/>
     <w:basedOn w:val="Normal"/>
     <w:next w:val="Normal"/>
-    <w:link w:val="Heading3Char"/>
+    <w:link w:val="Ttulo3Car"/>
     <w:uiPriority w:val="9"/>
     <w:unhideWhenUsed/>
     <w:qFormat/>
@@ -3670,11 +8023,11 @@
       <w:szCs w:val="28"/>
     </w:rPr>
   </w:style>
-  <w:style w:type="paragraph" w:styleId="Heading4">
+  <w:style w:type="paragraph" w:styleId="Ttulo4">
     <w:name w:val="heading 4"/>
     <w:basedOn w:val="Normal"/>
     <w:next w:val="Normal"/>
-    <w:link w:val="Heading4Char"/>
+    <w:link w:val="Ttulo4Car"/>
     <w:uiPriority w:val="9"/>
     <w:unhideWhenUsed/>
     <w:qFormat/>
@@ -3692,11 +8045,11 @@
       <w:szCs w:val="24"/>
     </w:rPr>
   </w:style>
-  <w:style w:type="paragraph" w:styleId="Heading5">
+  <w:style w:type="paragraph" w:styleId="Ttulo5">
     <w:name w:val="heading 5"/>
     <w:basedOn w:val="Normal"/>
     <w:next w:val="Normal"/>
-    <w:link w:val="Heading5Char"/>
+    <w:link w:val="Ttulo5Car"/>
     <w:uiPriority w:val="9"/>
     <w:semiHidden/>
     <w:unhideWhenUsed/>
@@ -3714,11 +8067,11 @@
       <w:color w:val="2F5496" w:themeColor="accent1" w:themeShade="BF"/>
     </w:rPr>
   </w:style>
-  <w:style w:type="paragraph" w:styleId="Heading6">
+  <w:style w:type="paragraph" w:styleId="Ttulo6">
     <w:name w:val="heading 6"/>
     <w:basedOn w:val="Normal"/>
     <w:next w:val="Normal"/>
-    <w:link w:val="Heading6Char"/>
+    <w:link w:val="Ttulo6Car"/>
     <w:uiPriority w:val="9"/>
     <w:semiHidden/>
     <w:unhideWhenUsed/>
@@ -3738,11 +8091,11 @@
       <w:color w:val="1F3864" w:themeColor="accent1" w:themeShade="80"/>
     </w:rPr>
   </w:style>
-  <w:style w:type="paragraph" w:styleId="Heading7">
+  <w:style w:type="paragraph" w:styleId="Ttulo7">
     <w:name w:val="heading 7"/>
     <w:basedOn w:val="Normal"/>
     <w:next w:val="Normal"/>
-    <w:link w:val="Heading7Char"/>
+    <w:link w:val="Ttulo7Car"/>
     <w:uiPriority w:val="9"/>
     <w:semiHidden/>
     <w:unhideWhenUsed/>
@@ -3761,11 +8114,11 @@
       <w:color w:val="1F3864" w:themeColor="accent1" w:themeShade="80"/>
     </w:rPr>
   </w:style>
-  <w:style w:type="paragraph" w:styleId="Heading8">
+  <w:style w:type="paragraph" w:styleId="Ttulo8">
     <w:name w:val="heading 8"/>
     <w:basedOn w:val="Normal"/>
     <w:next w:val="Normal"/>
-    <w:link w:val="Heading8Char"/>
+    <w:link w:val="Ttulo8Car"/>
     <w:uiPriority w:val="9"/>
     <w:semiHidden/>
     <w:unhideWhenUsed/>
@@ -3786,11 +8139,11 @@
       <w:color w:val="1F3864" w:themeColor="accent1" w:themeShade="80"/>
     </w:rPr>
   </w:style>
-  <w:style w:type="paragraph" w:styleId="Heading9">
+  <w:style w:type="paragraph" w:styleId="Ttulo9">
     <w:name w:val="heading 9"/>
     <w:basedOn w:val="Normal"/>
     <w:next w:val="Normal"/>
-    <w:link w:val="Heading9Char"/>
+    <w:link w:val="Ttulo9Car"/>
     <w:uiPriority w:val="9"/>
     <w:semiHidden/>
     <w:unhideWhenUsed/>
@@ -3809,13 +8162,13 @@
       <w:color w:val="1F3864" w:themeColor="accent1" w:themeShade="80"/>
     </w:rPr>
   </w:style>
-  <w:style w:type="character" w:default="1" w:styleId="DefaultParagraphFont">
+  <w:style w:type="character" w:default="1" w:styleId="Fuentedeprrafopredeter">
     <w:name w:val="Default Paragraph Font"/>
     <w:uiPriority w:val="1"/>
     <w:semiHidden/>
     <w:unhideWhenUsed/>
   </w:style>
-  <w:style w:type="table" w:default="1" w:styleId="TableNormal">
+  <w:style w:type="table" w:default="1" w:styleId="Tablanormal">
     <w:name w:val="Normal Table"/>
     <w:uiPriority w:val="99"/>
     <w:semiHidden/>
@@ -3830,17 +8183,17 @@
       </w:tblCellMar>
     </w:tblPr>
   </w:style>
-  <w:style w:type="numbering" w:default="1" w:styleId="NoList">
+  <w:style w:type="numbering" w:default="1" w:styleId="Sinlista">
     <w:name w:val="No List"/>
     <w:uiPriority w:val="99"/>
     <w:semiHidden/>
     <w:unhideWhenUsed/>
   </w:style>
-  <w:style w:type="paragraph" w:styleId="Title">
+  <w:style w:type="paragraph" w:styleId="Ttulo">
     <w:name w:val="Title"/>
     <w:basedOn w:val="Normal"/>
     <w:next w:val="Normal"/>
-    <w:link w:val="TitleChar"/>
+    <w:link w:val="TtuloCar"/>
     <w:uiPriority w:val="10"/>
     <w:qFormat/>
     <w:rsid w:val="002B5D65"/>
@@ -3859,7 +8212,7 @@
   </w:style>
   <w:style w:type="character" w:customStyle="1" w:styleId="TitleChar1">
     <w:name w:val="Title Char1"/>
-    <w:basedOn w:val="DefaultParagraphFont"/>
+    <w:basedOn w:val="Fuentedeprrafopredeter"/>
     <w:uiPriority w:val="10"/>
     <w:rsid w:val="00F96056"/>
     <w:rPr>
@@ -3871,7 +8224,7 @@
   </w:style>
   <w:style w:type="character" w:customStyle="1" w:styleId="Heading1Char1">
     <w:name w:val="Heading 1 Char1"/>
-    <w:basedOn w:val="DefaultParagraphFont"/>
+    <w:basedOn w:val="Fuentedeprrafopredeter"/>
     <w:uiPriority w:val="9"/>
     <w:rsid w:val="00F96056"/>
     <w:rPr>
@@ -3884,10 +8237,10 @@
       <w:szCs w:val="36"/>
     </w:rPr>
   </w:style>
-  <w:style w:type="character" w:customStyle="1" w:styleId="Heading2Char">
-    <w:name w:val="Heading 2 Char"/>
-    <w:basedOn w:val="DefaultParagraphFont"/>
-    <w:link w:val="Heading2"/>
+  <w:style w:type="character" w:customStyle="1" w:styleId="Ttulo2Car">
+    <w:name w:val="Título 2 Car"/>
+    <w:basedOn w:val="Fuentedeprrafopredeter"/>
+    <w:link w:val="Ttulo2"/>
     <w:uiPriority w:val="9"/>
     <w:rsid w:val="002B5D65"/>
     <w:rPr>
@@ -3897,7 +8250,7 @@
       <w:szCs w:val="32"/>
     </w:rPr>
   </w:style>
-  <w:style w:type="paragraph" w:styleId="ListParagraph">
+  <w:style w:type="paragraph" w:styleId="Prrafodelista">
     <w:name w:val="List Paragraph"/>
     <w:basedOn w:val="Normal"/>
     <w:uiPriority w:val="34"/>
@@ -3908,10 +8261,10 @@
       <w:contextualSpacing/>
     </w:pPr>
   </w:style>
-  <w:style w:type="character" w:customStyle="1" w:styleId="Heading3Char">
-    <w:name w:val="Heading 3 Char"/>
-    <w:basedOn w:val="DefaultParagraphFont"/>
-    <w:link w:val="Heading3"/>
+  <w:style w:type="character" w:customStyle="1" w:styleId="Ttulo3Car">
+    <w:name w:val="Título 3 Car"/>
+    <w:basedOn w:val="Fuentedeprrafopredeter"/>
+    <w:link w:val="Ttulo3"/>
     <w:uiPriority w:val="9"/>
     <w:rsid w:val="002B5D65"/>
     <w:rPr>
@@ -3921,10 +8274,10 @@
       <w:szCs w:val="28"/>
     </w:rPr>
   </w:style>
-  <w:style w:type="character" w:customStyle="1" w:styleId="Heading4Char">
-    <w:name w:val="Heading 4 Char"/>
-    <w:basedOn w:val="DefaultParagraphFont"/>
-    <w:link w:val="Heading4"/>
+  <w:style w:type="character" w:customStyle="1" w:styleId="Ttulo4Car">
+    <w:name w:val="Título 4 Car"/>
+    <w:basedOn w:val="Fuentedeprrafopredeter"/>
+    <w:link w:val="Ttulo4"/>
     <w:uiPriority w:val="9"/>
     <w:rsid w:val="002B5D65"/>
     <w:rPr>
@@ -3934,10 +8287,10 @@
       <w:szCs w:val="24"/>
     </w:rPr>
   </w:style>
-  <w:style w:type="character" w:customStyle="1" w:styleId="Heading5Char">
-    <w:name w:val="Heading 5 Char"/>
-    <w:basedOn w:val="DefaultParagraphFont"/>
-    <w:link w:val="Heading5"/>
+  <w:style w:type="character" w:customStyle="1" w:styleId="Ttulo5Car">
+    <w:name w:val="Título 5 Car"/>
+    <w:basedOn w:val="Fuentedeprrafopredeter"/>
+    <w:link w:val="Ttulo5"/>
     <w:uiPriority w:val="9"/>
     <w:semiHidden/>
     <w:rsid w:val="002B5D65"/>
@@ -3947,10 +8300,10 @@
       <w:color w:val="2F5496" w:themeColor="accent1" w:themeShade="BF"/>
     </w:rPr>
   </w:style>
-  <w:style w:type="character" w:customStyle="1" w:styleId="Heading6Char">
-    <w:name w:val="Heading 6 Char"/>
-    <w:basedOn w:val="DefaultParagraphFont"/>
-    <w:link w:val="Heading6"/>
+  <w:style w:type="character" w:customStyle="1" w:styleId="Ttulo6Car">
+    <w:name w:val="Título 6 Car"/>
+    <w:basedOn w:val="Fuentedeprrafopredeter"/>
+    <w:link w:val="Ttulo6"/>
     <w:uiPriority w:val="9"/>
     <w:semiHidden/>
     <w:rsid w:val="002B5D65"/>
@@ -3962,10 +8315,10 @@
       <w:color w:val="1F3864" w:themeColor="accent1" w:themeShade="80"/>
     </w:rPr>
   </w:style>
-  <w:style w:type="character" w:customStyle="1" w:styleId="Heading7Char">
-    <w:name w:val="Heading 7 Char"/>
-    <w:basedOn w:val="DefaultParagraphFont"/>
-    <w:link w:val="Heading7"/>
+  <w:style w:type="character" w:customStyle="1" w:styleId="Ttulo7Car">
+    <w:name w:val="Título 7 Car"/>
+    <w:basedOn w:val="Fuentedeprrafopredeter"/>
+    <w:link w:val="Ttulo7"/>
     <w:uiPriority w:val="9"/>
     <w:semiHidden/>
     <w:rsid w:val="002B5D65"/>
@@ -3976,10 +8329,10 @@
       <w:color w:val="1F3864" w:themeColor="accent1" w:themeShade="80"/>
     </w:rPr>
   </w:style>
-  <w:style w:type="character" w:customStyle="1" w:styleId="Heading8Char">
-    <w:name w:val="Heading 8 Char"/>
-    <w:basedOn w:val="DefaultParagraphFont"/>
-    <w:link w:val="Heading8"/>
+  <w:style w:type="character" w:customStyle="1" w:styleId="Ttulo8Car">
+    <w:name w:val="Título 8 Car"/>
+    <w:basedOn w:val="Fuentedeprrafopredeter"/>
+    <w:link w:val="Ttulo8"/>
     <w:uiPriority w:val="9"/>
     <w:semiHidden/>
     <w:rsid w:val="002B5D65"/>
@@ -3992,10 +8345,10 @@
       <w:color w:val="1F3864" w:themeColor="accent1" w:themeShade="80"/>
     </w:rPr>
   </w:style>
-  <w:style w:type="character" w:customStyle="1" w:styleId="Heading9Char">
-    <w:name w:val="Heading 9 Char"/>
-    <w:basedOn w:val="DefaultParagraphFont"/>
-    <w:link w:val="Heading9"/>
+  <w:style w:type="character" w:customStyle="1" w:styleId="Ttulo9Car">
+    <w:name w:val="Título 9 Car"/>
+    <w:basedOn w:val="Fuentedeprrafopredeter"/>
+    <w:link w:val="Ttulo9"/>
     <w:uiPriority w:val="9"/>
     <w:semiHidden/>
     <w:rsid w:val="002B5D65"/>
@@ -4006,7 +8359,7 @@
       <w:color w:val="1F3864" w:themeColor="accent1" w:themeShade="80"/>
     </w:rPr>
   </w:style>
-  <w:style w:type="paragraph" w:styleId="Caption">
+  <w:style w:type="paragraph" w:styleId="Descripcin">
     <w:name w:val="caption"/>
     <w:basedOn w:val="Normal"/>
     <w:next w:val="Normal"/>
@@ -4024,11 +8377,11 @@
       <w:color w:val="44546A" w:themeColor="text2"/>
     </w:rPr>
   </w:style>
-  <w:style w:type="paragraph" w:styleId="Subtitle">
+  <w:style w:type="paragraph" w:styleId="Subttulo">
     <w:name w:val="Subtitle"/>
     <w:basedOn w:val="Normal"/>
     <w:next w:val="Normal"/>
-    <w:link w:val="SubtitleChar"/>
+    <w:link w:val="SubttuloCar"/>
     <w:uiPriority w:val="11"/>
     <w:qFormat/>
     <w:rsid w:val="002B5D65"/>
@@ -4045,10 +8398,10 @@
       <w:szCs w:val="28"/>
     </w:rPr>
   </w:style>
-  <w:style w:type="character" w:customStyle="1" w:styleId="SubtitleChar">
-    <w:name w:val="Subtitle Char"/>
-    <w:basedOn w:val="DefaultParagraphFont"/>
-    <w:link w:val="Subtitle"/>
+  <w:style w:type="character" w:customStyle="1" w:styleId="SubttuloCar">
+    <w:name w:val="Subtítulo Car"/>
+    <w:basedOn w:val="Fuentedeprrafopredeter"/>
+    <w:link w:val="Subttulo"/>
     <w:uiPriority w:val="11"/>
     <w:rsid w:val="002B5D65"/>
     <w:rPr>
@@ -4058,9 +8411,9 @@
       <w:szCs w:val="28"/>
     </w:rPr>
   </w:style>
-  <w:style w:type="character" w:styleId="Strong">
+  <w:style w:type="character" w:styleId="Textoennegrita">
     <w:name w:val="Strong"/>
-    <w:basedOn w:val="DefaultParagraphFont"/>
+    <w:basedOn w:val="Fuentedeprrafopredeter"/>
     <w:uiPriority w:val="22"/>
     <w:qFormat/>
     <w:rsid w:val="002B5D65"/>
@@ -4069,9 +8422,9 @@
       <w:bCs/>
     </w:rPr>
   </w:style>
-  <w:style w:type="character" w:styleId="Emphasis">
+  <w:style w:type="character" w:styleId="nfasis">
     <w:name w:val="Emphasis"/>
-    <w:basedOn w:val="DefaultParagraphFont"/>
+    <w:basedOn w:val="Fuentedeprrafopredeter"/>
     <w:uiPriority w:val="20"/>
     <w:qFormat/>
     <w:rsid w:val="002B5D65"/>
@@ -4080,7 +8433,7 @@
       <w:iCs/>
     </w:rPr>
   </w:style>
-  <w:style w:type="paragraph" w:styleId="NoSpacing">
+  <w:style w:type="paragraph" w:styleId="Sinespaciado">
     <w:name w:val="No Spacing"/>
     <w:uiPriority w:val="1"/>
     <w:qFormat/>
@@ -4089,11 +8442,11 @@
       <w:spacing w:after="0" w:line="240" w:lineRule="auto"/>
     </w:pPr>
   </w:style>
-  <w:style w:type="paragraph" w:styleId="Quote">
+  <w:style w:type="paragraph" w:styleId="Cita">
     <w:name w:val="Quote"/>
     <w:basedOn w:val="Normal"/>
     <w:next w:val="Normal"/>
-    <w:link w:val="QuoteChar"/>
+    <w:link w:val="CitaCar"/>
     <w:uiPriority w:val="29"/>
     <w:qFormat/>
     <w:rsid w:val="002B5D65"/>
@@ -4107,10 +8460,10 @@
       <w:szCs w:val="24"/>
     </w:rPr>
   </w:style>
-  <w:style w:type="character" w:customStyle="1" w:styleId="QuoteChar">
-    <w:name w:val="Quote Char"/>
-    <w:basedOn w:val="DefaultParagraphFont"/>
-    <w:link w:val="Quote"/>
+  <w:style w:type="character" w:customStyle="1" w:styleId="CitaCar">
+    <w:name w:val="Cita Car"/>
+    <w:basedOn w:val="Fuentedeprrafopredeter"/>
+    <w:link w:val="Cita"/>
     <w:uiPriority w:val="29"/>
     <w:rsid w:val="002B5D65"/>
     <w:rPr>
@@ -4119,11 +8472,11 @@
       <w:szCs w:val="24"/>
     </w:rPr>
   </w:style>
-  <w:style w:type="paragraph" w:styleId="IntenseQuote">
+  <w:style w:type="paragraph" w:styleId="Citadestacada">
     <w:name w:val="Intense Quote"/>
     <w:basedOn w:val="Normal"/>
     <w:next w:val="Normal"/>
-    <w:link w:val="IntenseQuoteChar"/>
+    <w:link w:val="CitadestacadaCar"/>
     <w:uiPriority w:val="30"/>
     <w:qFormat/>
     <w:rsid w:val="002B5D65"/>
@@ -4140,10 +8493,10 @@
       <w:szCs w:val="32"/>
     </w:rPr>
   </w:style>
-  <w:style w:type="character" w:customStyle="1" w:styleId="IntenseQuoteChar">
-    <w:name w:val="Intense Quote Char"/>
-    <w:basedOn w:val="DefaultParagraphFont"/>
-    <w:link w:val="IntenseQuote"/>
+  <w:style w:type="character" w:customStyle="1" w:styleId="CitadestacadaCar">
+    <w:name w:val="Cita destacada Car"/>
+    <w:basedOn w:val="Fuentedeprrafopredeter"/>
+    <w:link w:val="Citadestacada"/>
     <w:uiPriority w:val="30"/>
     <w:rsid w:val="002B5D65"/>
     <w:rPr>
@@ -4154,9 +8507,9 @@
       <w:szCs w:val="32"/>
     </w:rPr>
   </w:style>
-  <w:style w:type="character" w:styleId="SubtleEmphasis">
+  <w:style w:type="character" w:styleId="nfasissutil">
     <w:name w:val="Subtle Emphasis"/>
-    <w:basedOn w:val="DefaultParagraphFont"/>
+    <w:basedOn w:val="Fuentedeprrafopredeter"/>
     <w:uiPriority w:val="19"/>
     <w:qFormat/>
     <w:rsid w:val="002B5D65"/>
@@ -4166,9 +8519,9 @@
       <w:color w:val="595959" w:themeColor="text1" w:themeTint="A6"/>
     </w:rPr>
   </w:style>
-  <w:style w:type="character" w:styleId="IntenseEmphasis">
+  <w:style w:type="character" w:styleId="nfasisintenso">
     <w:name w:val="Intense Emphasis"/>
-    <w:basedOn w:val="DefaultParagraphFont"/>
+    <w:basedOn w:val="Fuentedeprrafopredeter"/>
     <w:uiPriority w:val="21"/>
     <w:qFormat/>
     <w:rsid w:val="002B5D65"/>
@@ -4179,9 +8532,9 @@
       <w:iCs/>
     </w:rPr>
   </w:style>
-  <w:style w:type="character" w:styleId="SubtleReference">
+  <w:style w:type="character" w:styleId="Referenciasutil">
     <w:name w:val="Subtle Reference"/>
-    <w:basedOn w:val="DefaultParagraphFont"/>
+    <w:basedOn w:val="Fuentedeprrafopredeter"/>
     <w:uiPriority w:val="31"/>
     <w:qFormat/>
     <w:rsid w:val="002B5D65"/>
@@ -4192,9 +8545,9 @@
       <w:bdr w:val="none" w:sz="0" w:space="0" w:color="auto"/>
     </w:rPr>
   </w:style>
-  <w:style w:type="character" w:styleId="IntenseReference">
+  <w:style w:type="character" w:styleId="Referenciaintensa">
     <w:name w:val="Intense Reference"/>
-    <w:basedOn w:val="DefaultParagraphFont"/>
+    <w:basedOn w:val="Fuentedeprrafopredeter"/>
     <w:uiPriority w:val="32"/>
     <w:qFormat/>
     <w:rsid w:val="002B5D65"/>
@@ -4206,9 +8559,9 @@
       <w:u w:val="single"/>
     </w:rPr>
   </w:style>
-  <w:style w:type="character" w:styleId="BookTitle">
+  <w:style w:type="character" w:styleId="Ttulodellibro">
     <w:name w:val="Book Title"/>
-    <w:basedOn w:val="DefaultParagraphFont"/>
+    <w:basedOn w:val="Fuentedeprrafopredeter"/>
     <w:uiPriority w:val="33"/>
     <w:qFormat/>
     <w:rsid w:val="002B5D65"/>
@@ -4219,9 +8572,9 @@
       <w:spacing w:val="10"/>
     </w:rPr>
   </w:style>
-  <w:style w:type="paragraph" w:styleId="TOCHeading">
+  <w:style w:type="paragraph" w:styleId="TtuloTDC">
     <w:name w:val="TOC Heading"/>
-    <w:basedOn w:val="Heading1"/>
+    <w:basedOn w:val="Ttulo1"/>
     <w:next w:val="Normal"/>
     <w:uiPriority w:val="39"/>
     <w:semiHidden/>
@@ -4232,10 +8585,10 @@
       <w:outlineLvl w:val="9"/>
     </w:pPr>
   </w:style>
-  <w:style w:type="paragraph" w:styleId="BalloonText">
+  <w:style w:type="paragraph" w:styleId="Textodeglobo">
     <w:name w:val="Balloon Text"/>
     <w:basedOn w:val="Normal"/>
-    <w:link w:val="BalloonTextChar"/>
+    <w:link w:val="TextodegloboCar"/>
     <w:uiPriority w:val="99"/>
     <w:semiHidden/>
     <w:unhideWhenUsed/>
@@ -4249,10 +8602,10 @@
       <w:szCs w:val="18"/>
     </w:rPr>
   </w:style>
-  <w:style w:type="character" w:customStyle="1" w:styleId="BalloonTextChar">
-    <w:name w:val="Balloon Text Char"/>
-    <w:basedOn w:val="DefaultParagraphFont"/>
-    <w:link w:val="BalloonText"/>
+  <w:style w:type="character" w:customStyle="1" w:styleId="TextodegloboCar">
+    <w:name w:val="Texto de globo Car"/>
+    <w:basedOn w:val="Fuentedeprrafopredeter"/>
+    <w:link w:val="Textodeglobo"/>
     <w:uiPriority w:val="99"/>
     <w:semiHidden/>
     <w:rsid w:val="00C52DE4"/>
@@ -4262,9 +8615,9 @@
       <w:szCs w:val="18"/>
     </w:rPr>
   </w:style>
-  <w:style w:type="table" w:styleId="TableGrid">
+  <w:style w:type="table" w:styleId="Tablaconcuadrcula">
     <w:name w:val="Table Grid"/>
-    <w:basedOn w:val="TableNormal"/>
+    <w:basedOn w:val="Tablanormal"/>
     <w:uiPriority w:val="59"/>
     <w:rsid w:val="00787D14"/>
     <w:pPr>
@@ -4281,9 +8634,9 @@
       </w:tblBorders>
     </w:tblPr>
   </w:style>
-  <w:style w:type="table" w:styleId="ListTable6Colorful">
+  <w:style w:type="table" w:styleId="Tabladelista6concolores">
     <w:name w:val="List Table 6 Colorful"/>
-    <w:basedOn w:val="TableNormal"/>
+    <w:basedOn w:val="Tablanormal"/>
     <w:uiPriority w:val="51"/>
     <w:rsid w:val="00BB305F"/>
     <w:pPr>
@@ -4349,9 +8702,9 @@
       </w:tcPr>
     </w:tblStylePr>
   </w:style>
-  <w:style w:type="table" w:styleId="ListTable6Colorful-Accent3">
+  <w:style w:type="table" w:styleId="Tabladelista6concolores-nfasis3">
     <w:name w:val="List Table 6 Colorful Accent 3"/>
-    <w:basedOn w:val="TableNormal"/>
+    <w:basedOn w:val="Tablanormal"/>
     <w:uiPriority w:val="51"/>
     <w:rsid w:val="00BB305F"/>
     <w:pPr>
@@ -4417,9 +8770,9 @@
       </w:tcPr>
     </w:tblStylePr>
   </w:style>
-  <w:style w:type="character" w:styleId="Hyperlink">
+  <w:style w:type="character" w:styleId="Hipervnculo">
     <w:name w:val="Hyperlink"/>
-    <w:basedOn w:val="DefaultParagraphFont"/>
+    <w:basedOn w:val="Fuentedeprrafopredeter"/>
     <w:uiPriority w:val="99"/>
     <w:unhideWhenUsed/>
     <w:rsid w:val="009B0A35"/>
@@ -4430,7 +8783,7 @@
   </w:style>
   <w:style w:type="character" w:customStyle="1" w:styleId="UnresolvedMention1">
     <w:name w:val="Unresolved Mention1"/>
-    <w:basedOn w:val="DefaultParagraphFont"/>
+    <w:basedOn w:val="Fuentedeprrafopredeter"/>
     <w:uiPriority w:val="99"/>
     <w:semiHidden/>
     <w:unhideWhenUsed/>
@@ -4440,9 +8793,9 @@
       <w:shd w:val="clear" w:color="auto" w:fill="E1DFDD"/>
     </w:rPr>
   </w:style>
-  <w:style w:type="character" w:styleId="FollowedHyperlink">
+  <w:style w:type="character" w:styleId="Hipervnculovisitado">
     <w:name w:val="FollowedHyperlink"/>
-    <w:basedOn w:val="DefaultParagraphFont"/>
+    <w:basedOn w:val="Fuentedeprrafopredeter"/>
     <w:uiPriority w:val="99"/>
     <w:semiHidden/>
     <w:unhideWhenUsed/>
@@ -4452,10 +8805,10 @@
       <w:u w:val="single"/>
     </w:rPr>
   </w:style>
-  <w:style w:type="paragraph" w:styleId="Header">
+  <w:style w:type="paragraph" w:styleId="Encabezado">
     <w:name w:val="header"/>
     <w:basedOn w:val="Normal"/>
-    <w:link w:val="HeaderChar"/>
+    <w:link w:val="EncabezadoCar"/>
     <w:uiPriority w:val="99"/>
     <w:unhideWhenUsed/>
     <w:rsid w:val="00480688"/>
@@ -4467,17 +8820,17 @@
       <w:spacing w:after="0" w:line="240" w:lineRule="auto"/>
     </w:pPr>
   </w:style>
-  <w:style w:type="character" w:customStyle="1" w:styleId="HeaderChar">
-    <w:name w:val="Header Char"/>
-    <w:basedOn w:val="DefaultParagraphFont"/>
-    <w:link w:val="Header"/>
+  <w:style w:type="character" w:customStyle="1" w:styleId="EncabezadoCar">
+    <w:name w:val="Encabezado Car"/>
+    <w:basedOn w:val="Fuentedeprrafopredeter"/>
+    <w:link w:val="Encabezado"/>
     <w:uiPriority w:val="99"/>
     <w:rsid w:val="00480688"/>
   </w:style>
-  <w:style w:type="paragraph" w:styleId="Footer">
+  <w:style w:type="paragraph" w:styleId="Piedepgina">
     <w:name w:val="footer"/>
     <w:basedOn w:val="Normal"/>
-    <w:link w:val="FooterChar"/>
+    <w:link w:val="PiedepginaCar"/>
     <w:uiPriority w:val="99"/>
     <w:unhideWhenUsed/>
     <w:rsid w:val="00480688"/>
@@ -4489,10 +8842,10 @@
       <w:spacing w:after="0" w:line="240" w:lineRule="auto"/>
     </w:pPr>
   </w:style>
-  <w:style w:type="character" w:customStyle="1" w:styleId="FooterChar">
-    <w:name w:val="Footer Char"/>
-    <w:basedOn w:val="DefaultParagraphFont"/>
-    <w:link w:val="Footer"/>
+  <w:style w:type="character" w:customStyle="1" w:styleId="PiedepginaCar">
+    <w:name w:val="Pie de página Car"/>
+    <w:basedOn w:val="Fuentedeprrafopredeter"/>
+    <w:link w:val="Piedepgina"/>
     <w:uiPriority w:val="99"/>
     <w:rsid w:val="00480688"/>
   </w:style>
@@ -4520,10 +8873,10 @@
       <w:lang w:val="es-ES" w:eastAsia="es-CO"/>
     </w:rPr>
   </w:style>
-  <w:style w:type="character" w:customStyle="1" w:styleId="TitleChar">
-    <w:name w:val="Title Char"/>
-    <w:basedOn w:val="DefaultParagraphFont"/>
-    <w:link w:val="Title"/>
+  <w:style w:type="character" w:customStyle="1" w:styleId="TtuloCar">
+    <w:name w:val="Título Car"/>
+    <w:basedOn w:val="Fuentedeprrafopredeter"/>
+    <w:link w:val="Ttulo"/>
     <w:uiPriority w:val="10"/>
     <w:rsid w:val="002B5D65"/>
     <w:rPr>
@@ -4558,10 +8911,10 @@
       <w:lang w:val="es-ES" w:eastAsia="es-CO"/>
     </w:rPr>
   </w:style>
-  <w:style w:type="character" w:customStyle="1" w:styleId="Heading1Char">
-    <w:name w:val="Heading 1 Char"/>
-    <w:basedOn w:val="DefaultParagraphFont"/>
-    <w:link w:val="Heading1"/>
+  <w:style w:type="character" w:customStyle="1" w:styleId="Ttulo1Car">
+    <w:name w:val="Título 1 Car"/>
+    <w:basedOn w:val="Fuentedeprrafopredeter"/>
+    <w:link w:val="Ttulo1"/>
     <w:uiPriority w:val="9"/>
     <w:rsid w:val="002B5D65"/>
     <w:rPr>
@@ -4587,7 +8940,7 @@
   </w:style>
   <w:style w:type="character" w:customStyle="1" w:styleId="UnresolvedMention2">
     <w:name w:val="Unresolved Mention2"/>
-    <w:basedOn w:val="DefaultParagraphFont"/>
+    <w:basedOn w:val="Fuentedeprrafopredeter"/>
     <w:uiPriority w:val="99"/>
     <w:semiHidden/>
     <w:unhideWhenUsed/>
@@ -4597,9 +8950,9 @@
       <w:shd w:val="clear" w:color="auto" w:fill="E1DFDD"/>
     </w:rPr>
   </w:style>
-  <w:style w:type="character" w:styleId="CommentReference">
+  <w:style w:type="character" w:styleId="Refdecomentario">
     <w:name w:val="annotation reference"/>
-    <w:basedOn w:val="DefaultParagraphFont"/>
+    <w:basedOn w:val="Fuentedeprrafopredeter"/>
     <w:uiPriority w:val="99"/>
     <w:semiHidden/>
     <w:unhideWhenUsed/>
@@ -4609,10 +8962,10 @@
       <w:szCs w:val="16"/>
     </w:rPr>
   </w:style>
-  <w:style w:type="paragraph" w:styleId="CommentText">
+  <w:style w:type="paragraph" w:styleId="Textocomentario">
     <w:name w:val="annotation text"/>
     <w:basedOn w:val="Normal"/>
-    <w:link w:val="CommentTextChar"/>
+    <w:link w:val="TextocomentarioCar"/>
     <w:uiPriority w:val="99"/>
     <w:semiHidden/>
     <w:unhideWhenUsed/>
@@ -4625,10 +8978,10 @@
       <w:szCs w:val="20"/>
     </w:rPr>
   </w:style>
-  <w:style w:type="character" w:customStyle="1" w:styleId="CommentTextChar">
-    <w:name w:val="Comment Text Char"/>
-    <w:basedOn w:val="DefaultParagraphFont"/>
-    <w:link w:val="CommentText"/>
+  <w:style w:type="character" w:customStyle="1" w:styleId="TextocomentarioCar">
+    <w:name w:val="Texto comentario Car"/>
+    <w:basedOn w:val="Fuentedeprrafopredeter"/>
+    <w:link w:val="Textocomentario"/>
     <w:uiPriority w:val="99"/>
     <w:semiHidden/>
     <w:rsid w:val="00FC7D79"/>
@@ -4637,11 +8990,11 @@
       <w:szCs w:val="20"/>
     </w:rPr>
   </w:style>
-  <w:style w:type="paragraph" w:styleId="CommentSubject">
+  <w:style w:type="paragraph" w:styleId="Asuntodelcomentario">
     <w:name w:val="annotation subject"/>
-    <w:basedOn w:val="CommentText"/>
-    <w:next w:val="CommentText"/>
-    <w:link w:val="CommentSubjectChar"/>
+    <w:basedOn w:val="Textocomentario"/>
+    <w:next w:val="Textocomentario"/>
+    <w:link w:val="AsuntodelcomentarioCar"/>
     <w:uiPriority w:val="99"/>
     <w:semiHidden/>
     <w:unhideWhenUsed/>
@@ -4651,10 +9004,10 @@
       <w:bCs/>
     </w:rPr>
   </w:style>
-  <w:style w:type="character" w:customStyle="1" w:styleId="CommentSubjectChar">
-    <w:name w:val="Comment Subject Char"/>
-    <w:basedOn w:val="CommentTextChar"/>
-    <w:link w:val="CommentSubject"/>
+  <w:style w:type="character" w:customStyle="1" w:styleId="AsuntodelcomentarioCar">
+    <w:name w:val="Asunto del comentario Car"/>
+    <w:basedOn w:val="TextocomentarioCar"/>
+    <w:link w:val="Asuntodelcomentario"/>
     <w:uiPriority w:val="99"/>
     <w:semiHidden/>
     <w:rsid w:val="00FC7D79"/>
@@ -4665,7 +9018,7 @@
       <w:szCs w:val="20"/>
     </w:rPr>
   </w:style>
-  <w:style w:type="paragraph" w:styleId="Revision">
+  <w:style w:type="paragraph" w:styleId="Revisin">
     <w:name w:val="Revision"/>
     <w:hidden/>
     <w:uiPriority w:val="99"/>
@@ -4675,9 +9028,9 @@
       <w:spacing w:after="0" w:line="240" w:lineRule="auto"/>
     </w:pPr>
   </w:style>
-  <w:style w:type="table" w:styleId="GridTable2">
+  <w:style w:type="table" w:styleId="Tabladecuadrcula2">
     <w:name w:val="Grid Table 2"/>
-    <w:basedOn w:val="TableNormal"/>
+    <w:basedOn w:val="Tablanormal"/>
     <w:uiPriority w:val="47"/>
     <w:rsid w:val="008B1D2B"/>
     <w:pPr>
@@ -4750,9 +9103,9 @@
       </w:tcPr>
     </w:tblStylePr>
   </w:style>
-  <w:style w:type="table" w:styleId="PlainTable3">
+  <w:style w:type="table" w:styleId="Tablanormal3">
     <w:name w:val="Plain Table 3"/>
-    <w:basedOn w:val="TableNormal"/>
+    <w:basedOn w:val="Tablanormal"/>
     <w:uiPriority w:val="43"/>
     <w:rsid w:val="004078BE"/>
     <w:pPr>
@@ -4843,9 +9196,9 @@
       </w:tcPr>
     </w:tblStylePr>
   </w:style>
-  <w:style w:type="table" w:styleId="GridTable2-Accent3">
+  <w:style w:type="table" w:styleId="Tablaconcuadrcula2-nfasis3">
     <w:name w:val="Grid Table 2 Accent 3"/>
-    <w:basedOn w:val="TableNormal"/>
+    <w:basedOn w:val="Tablanormal"/>
     <w:uiPriority w:val="47"/>
     <w:rsid w:val="004078BE"/>
     <w:pPr>
@@ -4918,9 +9271,9 @@
       </w:tcPr>
     </w:tblStylePr>
   </w:style>
-  <w:style w:type="character" w:styleId="UnresolvedMention">
+  <w:style w:type="character" w:styleId="Mencinsinresolver">
     <w:name w:val="Unresolved Mention"/>
-    <w:basedOn w:val="DefaultParagraphFont"/>
+    <w:basedOn w:val="Fuentedeprrafopredeter"/>
     <w:uiPriority w:val="99"/>
     <w:semiHidden/>
     <w:unhideWhenUsed/>

--- a/Docs/ISIS1225 - AnalisisReto-TEMPLATE.docx
+++ b/Docs/ISIS1225 - AnalisisReto-TEMPLATE.docx
@@ -4,7 +4,7 @@
   <w:body>
     <w:p>
       <w:pPr>
-        <w:pStyle w:val="Ttulo"/>
+        <w:pStyle w:val="Title"/>
         <w:jc w:val="center"/>
         <w:rPr>
           <w:b/>
@@ -26,13 +26,13 @@
       <w:pPr>
         <w:jc w:val="right"/>
         <w:rPr>
-          <w:rStyle w:val="nfasis"/>
-          <w:lang w:val="es-419"/>
-        </w:rPr>
-      </w:pPr>
-      <w:r>
-        <w:rPr>
-          <w:rStyle w:val="nfasis"/>
+          <w:rStyle w:val="Emphasis"/>
+          <w:lang w:val="es-419"/>
+        </w:rPr>
+      </w:pPr>
+      <w:r>
+        <w:rPr>
+          <w:rStyle w:val="Emphasis"/>
           <w:lang w:val="es-419"/>
         </w:rPr>
         <w:t xml:space="preserve">Alejandro Donoso, 202122352, </w:t>
@@ -41,7 +41,7 @@
       <w:proofErr w:type="gramStart"/>
       <w:r>
         <w:rPr>
-          <w:rStyle w:val="nfasis"/>
+          <w:rStyle w:val="Emphasis"/>
           <w:lang w:val="es-419"/>
         </w:rPr>
         <w:t>a.donoso</w:t>
@@ -53,13 +53,13 @@
       <w:pPr>
         <w:jc w:val="right"/>
         <w:rPr>
-          <w:rStyle w:val="nfasis"/>
-          <w:lang w:val="es-419"/>
-        </w:rPr>
-      </w:pPr>
-      <w:r>
-        <w:rPr>
-          <w:rStyle w:val="nfasis"/>
+          <w:rStyle w:val="Emphasis"/>
+          <w:lang w:val="es-419"/>
+        </w:rPr>
+      </w:pPr>
+      <w:r>
+        <w:rPr>
+          <w:rStyle w:val="Emphasis"/>
           <w:lang w:val="es-419"/>
         </w:rPr>
         <w:t xml:space="preserve">David Gallego, 202116619, </w:t>
@@ -68,7 +68,7 @@
       <w:proofErr w:type="gramStart"/>
       <w:r>
         <w:rPr>
-          <w:rStyle w:val="nfasis"/>
+          <w:rStyle w:val="Emphasis"/>
           <w:lang w:val="es-419"/>
         </w:rPr>
         <w:t>d.gallegoq</w:t>
@@ -80,27 +80,27 @@
       <w:pPr>
         <w:jc w:val="right"/>
         <w:rPr>
-          <w:rStyle w:val="nfasis"/>
-          <w:lang w:val="es-419"/>
-        </w:rPr>
-      </w:pPr>
-      <w:r>
-        <w:rPr>
-          <w:rStyle w:val="nfasis"/>
+          <w:rStyle w:val="Emphasis"/>
+          <w:lang w:val="es-419"/>
+        </w:rPr>
+      </w:pPr>
+      <w:r>
+        <w:rPr>
+          <w:rStyle w:val="Emphasis"/>
           <w:lang w:val="es-419"/>
         </w:rPr>
         <w:t xml:space="preserve">Martín Cárdenas, </w:t>
       </w:r>
       <w:r>
         <w:rPr>
-          <w:rStyle w:val="nfasis"/>
+          <w:rStyle w:val="Emphasis"/>
           <w:lang w:val="es-419"/>
         </w:rPr>
         <w:t>201820826</w:t>
       </w:r>
       <w:r>
         <w:rPr>
-          <w:rStyle w:val="nfasis"/>
+          <w:rStyle w:val="Emphasis"/>
           <w:lang w:val="es-419"/>
         </w:rPr>
         <w:t xml:space="preserve">, </w:t>
@@ -109,7 +109,7 @@
       <w:proofErr w:type="gramStart"/>
       <w:r>
         <w:rPr>
-          <w:rStyle w:val="nfasis"/>
+          <w:rStyle w:val="Emphasis"/>
           <w:lang w:val="es-419"/>
         </w:rPr>
         <w:t>m.cardenase</w:t>
@@ -119,7 +119,7 @@
     </w:p>
     <w:p>
       <w:pPr>
-        <w:pStyle w:val="Ttulo1"/>
+        <w:pStyle w:val="Heading1"/>
         <w:rPr>
           <w:b/>
           <w:bCs/>
@@ -174,7 +174,7 @@
     </w:p>
     <w:p>
       <w:pPr>
-        <w:pStyle w:val="Ttulo2"/>
+        <w:pStyle w:val="Heading2"/>
         <w:rPr>
           <w:b/>
           <w:bCs/>
@@ -217,7 +217,7 @@
     </w:p>
     <w:tbl>
       <w:tblPr>
-        <w:tblStyle w:val="Tablaconcuadrcula"/>
+        <w:tblStyle w:val="TableGrid"/>
         <w:tblW w:w="9360" w:type="dxa"/>
         <w:tblLayout w:type="fixed"/>
         <w:tblLook w:val="06A0" w:firstRow="1" w:lastRow="0" w:firstColumn="1" w:lastColumn="0" w:noHBand="1" w:noVBand="1"/>
@@ -390,7 +390,7 @@
     </w:p>
     <w:p>
       <w:pPr>
-        <w:pStyle w:val="Ttulo2"/>
+        <w:pStyle w:val="Heading2"/>
         <w:rPr>
           <w:b/>
           <w:bCs/>
@@ -459,7 +459,7 @@
     </w:p>
     <w:tbl>
       <w:tblPr>
-        <w:tblStyle w:val="Tablaconcuadrcula"/>
+        <w:tblStyle w:val="TableGrid"/>
         <w:tblW w:w="0" w:type="auto"/>
         <w:tblLayout w:type="fixed"/>
         <w:tblLook w:val="06A0" w:firstRow="1" w:lastRow="0" w:firstColumn="1" w:lastColumn="0" w:noHBand="1" w:noVBand="1"/>
@@ -759,7 +759,7 @@
     </w:p>
     <w:p>
       <w:pPr>
-        <w:pStyle w:val="Ttulo2"/>
+        <w:pStyle w:val="Heading2"/>
         <w:rPr>
           <w:b/>
           <w:bCs/>
@@ -829,7 +829,7 @@
     </w:p>
     <w:tbl>
       <w:tblPr>
-        <w:tblStyle w:val="Tablaconcuadrcula"/>
+        <w:tblStyle w:val="TableGrid"/>
         <w:tblW w:w="0" w:type="auto"/>
         <w:tblLayout w:type="fixed"/>
         <w:tblLook w:val="06A0" w:firstRow="1" w:lastRow="0" w:firstColumn="1" w:lastColumn="0" w:noHBand="1" w:noVBand="1"/>
@@ -992,7 +992,7 @@
     </w:p>
     <w:p>
       <w:pPr>
-        <w:pStyle w:val="Ttulo3"/>
+        <w:pStyle w:val="Heading3"/>
         <w:rPr>
           <w:b/>
           <w:bCs/>
@@ -1037,7 +1037,7 @@
     </w:p>
     <w:p>
       <w:pPr>
-        <w:pStyle w:val="Ttulo3"/>
+        <w:pStyle w:val="Heading3"/>
         <w:rPr>
           <w:b/>
           <w:bCs/>
@@ -1055,7 +1055,7 @@
     </w:p>
     <w:p>
       <w:pPr>
-        <w:pStyle w:val="Sinespaciado"/>
+        <w:pStyle w:val="NoSpacing"/>
         <w:rPr>
           <w:lang w:val="es-419"/>
         </w:rPr>
@@ -1075,15 +1075,15 @@
     </w:p>
     <w:p>
       <w:pPr>
-        <w:pStyle w:val="Sinespaciado"/>
-        <w:rPr>
-          <w:lang w:val="es-419"/>
-        </w:rPr>
-      </w:pPr>
-    </w:p>
-    <w:p>
-      <w:pPr>
-        <w:pStyle w:val="Ttulo2"/>
+        <w:pStyle w:val="NoSpacing"/>
+        <w:rPr>
+          <w:lang w:val="es-419"/>
+        </w:rPr>
+      </w:pPr>
+    </w:p>
+    <w:p>
+      <w:pPr>
+        <w:pStyle w:val="Heading2"/>
         <w:rPr>
           <w:b/>
           <w:bCs/>
@@ -1120,7 +1120,7 @@
     </w:p>
     <w:p>
       <w:pPr>
-        <w:pStyle w:val="Ttulo1"/>
+        <w:pStyle w:val="Heading1"/>
         <w:rPr>
           <w:b/>
           <w:bCs/>
@@ -1167,7 +1167,7 @@
     </w:p>
     <w:p>
       <w:pPr>
-        <w:pStyle w:val="Ttulo2"/>
+        <w:pStyle w:val="Heading2"/>
         <w:rPr>
           <w:b/>
           <w:bCs/>
@@ -1198,7 +1198,7 @@
     </w:p>
     <w:tbl>
       <w:tblPr>
-        <w:tblStyle w:val="Tablaconcuadrcula"/>
+        <w:tblStyle w:val="TableGrid"/>
         <w:tblW w:w="9360" w:type="dxa"/>
         <w:tblLayout w:type="fixed"/>
         <w:tblLook w:val="06A0" w:firstRow="1" w:lastRow="0" w:firstColumn="1" w:lastColumn="0" w:noHBand="1" w:noVBand="1"/>
@@ -1357,7 +1357,7 @@
     </w:p>
     <w:p>
       <w:pPr>
-        <w:pStyle w:val="Ttulo2"/>
+        <w:pStyle w:val="Heading2"/>
         <w:rPr>
           <w:b/>
           <w:bCs/>
@@ -1388,7 +1388,7 @@
     </w:p>
     <w:tbl>
       <w:tblPr>
-        <w:tblStyle w:val="Tablaconcuadrcula"/>
+        <w:tblStyle w:val="TableGrid"/>
         <w:tblW w:w="0" w:type="auto"/>
         <w:tblLayout w:type="fixed"/>
         <w:tblLook w:val="06A0" w:firstRow="1" w:lastRow="0" w:firstColumn="1" w:lastColumn="0" w:noHBand="1" w:noVBand="1"/>
@@ -1678,7 +1678,7 @@
     </w:p>
     <w:p>
       <w:pPr>
-        <w:pStyle w:val="Ttulo2"/>
+        <w:pStyle w:val="Heading2"/>
         <w:rPr>
           <w:b/>
           <w:bCs/>
@@ -1710,7 +1710,7 @@
     </w:p>
     <w:tbl>
       <w:tblPr>
-        <w:tblStyle w:val="Tablaconcuadrcula"/>
+        <w:tblStyle w:val="TableGrid"/>
         <w:tblW w:w="0" w:type="auto"/>
         <w:tblLayout w:type="fixed"/>
         <w:tblLook w:val="06A0" w:firstRow="1" w:lastRow="0" w:firstColumn="1" w:lastColumn="0" w:noHBand="1" w:noVBand="1"/>
@@ -1864,7 +1864,7 @@
     </w:p>
     <w:p>
       <w:pPr>
-        <w:pStyle w:val="Ttulo3"/>
+        <w:pStyle w:val="Heading3"/>
         <w:rPr>
           <w:b/>
           <w:bCs/>
@@ -1909,7 +1909,7 @@
     </w:p>
     <w:p>
       <w:pPr>
-        <w:pStyle w:val="Ttulo3"/>
+        <w:pStyle w:val="Heading3"/>
         <w:rPr>
           <w:b/>
           <w:bCs/>
@@ -1927,7 +1927,7 @@
     </w:p>
     <w:p>
       <w:pPr>
-        <w:pStyle w:val="Sinespaciado"/>
+        <w:pStyle w:val="NoSpacing"/>
         <w:rPr>
           <w:lang w:val="es-419"/>
         </w:rPr>
@@ -1941,15 +1941,15 @@
     </w:p>
     <w:p>
       <w:pPr>
-        <w:pStyle w:val="Sinespaciado"/>
-        <w:rPr>
-          <w:lang w:val="es-419"/>
-        </w:rPr>
-      </w:pPr>
-    </w:p>
-    <w:p>
-      <w:pPr>
-        <w:pStyle w:val="Ttulo2"/>
+        <w:pStyle w:val="NoSpacing"/>
+        <w:rPr>
+          <w:lang w:val="es-419"/>
+        </w:rPr>
+      </w:pPr>
+    </w:p>
+    <w:p>
+      <w:pPr>
+        <w:pStyle w:val="Heading2"/>
         <w:rPr>
           <w:b/>
           <w:bCs/>
@@ -1999,7 +1999,7 @@
     </w:p>
     <w:p>
       <w:pPr>
-        <w:pStyle w:val="Ttulo1"/>
+        <w:pStyle w:val="Heading1"/>
         <w:rPr>
           <w:b/>
           <w:bCs/>
@@ -2046,7 +2046,7 @@
     </w:p>
     <w:p>
       <w:pPr>
-        <w:pStyle w:val="Ttulo2"/>
+        <w:pStyle w:val="Heading2"/>
         <w:rPr>
           <w:b/>
           <w:bCs/>
@@ -2077,7 +2077,7 @@
     </w:p>
     <w:tbl>
       <w:tblPr>
-        <w:tblStyle w:val="Tablaconcuadrcula"/>
+        <w:tblStyle w:val="TableGrid"/>
         <w:tblW w:w="9360" w:type="dxa"/>
         <w:tblLayout w:type="fixed"/>
         <w:tblLook w:val="06A0" w:firstRow="1" w:lastRow="0" w:firstColumn="1" w:lastColumn="0" w:noHBand="1" w:noVBand="1"/>
@@ -2222,7 +2222,7 @@
     </w:p>
     <w:p>
       <w:pPr>
-        <w:pStyle w:val="Ttulo2"/>
+        <w:pStyle w:val="Heading2"/>
         <w:rPr>
           <w:b/>
           <w:bCs/>
@@ -2253,7 +2253,7 @@
     </w:p>
     <w:tbl>
       <w:tblPr>
-        <w:tblStyle w:val="Tablaconcuadrcula"/>
+        <w:tblStyle w:val="TableGrid"/>
         <w:tblW w:w="0" w:type="auto"/>
         <w:tblLayout w:type="fixed"/>
         <w:tblLook w:val="06A0" w:firstRow="1" w:lastRow="0" w:firstColumn="1" w:lastColumn="0" w:noHBand="1" w:noVBand="1"/>
@@ -2495,7 +2495,7 @@
     </w:p>
     <w:p>
       <w:pPr>
-        <w:pStyle w:val="Ttulo2"/>
+        <w:pStyle w:val="Heading2"/>
         <w:rPr>
           <w:b/>
           <w:bCs/>
@@ -2527,7 +2527,7 @@
     </w:p>
     <w:tbl>
       <w:tblPr>
-        <w:tblStyle w:val="Tablaconcuadrcula"/>
+        <w:tblStyle w:val="TableGrid"/>
         <w:tblW w:w="0" w:type="auto"/>
         <w:tblLayout w:type="fixed"/>
         <w:tblLook w:val="06A0" w:firstRow="1" w:lastRow="0" w:firstColumn="1" w:lastColumn="0" w:noHBand="1" w:noVBand="1"/>
@@ -2681,7 +2681,7 @@
     </w:p>
     <w:p>
       <w:pPr>
-        <w:pStyle w:val="Ttulo3"/>
+        <w:pStyle w:val="Heading3"/>
         <w:rPr>
           <w:b/>
           <w:bCs/>
@@ -2726,7 +2726,7 @@
     </w:p>
     <w:p>
       <w:pPr>
-        <w:pStyle w:val="Ttulo3"/>
+        <w:pStyle w:val="Heading3"/>
         <w:rPr>
           <w:b/>
           <w:bCs/>
@@ -2744,7 +2744,7 @@
     </w:p>
     <w:p>
       <w:pPr>
-        <w:pStyle w:val="Sinespaciado"/>
+        <w:pStyle w:val="NoSpacing"/>
         <w:rPr>
           <w:lang w:val="es-419"/>
         </w:rPr>
@@ -2758,15 +2758,15 @@
     </w:p>
     <w:p>
       <w:pPr>
-        <w:pStyle w:val="Sinespaciado"/>
-        <w:rPr>
-          <w:lang w:val="es-419"/>
-        </w:rPr>
-      </w:pPr>
-    </w:p>
-    <w:p>
-      <w:pPr>
-        <w:pStyle w:val="Ttulo2"/>
+        <w:pStyle w:val="NoSpacing"/>
+        <w:rPr>
+          <w:lang w:val="es-419"/>
+        </w:rPr>
+      </w:pPr>
+    </w:p>
+    <w:p>
+      <w:pPr>
+        <w:pStyle w:val="Heading2"/>
         <w:rPr>
           <w:b/>
           <w:bCs/>
@@ -2811,7 +2811,7 @@
     </w:p>
     <w:p>
       <w:pPr>
-        <w:pStyle w:val="Ttulo1"/>
+        <w:pStyle w:val="Heading1"/>
         <w:rPr>
           <w:b/>
           <w:bCs/>
@@ -2858,7 +2858,7 @@
     </w:p>
     <w:p>
       <w:pPr>
-        <w:pStyle w:val="Ttulo2"/>
+        <w:pStyle w:val="Heading2"/>
         <w:rPr>
           <w:b/>
           <w:bCs/>
@@ -2889,7 +2889,7 @@
     </w:p>
     <w:tbl>
       <w:tblPr>
-        <w:tblStyle w:val="Tablaconcuadrcula"/>
+        <w:tblStyle w:val="TableGrid"/>
         <w:tblW w:w="9360" w:type="dxa"/>
         <w:tblLayout w:type="fixed"/>
         <w:tblLook w:val="06A0" w:firstRow="1" w:lastRow="0" w:firstColumn="1" w:lastColumn="0" w:noHBand="1" w:noVBand="1"/>
@@ -3034,7 +3034,7 @@
     </w:p>
     <w:p>
       <w:pPr>
-        <w:pStyle w:val="Ttulo2"/>
+        <w:pStyle w:val="Heading2"/>
         <w:rPr>
           <w:b/>
           <w:bCs/>
@@ -3065,7 +3065,7 @@
     </w:p>
     <w:tbl>
       <w:tblPr>
-        <w:tblStyle w:val="Tablaconcuadrcula"/>
+        <w:tblStyle w:val="TableGrid"/>
         <w:tblW w:w="0" w:type="auto"/>
         <w:tblLayout w:type="fixed"/>
         <w:tblLook w:val="06A0" w:firstRow="1" w:lastRow="0" w:firstColumn="1" w:lastColumn="0" w:noHBand="1" w:noVBand="1"/>
@@ -3369,7 +3369,7 @@
     </w:p>
     <w:p>
       <w:pPr>
-        <w:pStyle w:val="Ttulo2"/>
+        <w:pStyle w:val="Heading2"/>
         <w:rPr>
           <w:b/>
           <w:bCs/>
@@ -3415,7 +3415,7 @@
     </w:p>
     <w:tbl>
       <w:tblPr>
-        <w:tblStyle w:val="Tablaconcuadrcula"/>
+        <w:tblStyle w:val="TableGrid"/>
         <w:tblW w:w="0" w:type="auto"/>
         <w:tblLayout w:type="fixed"/>
         <w:tblLook w:val="06A0" w:firstRow="1" w:lastRow="0" w:firstColumn="1" w:lastColumn="0" w:noHBand="1" w:noVBand="1"/>
@@ -3569,7 +3569,7 @@
     </w:p>
     <w:p>
       <w:pPr>
-        <w:pStyle w:val="Ttulo3"/>
+        <w:pStyle w:val="Heading3"/>
         <w:rPr>
           <w:b/>
           <w:bCs/>
@@ -3614,7 +3614,7 @@
     </w:p>
     <w:p>
       <w:pPr>
-        <w:pStyle w:val="Ttulo3"/>
+        <w:pStyle w:val="Heading3"/>
         <w:rPr>
           <w:b/>
           <w:bCs/>
@@ -3632,7 +3632,7 @@
     </w:p>
     <w:p>
       <w:pPr>
-        <w:pStyle w:val="Sinespaciado"/>
+        <w:pStyle w:val="NoSpacing"/>
         <w:rPr>
           <w:lang w:val="es-419"/>
         </w:rPr>
@@ -3646,15 +3646,15 @@
     </w:p>
     <w:p>
       <w:pPr>
-        <w:pStyle w:val="Sinespaciado"/>
-        <w:rPr>
-          <w:lang w:val="es-419"/>
-        </w:rPr>
-      </w:pPr>
-    </w:p>
-    <w:p>
-      <w:pPr>
-        <w:pStyle w:val="Ttulo2"/>
+        <w:pStyle w:val="NoSpacing"/>
+        <w:rPr>
+          <w:lang w:val="es-419"/>
+        </w:rPr>
+      </w:pPr>
+    </w:p>
+    <w:p>
+      <w:pPr>
+        <w:pStyle w:val="Heading2"/>
         <w:rPr>
           <w:rFonts w:asciiTheme="minorHAnsi" w:eastAsiaTheme="minorEastAsia" w:hAnsiTheme="minorHAnsi" w:cstheme="minorBidi"/>
           <w:color w:val="auto"/>
@@ -3706,7 +3706,7 @@
     </w:p>
     <w:p>
       <w:pPr>
-        <w:pStyle w:val="Ttulo1"/>
+        <w:pStyle w:val="Heading1"/>
         <w:rPr>
           <w:b/>
           <w:bCs/>
@@ -3753,7 +3753,7 @@
     </w:p>
     <w:p>
       <w:pPr>
-        <w:pStyle w:val="Ttulo2"/>
+        <w:pStyle w:val="Heading2"/>
         <w:rPr>
           <w:b/>
           <w:bCs/>
@@ -3784,7 +3784,7 @@
     </w:p>
     <w:tbl>
       <w:tblPr>
-        <w:tblStyle w:val="Tablaconcuadrcula"/>
+        <w:tblStyle w:val="TableGrid"/>
         <w:tblW w:w="9360" w:type="dxa"/>
         <w:tblLayout w:type="fixed"/>
         <w:tblLook w:val="06A0" w:firstRow="1" w:lastRow="0" w:firstColumn="1" w:lastColumn="0" w:noHBand="1" w:noVBand="1"/>
@@ -3929,7 +3929,7 @@
     </w:p>
     <w:p>
       <w:pPr>
-        <w:pStyle w:val="Ttulo2"/>
+        <w:pStyle w:val="Heading2"/>
         <w:rPr>
           <w:b/>
           <w:bCs/>
@@ -3960,7 +3960,7 @@
     </w:p>
     <w:tbl>
       <w:tblPr>
-        <w:tblStyle w:val="Tablaconcuadrcula"/>
+        <w:tblStyle w:val="TableGrid"/>
         <w:tblW w:w="0" w:type="auto"/>
         <w:tblLayout w:type="fixed"/>
         <w:tblLook w:val="06A0" w:firstRow="1" w:lastRow="0" w:firstColumn="1" w:lastColumn="0" w:noHBand="1" w:noVBand="1"/>
@@ -4202,7 +4202,7 @@
     </w:p>
     <w:p>
       <w:pPr>
-        <w:pStyle w:val="Ttulo2"/>
+        <w:pStyle w:val="Heading2"/>
         <w:rPr>
           <w:b/>
           <w:bCs/>
@@ -4234,7 +4234,7 @@
     </w:p>
     <w:tbl>
       <w:tblPr>
-        <w:tblStyle w:val="Tablaconcuadrcula"/>
+        <w:tblStyle w:val="TableGrid"/>
         <w:tblW w:w="0" w:type="auto"/>
         <w:tblLayout w:type="fixed"/>
         <w:tblLook w:val="06A0" w:firstRow="1" w:lastRow="0" w:firstColumn="1" w:lastColumn="0" w:noHBand="1" w:noVBand="1"/>
@@ -4388,7 +4388,7 @@
     </w:p>
     <w:p>
       <w:pPr>
-        <w:pStyle w:val="Ttulo3"/>
+        <w:pStyle w:val="Heading3"/>
         <w:rPr>
           <w:b/>
           <w:bCs/>
@@ -4433,7 +4433,7 @@
     </w:p>
     <w:p>
       <w:pPr>
-        <w:pStyle w:val="Ttulo3"/>
+        <w:pStyle w:val="Heading3"/>
         <w:rPr>
           <w:b/>
           <w:bCs/>
@@ -4451,7 +4451,7 @@
     </w:p>
     <w:p>
       <w:pPr>
-        <w:pStyle w:val="Sinespaciado"/>
+        <w:pStyle w:val="NoSpacing"/>
         <w:rPr>
           <w:lang w:val="es-419"/>
         </w:rPr>
@@ -4465,15 +4465,15 @@
     </w:p>
     <w:p>
       <w:pPr>
-        <w:pStyle w:val="Sinespaciado"/>
-        <w:rPr>
-          <w:lang w:val="es-419"/>
-        </w:rPr>
-      </w:pPr>
-    </w:p>
-    <w:p>
-      <w:pPr>
-        <w:pStyle w:val="Ttulo2"/>
+        <w:pStyle w:val="NoSpacing"/>
+        <w:rPr>
+          <w:lang w:val="es-419"/>
+        </w:rPr>
+      </w:pPr>
+    </w:p>
+    <w:p>
+      <w:pPr>
+        <w:pStyle w:val="Heading2"/>
         <w:rPr>
           <w:b/>
           <w:bCs/>
@@ -4518,7 +4518,7 @@
     </w:p>
     <w:p>
       <w:pPr>
-        <w:pStyle w:val="Ttulo1"/>
+        <w:pStyle w:val="Heading1"/>
         <w:rPr>
           <w:b/>
           <w:bCs/>
@@ -4565,7 +4565,7 @@
     </w:p>
     <w:p>
       <w:pPr>
-        <w:pStyle w:val="Ttulo2"/>
+        <w:pStyle w:val="Heading2"/>
         <w:rPr>
           <w:b/>
           <w:bCs/>
@@ -4596,7 +4596,7 @@
     </w:p>
     <w:tbl>
       <w:tblPr>
-        <w:tblStyle w:val="Tablaconcuadrcula"/>
+        <w:tblStyle w:val="TableGrid"/>
         <w:tblW w:w="9360" w:type="dxa"/>
         <w:tblLayout w:type="fixed"/>
         <w:tblLook w:val="06A0" w:firstRow="1" w:lastRow="0" w:firstColumn="1" w:lastColumn="0" w:noHBand="1" w:noVBand="1"/>
@@ -4741,7 +4741,7 @@
     </w:p>
     <w:p>
       <w:pPr>
-        <w:pStyle w:val="Ttulo2"/>
+        <w:pStyle w:val="Heading2"/>
         <w:rPr>
           <w:b/>
           <w:bCs/>
@@ -4772,7 +4772,7 @@
     </w:p>
     <w:tbl>
       <w:tblPr>
-        <w:tblStyle w:val="Tablaconcuadrcula"/>
+        <w:tblStyle w:val="TableGrid"/>
         <w:tblW w:w="0" w:type="auto"/>
         <w:tblLayout w:type="fixed"/>
         <w:tblLook w:val="06A0" w:firstRow="1" w:lastRow="0" w:firstColumn="1" w:lastColumn="0" w:noHBand="1" w:noVBand="1"/>
@@ -5014,7 +5014,7 @@
     </w:p>
     <w:p>
       <w:pPr>
-        <w:pStyle w:val="Ttulo2"/>
+        <w:pStyle w:val="Heading2"/>
         <w:rPr>
           <w:b/>
           <w:bCs/>
@@ -5046,7 +5046,7 @@
     </w:p>
     <w:tbl>
       <w:tblPr>
-        <w:tblStyle w:val="Tablaconcuadrcula"/>
+        <w:tblStyle w:val="TableGrid"/>
         <w:tblW w:w="0" w:type="auto"/>
         <w:tblLayout w:type="fixed"/>
         <w:tblLook w:val="06A0" w:firstRow="1" w:lastRow="0" w:firstColumn="1" w:lastColumn="0" w:noHBand="1" w:noVBand="1"/>
@@ -5200,7 +5200,7 @@
     </w:p>
     <w:p>
       <w:pPr>
-        <w:pStyle w:val="Ttulo3"/>
+        <w:pStyle w:val="Heading3"/>
         <w:rPr>
           <w:b/>
           <w:bCs/>
@@ -5245,7 +5245,7 @@
     </w:p>
     <w:p>
       <w:pPr>
-        <w:pStyle w:val="Ttulo3"/>
+        <w:pStyle w:val="Heading3"/>
         <w:rPr>
           <w:b/>
           <w:bCs/>
@@ -5263,7 +5263,7 @@
     </w:p>
     <w:p>
       <w:pPr>
-        <w:pStyle w:val="Sinespaciado"/>
+        <w:pStyle w:val="NoSpacing"/>
         <w:rPr>
           <w:lang w:val="es-419"/>
         </w:rPr>
@@ -5277,15 +5277,15 @@
     </w:p>
     <w:p>
       <w:pPr>
-        <w:pStyle w:val="Sinespaciado"/>
-        <w:rPr>
-          <w:lang w:val="es-419"/>
-        </w:rPr>
-      </w:pPr>
-    </w:p>
-    <w:p>
-      <w:pPr>
-        <w:pStyle w:val="Ttulo2"/>
+        <w:pStyle w:val="NoSpacing"/>
+        <w:rPr>
+          <w:lang w:val="es-419"/>
+        </w:rPr>
+      </w:pPr>
+    </w:p>
+    <w:p>
+      <w:pPr>
+        <w:pStyle w:val="Heading2"/>
         <w:rPr>
           <w:b/>
           <w:bCs/>
@@ -5400,7 +5400,7 @@
         </w:tcPr>
         <w:p>
           <w:pPr>
-            <w:pStyle w:val="Encabezado"/>
+            <w:pStyle w:val="Header"/>
             <w:ind w:left="-115"/>
           </w:pPr>
         </w:p>
@@ -5411,7 +5411,7 @@
         </w:tcPr>
         <w:p>
           <w:pPr>
-            <w:pStyle w:val="Encabezado"/>
+            <w:pStyle w:val="Header"/>
             <w:jc w:val="center"/>
           </w:pPr>
         </w:p>
@@ -5422,7 +5422,7 @@
         </w:tcPr>
         <w:p>
           <w:pPr>
-            <w:pStyle w:val="Encabezado"/>
+            <w:pStyle w:val="Header"/>
             <w:ind w:right="-115"/>
             <w:jc w:val="right"/>
           </w:pPr>
@@ -5432,7 +5432,7 @@
   </w:tbl>
   <w:p>
     <w:pPr>
-      <w:pStyle w:val="Piedepgina"/>
+      <w:pStyle w:val="Footer"/>
     </w:pPr>
   </w:p>
 </w:ftr>
@@ -5458,7 +5458,7 @@
         </w:tcPr>
         <w:p>
           <w:pPr>
-            <w:pStyle w:val="Encabezado"/>
+            <w:pStyle w:val="Header"/>
             <w:ind w:left="-115"/>
           </w:pPr>
         </w:p>
@@ -5469,7 +5469,7 @@
         </w:tcPr>
         <w:p>
           <w:pPr>
-            <w:pStyle w:val="Encabezado"/>
+            <w:pStyle w:val="Header"/>
             <w:jc w:val="center"/>
           </w:pPr>
         </w:p>
@@ -5480,7 +5480,7 @@
         </w:tcPr>
         <w:p>
           <w:pPr>
-            <w:pStyle w:val="Encabezado"/>
+            <w:pStyle w:val="Header"/>
             <w:ind w:right="-115"/>
             <w:jc w:val="right"/>
           </w:pPr>
@@ -5490,7 +5490,7 @@
   </w:tbl>
   <w:p>
     <w:pPr>
-      <w:pStyle w:val="Piedepgina"/>
+      <w:pStyle w:val="Footer"/>
     </w:pPr>
   </w:p>
 </w:ftr>
@@ -5548,7 +5548,7 @@
         </w:tcPr>
         <w:p>
           <w:pPr>
-            <w:pStyle w:val="Encabezado"/>
+            <w:pStyle w:val="Header"/>
             <w:ind w:left="-115"/>
           </w:pPr>
         </w:p>
@@ -5559,7 +5559,7 @@
         </w:tcPr>
         <w:p>
           <w:pPr>
-            <w:pStyle w:val="Encabezado"/>
+            <w:pStyle w:val="Header"/>
             <w:jc w:val="center"/>
           </w:pPr>
         </w:p>
@@ -5570,7 +5570,7 @@
         </w:tcPr>
         <w:p>
           <w:pPr>
-            <w:pStyle w:val="Encabezado"/>
+            <w:pStyle w:val="Header"/>
             <w:ind w:right="-115"/>
             <w:jc w:val="right"/>
           </w:pPr>
@@ -5580,7 +5580,7 @@
   </w:tbl>
   <w:p>
     <w:pPr>
-      <w:pStyle w:val="Encabezado"/>
+      <w:pStyle w:val="Header"/>
     </w:pPr>
   </w:p>
 </w:hdr>
@@ -5590,7 +5590,7 @@
 <w:hdr xmlns:wpc="http://schemas.microsoft.com/office/word/2010/wordprocessingCanvas" xmlns:cx="http://schemas.microsoft.com/office/drawing/2014/chartex" xmlns:cx1="http://schemas.microsoft.com/office/drawing/2015/9/8/chartex" xmlns:cx2="http://schemas.microsoft.com/office/drawing/2015/10/21/chartex" xmlns:cx3="http://schemas.microsoft.com/office/drawing/2016/5/9/chartex" xmlns:cx4="http://schemas.microsoft.com/office/drawing/2016/5/10/chartex" xmlns:cx5="http://schemas.microsoft.com/office/drawing/2016/5/11/chartex" xmlns:cx6="http://schemas.microsoft.com/office/drawing/2016/5/12/chartex" xmlns:cx7="http://schemas.microsoft.com/office/drawing/2016/5/13/chartex" xmlns:cx8="http://schemas.microsoft.com/office/drawing/2016/5/14/chartex" xmlns:mc="http://schemas.openxmlformats.org/markup-compatibility/2006" xmlns:aink="http://schemas.microsoft.com/office/drawing/2016/ink" xmlns:am3d="http://schemas.microsoft.com/office/drawing/2017/model3d" xmlns:o="urn:schemas-microsoft-com:office:office" xmlns:oel="http://schemas.microsoft.com/office/2019/extlst" xmlns:r="http://schemas.openxmlformats.org/officeDocument/2006/relationships" xmlns:m="http://schemas.openxmlformats.org/officeDocument/2006/math" xmlns:v="urn:schemas-microsoft-com:vml" xmlns:wp14="http://schemas.microsoft.com/office/word/2010/wordprocessingDrawing" xmlns:wp="http://schemas.openxmlformats.org/drawingml/2006/wordprocessingDrawing" xmlns:w10="urn:schemas-microsoft-com:office:word" xmlns:w="http://schemas.openxmlformats.org/wordprocessingml/2006/main" xmlns:w14="http://schemas.microsoft.com/office/word/2010/wordml" xmlns:w15="http://schemas.microsoft.com/office/word/2012/wordml" xmlns:w16cex="http://schemas.microsoft.com/office/word/2018/wordml/cex" xmlns:w16cid="http://schemas.microsoft.com/office/word/2016/wordml/cid" xmlns:w16="http://schemas.microsoft.com/office/word/2018/wordml" xmlns:w16sdtdh="http://schemas.microsoft.com/office/word/2020/wordml/sdtdatahash" xmlns:w16se="http://schemas.microsoft.com/office/word/2015/wordml/symex" xmlns:wpg="http://schemas.microsoft.com/office/word/2010/wordprocessingGroup" xmlns:wpi="http://schemas.microsoft.com/office/word/2010/wordprocessingInk" xmlns:wne="http://schemas.microsoft.com/office/word/2006/wordml" xmlns:wps="http://schemas.microsoft.com/office/word/2010/wordprocessingShape" mc:Ignorable="w14 w15 w16se w16cid w16 w16cex w16sdtdh wp14">
   <w:tbl>
     <w:tblPr>
-      <w:tblStyle w:val="Tablaconcuadrcula"/>
+      <w:tblStyle w:val="TableGrid"/>
       <w:tblW w:w="10060" w:type="dxa"/>
       <w:jc w:val="center"/>
       <w:tblBorders>
@@ -5800,7 +5800,7 @@
   </w:tbl>
   <w:p>
     <w:pPr>
-      <w:pStyle w:val="Encabezado"/>
+      <w:pStyle w:val="Header"/>
     </w:pPr>
   </w:p>
 </w:hdr>
@@ -7958,11 +7958,11 @@
     <w:qFormat/>
     <w:rsid w:val="00527312"/>
   </w:style>
-  <w:style w:type="paragraph" w:styleId="Ttulo1">
+  <w:style w:type="paragraph" w:styleId="Heading1">
     <w:name w:val="heading 1"/>
     <w:basedOn w:val="Normal"/>
     <w:next w:val="Normal"/>
-    <w:link w:val="Ttulo1Car"/>
+    <w:link w:val="Heading1Char"/>
     <w:uiPriority w:val="9"/>
     <w:qFormat/>
     <w:rsid w:val="002B5D65"/>
@@ -7979,11 +7979,11 @@
       <w:szCs w:val="36"/>
     </w:rPr>
   </w:style>
-  <w:style w:type="paragraph" w:styleId="Ttulo2">
+  <w:style w:type="paragraph" w:styleId="Heading2">
     <w:name w:val="heading 2"/>
     <w:basedOn w:val="Normal"/>
     <w:next w:val="Normal"/>
-    <w:link w:val="Ttulo2Car"/>
+    <w:link w:val="Heading2Char"/>
     <w:uiPriority w:val="9"/>
     <w:unhideWhenUsed/>
     <w:qFormat/>
@@ -8001,11 +8001,11 @@
       <w:szCs w:val="32"/>
     </w:rPr>
   </w:style>
-  <w:style w:type="paragraph" w:styleId="Ttulo3">
+  <w:style w:type="paragraph" w:styleId="Heading3">
     <w:name w:val="heading 3"/>
     <w:basedOn w:val="Normal"/>
     <w:next w:val="Normal"/>
-    <w:link w:val="Ttulo3Car"/>
+    <w:link w:val="Heading3Char"/>
     <w:uiPriority w:val="9"/>
     <w:unhideWhenUsed/>
     <w:qFormat/>
@@ -8023,11 +8023,11 @@
       <w:szCs w:val="28"/>
     </w:rPr>
   </w:style>
-  <w:style w:type="paragraph" w:styleId="Ttulo4">
+  <w:style w:type="paragraph" w:styleId="Heading4">
     <w:name w:val="heading 4"/>
     <w:basedOn w:val="Normal"/>
     <w:next w:val="Normal"/>
-    <w:link w:val="Ttulo4Car"/>
+    <w:link w:val="Heading4Char"/>
     <w:uiPriority w:val="9"/>
     <w:unhideWhenUsed/>
     <w:qFormat/>
@@ -8045,11 +8045,11 @@
       <w:szCs w:val="24"/>
     </w:rPr>
   </w:style>
-  <w:style w:type="paragraph" w:styleId="Ttulo5">
+  <w:style w:type="paragraph" w:styleId="Heading5">
     <w:name w:val="heading 5"/>
     <w:basedOn w:val="Normal"/>
     <w:next w:val="Normal"/>
-    <w:link w:val="Ttulo5Car"/>
+    <w:link w:val="Heading5Char"/>
     <w:uiPriority w:val="9"/>
     <w:semiHidden/>
     <w:unhideWhenUsed/>
@@ -8067,11 +8067,11 @@
       <w:color w:val="2F5496" w:themeColor="accent1" w:themeShade="BF"/>
     </w:rPr>
   </w:style>
-  <w:style w:type="paragraph" w:styleId="Ttulo6">
+  <w:style w:type="paragraph" w:styleId="Heading6">
     <w:name w:val="heading 6"/>
     <w:basedOn w:val="Normal"/>
     <w:next w:val="Normal"/>
-    <w:link w:val="Ttulo6Car"/>
+    <w:link w:val="Heading6Char"/>
     <w:uiPriority w:val="9"/>
     <w:semiHidden/>
     <w:unhideWhenUsed/>
@@ -8091,11 +8091,11 @@
       <w:color w:val="1F3864" w:themeColor="accent1" w:themeShade="80"/>
     </w:rPr>
   </w:style>
-  <w:style w:type="paragraph" w:styleId="Ttulo7">
+  <w:style w:type="paragraph" w:styleId="Heading7">
     <w:name w:val="heading 7"/>
     <w:basedOn w:val="Normal"/>
     <w:next w:val="Normal"/>
-    <w:link w:val="Ttulo7Car"/>
+    <w:link w:val="Heading7Char"/>
     <w:uiPriority w:val="9"/>
     <w:semiHidden/>
     <w:unhideWhenUsed/>
@@ -8114,11 +8114,11 @@
       <w:color w:val="1F3864" w:themeColor="accent1" w:themeShade="80"/>
     </w:rPr>
   </w:style>
-  <w:style w:type="paragraph" w:styleId="Ttulo8">
+  <w:style w:type="paragraph" w:styleId="Heading8">
     <w:name w:val="heading 8"/>
     <w:basedOn w:val="Normal"/>
     <w:next w:val="Normal"/>
-    <w:link w:val="Ttulo8Car"/>
+    <w:link w:val="Heading8Char"/>
     <w:uiPriority w:val="9"/>
     <w:semiHidden/>
     <w:unhideWhenUsed/>
@@ -8139,11 +8139,11 @@
       <w:color w:val="1F3864" w:themeColor="accent1" w:themeShade="80"/>
     </w:rPr>
   </w:style>
-  <w:style w:type="paragraph" w:styleId="Ttulo9">
+  <w:style w:type="paragraph" w:styleId="Heading9">
     <w:name w:val="heading 9"/>
     <w:basedOn w:val="Normal"/>
     <w:next w:val="Normal"/>
-    <w:link w:val="Ttulo9Car"/>
+    <w:link w:val="Heading9Char"/>
     <w:uiPriority w:val="9"/>
     <w:semiHidden/>
     <w:unhideWhenUsed/>
@@ -8162,13 +8162,13 @@
       <w:color w:val="1F3864" w:themeColor="accent1" w:themeShade="80"/>
     </w:rPr>
   </w:style>
-  <w:style w:type="character" w:default="1" w:styleId="Fuentedeprrafopredeter">
+  <w:style w:type="character" w:default="1" w:styleId="DefaultParagraphFont">
     <w:name w:val="Default Paragraph Font"/>
     <w:uiPriority w:val="1"/>
     <w:semiHidden/>
     <w:unhideWhenUsed/>
   </w:style>
-  <w:style w:type="table" w:default="1" w:styleId="Tablanormal">
+  <w:style w:type="table" w:default="1" w:styleId="TableNormal">
     <w:name w:val="Normal Table"/>
     <w:uiPriority w:val="99"/>
     <w:semiHidden/>
@@ -8183,17 +8183,17 @@
       </w:tblCellMar>
     </w:tblPr>
   </w:style>
-  <w:style w:type="numbering" w:default="1" w:styleId="Sinlista">
+  <w:style w:type="numbering" w:default="1" w:styleId="NoList">
     <w:name w:val="No List"/>
     <w:uiPriority w:val="99"/>
     <w:semiHidden/>
     <w:unhideWhenUsed/>
   </w:style>
-  <w:style w:type="paragraph" w:styleId="Ttulo">
+  <w:style w:type="paragraph" w:styleId="Title">
     <w:name w:val="Title"/>
     <w:basedOn w:val="Normal"/>
     <w:next w:val="Normal"/>
-    <w:link w:val="TtuloCar"/>
+    <w:link w:val="TitleChar"/>
     <w:uiPriority w:val="10"/>
     <w:qFormat/>
     <w:rsid w:val="002B5D65"/>
@@ -8212,7 +8212,7 @@
   </w:style>
   <w:style w:type="character" w:customStyle="1" w:styleId="TitleChar1">
     <w:name w:val="Title Char1"/>
-    <w:basedOn w:val="Fuentedeprrafopredeter"/>
+    <w:basedOn w:val="DefaultParagraphFont"/>
     <w:uiPriority w:val="10"/>
     <w:rsid w:val="00F96056"/>
     <w:rPr>
@@ -8224,7 +8224,7 @@
   </w:style>
   <w:style w:type="character" w:customStyle="1" w:styleId="Heading1Char1">
     <w:name w:val="Heading 1 Char1"/>
-    <w:basedOn w:val="Fuentedeprrafopredeter"/>
+    <w:basedOn w:val="DefaultParagraphFont"/>
     <w:uiPriority w:val="9"/>
     <w:rsid w:val="00F96056"/>
     <w:rPr>
@@ -8237,10 +8237,10 @@
       <w:szCs w:val="36"/>
     </w:rPr>
   </w:style>
-  <w:style w:type="character" w:customStyle="1" w:styleId="Ttulo2Car">
-    <w:name w:val="Título 2 Car"/>
-    <w:basedOn w:val="Fuentedeprrafopredeter"/>
-    <w:link w:val="Ttulo2"/>
+  <w:style w:type="character" w:customStyle="1" w:styleId="Heading2Char">
+    <w:name w:val="Heading 2 Char"/>
+    <w:basedOn w:val="DefaultParagraphFont"/>
+    <w:link w:val="Heading2"/>
     <w:uiPriority w:val="9"/>
     <w:rsid w:val="002B5D65"/>
     <w:rPr>
@@ -8250,7 +8250,7 @@
       <w:szCs w:val="32"/>
     </w:rPr>
   </w:style>
-  <w:style w:type="paragraph" w:styleId="Prrafodelista">
+  <w:style w:type="paragraph" w:styleId="ListParagraph">
     <w:name w:val="List Paragraph"/>
     <w:basedOn w:val="Normal"/>
     <w:uiPriority w:val="34"/>
@@ -8261,10 +8261,10 @@
       <w:contextualSpacing/>
     </w:pPr>
   </w:style>
-  <w:style w:type="character" w:customStyle="1" w:styleId="Ttulo3Car">
-    <w:name w:val="Título 3 Car"/>
-    <w:basedOn w:val="Fuentedeprrafopredeter"/>
-    <w:link w:val="Ttulo3"/>
+  <w:style w:type="character" w:customStyle="1" w:styleId="Heading3Char">
+    <w:name w:val="Heading 3 Char"/>
+    <w:basedOn w:val="DefaultParagraphFont"/>
+    <w:link w:val="Heading3"/>
     <w:uiPriority w:val="9"/>
     <w:rsid w:val="002B5D65"/>
     <w:rPr>
@@ -8274,10 +8274,10 @@
       <w:szCs w:val="28"/>
     </w:rPr>
   </w:style>
-  <w:style w:type="character" w:customStyle="1" w:styleId="Ttulo4Car">
-    <w:name w:val="Título 4 Car"/>
-    <w:basedOn w:val="Fuentedeprrafopredeter"/>
-    <w:link w:val="Ttulo4"/>
+  <w:style w:type="character" w:customStyle="1" w:styleId="Heading4Char">
+    <w:name w:val="Heading 4 Char"/>
+    <w:basedOn w:val="DefaultParagraphFont"/>
+    <w:link w:val="Heading4"/>
     <w:uiPriority w:val="9"/>
     <w:rsid w:val="002B5D65"/>
     <w:rPr>
@@ -8287,10 +8287,10 @@
       <w:szCs w:val="24"/>
     </w:rPr>
   </w:style>
-  <w:style w:type="character" w:customStyle="1" w:styleId="Ttulo5Car">
-    <w:name w:val="Título 5 Car"/>
-    <w:basedOn w:val="Fuentedeprrafopredeter"/>
-    <w:link w:val="Ttulo5"/>
+  <w:style w:type="character" w:customStyle="1" w:styleId="Heading5Char">
+    <w:name w:val="Heading 5 Char"/>
+    <w:basedOn w:val="DefaultParagraphFont"/>
+    <w:link w:val="Heading5"/>
     <w:uiPriority w:val="9"/>
     <w:semiHidden/>
     <w:rsid w:val="002B5D65"/>
@@ -8300,10 +8300,10 @@
       <w:color w:val="2F5496" w:themeColor="accent1" w:themeShade="BF"/>
     </w:rPr>
   </w:style>
-  <w:style w:type="character" w:customStyle="1" w:styleId="Ttulo6Car">
-    <w:name w:val="Título 6 Car"/>
-    <w:basedOn w:val="Fuentedeprrafopredeter"/>
-    <w:link w:val="Ttulo6"/>
+  <w:style w:type="character" w:customStyle="1" w:styleId="Heading6Char">
+    <w:name w:val="Heading 6 Char"/>
+    <w:basedOn w:val="DefaultParagraphFont"/>
+    <w:link w:val="Heading6"/>
     <w:uiPriority w:val="9"/>
     <w:semiHidden/>
     <w:rsid w:val="002B5D65"/>
@@ -8315,10 +8315,10 @@
       <w:color w:val="1F3864" w:themeColor="accent1" w:themeShade="80"/>
     </w:rPr>
   </w:style>
-  <w:style w:type="character" w:customStyle="1" w:styleId="Ttulo7Car">
-    <w:name w:val="Título 7 Car"/>
-    <w:basedOn w:val="Fuentedeprrafopredeter"/>
-    <w:link w:val="Ttulo7"/>
+  <w:style w:type="character" w:customStyle="1" w:styleId="Heading7Char">
+    <w:name w:val="Heading 7 Char"/>
+    <w:basedOn w:val="DefaultParagraphFont"/>
+    <w:link w:val="Heading7"/>
     <w:uiPriority w:val="9"/>
     <w:semiHidden/>
     <w:rsid w:val="002B5D65"/>
@@ -8329,10 +8329,10 @@
       <w:color w:val="1F3864" w:themeColor="accent1" w:themeShade="80"/>
     </w:rPr>
   </w:style>
-  <w:style w:type="character" w:customStyle="1" w:styleId="Ttulo8Car">
-    <w:name w:val="Título 8 Car"/>
-    <w:basedOn w:val="Fuentedeprrafopredeter"/>
-    <w:link w:val="Ttulo8"/>
+  <w:style w:type="character" w:customStyle="1" w:styleId="Heading8Char">
+    <w:name w:val="Heading 8 Char"/>
+    <w:basedOn w:val="DefaultParagraphFont"/>
+    <w:link w:val="Heading8"/>
     <w:uiPriority w:val="9"/>
     <w:semiHidden/>
     <w:rsid w:val="002B5D65"/>
@@ -8345,10 +8345,10 @@
       <w:color w:val="1F3864" w:themeColor="accent1" w:themeShade="80"/>
     </w:rPr>
   </w:style>
-  <w:style w:type="character" w:customStyle="1" w:styleId="Ttulo9Car">
-    <w:name w:val="Título 9 Car"/>
-    <w:basedOn w:val="Fuentedeprrafopredeter"/>
-    <w:link w:val="Ttulo9"/>
+  <w:style w:type="character" w:customStyle="1" w:styleId="Heading9Char">
+    <w:name w:val="Heading 9 Char"/>
+    <w:basedOn w:val="DefaultParagraphFont"/>
+    <w:link w:val="Heading9"/>
     <w:uiPriority w:val="9"/>
     <w:semiHidden/>
     <w:rsid w:val="002B5D65"/>
@@ -8359,7 +8359,7 @@
       <w:color w:val="1F3864" w:themeColor="accent1" w:themeShade="80"/>
     </w:rPr>
   </w:style>
-  <w:style w:type="paragraph" w:styleId="Descripcin">
+  <w:style w:type="paragraph" w:styleId="Caption">
     <w:name w:val="caption"/>
     <w:basedOn w:val="Normal"/>
     <w:next w:val="Normal"/>
@@ -8377,11 +8377,11 @@
       <w:color w:val="44546A" w:themeColor="text2"/>
     </w:rPr>
   </w:style>
-  <w:style w:type="paragraph" w:styleId="Subttulo">
+  <w:style w:type="paragraph" w:styleId="Subtitle">
     <w:name w:val="Subtitle"/>
     <w:basedOn w:val="Normal"/>
     <w:next w:val="Normal"/>
-    <w:link w:val="SubttuloCar"/>
+    <w:link w:val="SubtitleChar"/>
     <w:uiPriority w:val="11"/>
     <w:qFormat/>
     <w:rsid w:val="002B5D65"/>
@@ -8398,10 +8398,10 @@
       <w:szCs w:val="28"/>
     </w:rPr>
   </w:style>
-  <w:style w:type="character" w:customStyle="1" w:styleId="SubttuloCar">
-    <w:name w:val="Subtítulo Car"/>
-    <w:basedOn w:val="Fuentedeprrafopredeter"/>
-    <w:link w:val="Subttulo"/>
+  <w:style w:type="character" w:customStyle="1" w:styleId="SubtitleChar">
+    <w:name w:val="Subtitle Char"/>
+    <w:basedOn w:val="DefaultParagraphFont"/>
+    <w:link w:val="Subtitle"/>
     <w:uiPriority w:val="11"/>
     <w:rsid w:val="002B5D65"/>
     <w:rPr>
@@ -8411,9 +8411,9 @@
       <w:szCs w:val="28"/>
     </w:rPr>
   </w:style>
-  <w:style w:type="character" w:styleId="Textoennegrita">
+  <w:style w:type="character" w:styleId="Strong">
     <w:name w:val="Strong"/>
-    <w:basedOn w:val="Fuentedeprrafopredeter"/>
+    <w:basedOn w:val="DefaultParagraphFont"/>
     <w:uiPriority w:val="22"/>
     <w:qFormat/>
     <w:rsid w:val="002B5D65"/>
@@ -8422,9 +8422,9 @@
       <w:bCs/>
     </w:rPr>
   </w:style>
-  <w:style w:type="character" w:styleId="nfasis">
+  <w:style w:type="character" w:styleId="Emphasis">
     <w:name w:val="Emphasis"/>
-    <w:basedOn w:val="Fuentedeprrafopredeter"/>
+    <w:basedOn w:val="DefaultParagraphFont"/>
     <w:uiPriority w:val="20"/>
     <w:qFormat/>
     <w:rsid w:val="002B5D65"/>
@@ -8433,7 +8433,7 @@
       <w:iCs/>
     </w:rPr>
   </w:style>
-  <w:style w:type="paragraph" w:styleId="Sinespaciado">
+  <w:style w:type="paragraph" w:styleId="NoSpacing">
     <w:name w:val="No Spacing"/>
     <w:uiPriority w:val="1"/>
     <w:qFormat/>
@@ -8442,11 +8442,11 @@
       <w:spacing w:after="0" w:line="240" w:lineRule="auto"/>
     </w:pPr>
   </w:style>
-  <w:style w:type="paragraph" w:styleId="Cita">
+  <w:style w:type="paragraph" w:styleId="Quote">
     <w:name w:val="Quote"/>
     <w:basedOn w:val="Normal"/>
     <w:next w:val="Normal"/>
-    <w:link w:val="CitaCar"/>
+    <w:link w:val="QuoteChar"/>
     <w:uiPriority w:val="29"/>
     <w:qFormat/>
     <w:rsid w:val="002B5D65"/>
@@ -8460,10 +8460,10 @@
       <w:szCs w:val="24"/>
     </w:rPr>
   </w:style>
-  <w:style w:type="character" w:customStyle="1" w:styleId="CitaCar">
-    <w:name w:val="Cita Car"/>
-    <w:basedOn w:val="Fuentedeprrafopredeter"/>
-    <w:link w:val="Cita"/>
+  <w:style w:type="character" w:customStyle="1" w:styleId="QuoteChar">
+    <w:name w:val="Quote Char"/>
+    <w:basedOn w:val="DefaultParagraphFont"/>
+    <w:link w:val="Quote"/>
     <w:uiPriority w:val="29"/>
     <w:rsid w:val="002B5D65"/>
     <w:rPr>
@@ -8472,11 +8472,11 @@
       <w:szCs w:val="24"/>
     </w:rPr>
   </w:style>
-  <w:style w:type="paragraph" w:styleId="Citadestacada">
+  <w:style w:type="paragraph" w:styleId="IntenseQuote">
     <w:name w:val="Intense Quote"/>
     <w:basedOn w:val="Normal"/>
     <w:next w:val="Normal"/>
-    <w:link w:val="CitadestacadaCar"/>
+    <w:link w:val="IntenseQuoteChar"/>
     <w:uiPriority w:val="30"/>
     <w:qFormat/>
     <w:rsid w:val="002B5D65"/>
@@ -8493,10 +8493,10 @@
       <w:szCs w:val="32"/>
     </w:rPr>
   </w:style>
-  <w:style w:type="character" w:customStyle="1" w:styleId="CitadestacadaCar">
-    <w:name w:val="Cita destacada Car"/>
-    <w:basedOn w:val="Fuentedeprrafopredeter"/>
-    <w:link w:val="Citadestacada"/>
+  <w:style w:type="character" w:customStyle="1" w:styleId="IntenseQuoteChar">
+    <w:name w:val="Intense Quote Char"/>
+    <w:basedOn w:val="DefaultParagraphFont"/>
+    <w:link w:val="IntenseQuote"/>
     <w:uiPriority w:val="30"/>
     <w:rsid w:val="002B5D65"/>
     <w:rPr>
@@ -8507,9 +8507,9 @@
       <w:szCs w:val="32"/>
     </w:rPr>
   </w:style>
-  <w:style w:type="character" w:styleId="nfasissutil">
+  <w:style w:type="character" w:styleId="SubtleEmphasis">
     <w:name w:val="Subtle Emphasis"/>
-    <w:basedOn w:val="Fuentedeprrafopredeter"/>
+    <w:basedOn w:val="DefaultParagraphFont"/>
     <w:uiPriority w:val="19"/>
     <w:qFormat/>
     <w:rsid w:val="002B5D65"/>
@@ -8519,9 +8519,9 @@
       <w:color w:val="595959" w:themeColor="text1" w:themeTint="A6"/>
     </w:rPr>
   </w:style>
-  <w:style w:type="character" w:styleId="nfasisintenso">
+  <w:style w:type="character" w:styleId="IntenseEmphasis">
     <w:name w:val="Intense Emphasis"/>
-    <w:basedOn w:val="Fuentedeprrafopredeter"/>
+    <w:basedOn w:val="DefaultParagraphFont"/>
     <w:uiPriority w:val="21"/>
     <w:qFormat/>
     <w:rsid w:val="002B5D65"/>
@@ -8532,9 +8532,9 @@
       <w:iCs/>
     </w:rPr>
   </w:style>
-  <w:style w:type="character" w:styleId="Referenciasutil">
+  <w:style w:type="character" w:styleId="SubtleReference">
     <w:name w:val="Subtle Reference"/>
-    <w:basedOn w:val="Fuentedeprrafopredeter"/>
+    <w:basedOn w:val="DefaultParagraphFont"/>
     <w:uiPriority w:val="31"/>
     <w:qFormat/>
     <w:rsid w:val="002B5D65"/>
@@ -8545,9 +8545,9 @@
       <w:bdr w:val="none" w:sz="0" w:space="0" w:color="auto"/>
     </w:rPr>
   </w:style>
-  <w:style w:type="character" w:styleId="Referenciaintensa">
+  <w:style w:type="character" w:styleId="IntenseReference">
     <w:name w:val="Intense Reference"/>
-    <w:basedOn w:val="Fuentedeprrafopredeter"/>
+    <w:basedOn w:val="DefaultParagraphFont"/>
     <w:uiPriority w:val="32"/>
     <w:qFormat/>
     <w:rsid w:val="002B5D65"/>
@@ -8559,9 +8559,9 @@
       <w:u w:val="single"/>
     </w:rPr>
   </w:style>
-  <w:style w:type="character" w:styleId="Ttulodellibro">
+  <w:style w:type="character" w:styleId="BookTitle">
     <w:name w:val="Book Title"/>
-    <w:basedOn w:val="Fuentedeprrafopredeter"/>
+    <w:basedOn w:val="DefaultParagraphFont"/>
     <w:uiPriority w:val="33"/>
     <w:qFormat/>
     <w:rsid w:val="002B5D65"/>
@@ -8572,9 +8572,9 @@
       <w:spacing w:val="10"/>
     </w:rPr>
   </w:style>
-  <w:style w:type="paragraph" w:styleId="TtuloTDC">
+  <w:style w:type="paragraph" w:styleId="TOCHeading">
     <w:name w:val="TOC Heading"/>
-    <w:basedOn w:val="Ttulo1"/>
+    <w:basedOn w:val="Heading1"/>
     <w:next w:val="Normal"/>
     <w:uiPriority w:val="39"/>
     <w:semiHidden/>
@@ -8585,10 +8585,10 @@
       <w:outlineLvl w:val="9"/>
     </w:pPr>
   </w:style>
-  <w:style w:type="paragraph" w:styleId="Textodeglobo">
+  <w:style w:type="paragraph" w:styleId="BalloonText">
     <w:name w:val="Balloon Text"/>
     <w:basedOn w:val="Normal"/>
-    <w:link w:val="TextodegloboCar"/>
+    <w:link w:val="BalloonTextChar"/>
     <w:uiPriority w:val="99"/>
     <w:semiHidden/>
     <w:unhideWhenUsed/>
@@ -8602,10 +8602,10 @@
       <w:szCs w:val="18"/>
     </w:rPr>
   </w:style>
-  <w:style w:type="character" w:customStyle="1" w:styleId="TextodegloboCar">
-    <w:name w:val="Texto de globo Car"/>
-    <w:basedOn w:val="Fuentedeprrafopredeter"/>
-    <w:link w:val="Textodeglobo"/>
+  <w:style w:type="character" w:customStyle="1" w:styleId="BalloonTextChar">
+    <w:name w:val="Balloon Text Char"/>
+    <w:basedOn w:val="DefaultParagraphFont"/>
+    <w:link w:val="BalloonText"/>
     <w:uiPriority w:val="99"/>
     <w:semiHidden/>
     <w:rsid w:val="00C52DE4"/>
@@ -8615,9 +8615,9 @@
       <w:szCs w:val="18"/>
     </w:rPr>
   </w:style>
-  <w:style w:type="table" w:styleId="Tablaconcuadrcula">
+  <w:style w:type="table" w:styleId="TableGrid">
     <w:name w:val="Table Grid"/>
-    <w:basedOn w:val="Tablanormal"/>
+    <w:basedOn w:val="TableNormal"/>
     <w:uiPriority w:val="59"/>
     <w:rsid w:val="00787D14"/>
     <w:pPr>
@@ -8634,9 +8634,9 @@
       </w:tblBorders>
     </w:tblPr>
   </w:style>
-  <w:style w:type="table" w:styleId="Tabladelista6concolores">
+  <w:style w:type="table" w:styleId="ListTable6Colorful">
     <w:name w:val="List Table 6 Colorful"/>
-    <w:basedOn w:val="Tablanormal"/>
+    <w:basedOn w:val="TableNormal"/>
     <w:uiPriority w:val="51"/>
     <w:rsid w:val="00BB305F"/>
     <w:pPr>
@@ -8702,9 +8702,9 @@
       </w:tcPr>
     </w:tblStylePr>
   </w:style>
-  <w:style w:type="table" w:styleId="Tabladelista6concolores-nfasis3">
+  <w:style w:type="table" w:styleId="ListTable6Colorful-Accent3">
     <w:name w:val="List Table 6 Colorful Accent 3"/>
-    <w:basedOn w:val="Tablanormal"/>
+    <w:basedOn w:val="TableNormal"/>
     <w:uiPriority w:val="51"/>
     <w:rsid w:val="00BB305F"/>
     <w:pPr>
@@ -8770,9 +8770,9 @@
       </w:tcPr>
     </w:tblStylePr>
   </w:style>
-  <w:style w:type="character" w:styleId="Hipervnculo">
+  <w:style w:type="character" w:styleId="Hyperlink">
     <w:name w:val="Hyperlink"/>
-    <w:basedOn w:val="Fuentedeprrafopredeter"/>
+    <w:basedOn w:val="DefaultParagraphFont"/>
     <w:uiPriority w:val="99"/>
     <w:unhideWhenUsed/>
     <w:rsid w:val="009B0A35"/>
@@ -8783,7 +8783,7 @@
   </w:style>
   <w:style w:type="character" w:customStyle="1" w:styleId="UnresolvedMention1">
     <w:name w:val="Unresolved Mention1"/>
-    <w:basedOn w:val="Fuentedeprrafopredeter"/>
+    <w:basedOn w:val="DefaultParagraphFont"/>
     <w:uiPriority w:val="99"/>
     <w:semiHidden/>
     <w:unhideWhenUsed/>
@@ -8793,9 +8793,9 @@
       <w:shd w:val="clear" w:color="auto" w:fill="E1DFDD"/>
     </w:rPr>
   </w:style>
-  <w:style w:type="character" w:styleId="Hipervnculovisitado">
+  <w:style w:type="character" w:styleId="FollowedHyperlink">
     <w:name w:val="FollowedHyperlink"/>
-    <w:basedOn w:val="Fuentedeprrafopredeter"/>
+    <w:basedOn w:val="DefaultParagraphFont"/>
     <w:uiPriority w:val="99"/>
     <w:semiHidden/>
     <w:unhideWhenUsed/>
@@ -8805,10 +8805,10 @@
       <w:u w:val="single"/>
     </w:rPr>
   </w:style>
-  <w:style w:type="paragraph" w:styleId="Encabezado">
+  <w:style w:type="paragraph" w:styleId="Header">
     <w:name w:val="header"/>
     <w:basedOn w:val="Normal"/>
-    <w:link w:val="EncabezadoCar"/>
+    <w:link w:val="HeaderChar"/>
     <w:uiPriority w:val="99"/>
     <w:unhideWhenUsed/>
     <w:rsid w:val="00480688"/>
@@ -8820,17 +8820,17 @@
       <w:spacing w:after="0" w:line="240" w:lineRule="auto"/>
     </w:pPr>
   </w:style>
-  <w:style w:type="character" w:customStyle="1" w:styleId="EncabezadoCar">
-    <w:name w:val="Encabezado Car"/>
-    <w:basedOn w:val="Fuentedeprrafopredeter"/>
-    <w:link w:val="Encabezado"/>
+  <w:style w:type="character" w:customStyle="1" w:styleId="HeaderChar">
+    <w:name w:val="Header Char"/>
+    <w:basedOn w:val="DefaultParagraphFont"/>
+    <w:link w:val="Header"/>
     <w:uiPriority w:val="99"/>
     <w:rsid w:val="00480688"/>
   </w:style>
-  <w:style w:type="paragraph" w:styleId="Piedepgina">
+  <w:style w:type="paragraph" w:styleId="Footer">
     <w:name w:val="footer"/>
     <w:basedOn w:val="Normal"/>
-    <w:link w:val="PiedepginaCar"/>
+    <w:link w:val="FooterChar"/>
     <w:uiPriority w:val="99"/>
     <w:unhideWhenUsed/>
     <w:rsid w:val="00480688"/>
@@ -8842,10 +8842,10 @@
       <w:spacing w:after="0" w:line="240" w:lineRule="auto"/>
     </w:pPr>
   </w:style>
-  <w:style w:type="character" w:customStyle="1" w:styleId="PiedepginaCar">
-    <w:name w:val="Pie de página Car"/>
-    <w:basedOn w:val="Fuentedeprrafopredeter"/>
-    <w:link w:val="Piedepgina"/>
+  <w:style w:type="character" w:customStyle="1" w:styleId="FooterChar">
+    <w:name w:val="Footer Char"/>
+    <w:basedOn w:val="DefaultParagraphFont"/>
+    <w:link w:val="Footer"/>
     <w:uiPriority w:val="99"/>
     <w:rsid w:val="00480688"/>
   </w:style>
@@ -8873,10 +8873,10 @@
       <w:lang w:val="es-ES" w:eastAsia="es-CO"/>
     </w:rPr>
   </w:style>
-  <w:style w:type="character" w:customStyle="1" w:styleId="TtuloCar">
-    <w:name w:val="Título Car"/>
-    <w:basedOn w:val="Fuentedeprrafopredeter"/>
-    <w:link w:val="Ttulo"/>
+  <w:style w:type="character" w:customStyle="1" w:styleId="TitleChar">
+    <w:name w:val="Title Char"/>
+    <w:basedOn w:val="DefaultParagraphFont"/>
+    <w:link w:val="Title"/>
     <w:uiPriority w:val="10"/>
     <w:rsid w:val="002B5D65"/>
     <w:rPr>
@@ -8911,10 +8911,10 @@
       <w:lang w:val="es-ES" w:eastAsia="es-CO"/>
     </w:rPr>
   </w:style>
-  <w:style w:type="character" w:customStyle="1" w:styleId="Ttulo1Car">
-    <w:name w:val="Título 1 Car"/>
-    <w:basedOn w:val="Fuentedeprrafopredeter"/>
-    <w:link w:val="Ttulo1"/>
+  <w:style w:type="character" w:customStyle="1" w:styleId="Heading1Char">
+    <w:name w:val="Heading 1 Char"/>
+    <w:basedOn w:val="DefaultParagraphFont"/>
+    <w:link w:val="Heading1"/>
     <w:uiPriority w:val="9"/>
     <w:rsid w:val="002B5D65"/>
     <w:rPr>
@@ -8940,7 +8940,7 @@
   </w:style>
   <w:style w:type="character" w:customStyle="1" w:styleId="UnresolvedMention2">
     <w:name w:val="Unresolved Mention2"/>
-    <w:basedOn w:val="Fuentedeprrafopredeter"/>
+    <w:basedOn w:val="DefaultParagraphFont"/>
     <w:uiPriority w:val="99"/>
     <w:semiHidden/>
     <w:unhideWhenUsed/>
@@ -8950,9 +8950,9 @@
       <w:shd w:val="clear" w:color="auto" w:fill="E1DFDD"/>
     </w:rPr>
   </w:style>
-  <w:style w:type="character" w:styleId="Refdecomentario">
+  <w:style w:type="character" w:styleId="CommentReference">
     <w:name w:val="annotation reference"/>
-    <w:basedOn w:val="Fuentedeprrafopredeter"/>
+    <w:basedOn w:val="DefaultParagraphFont"/>
     <w:uiPriority w:val="99"/>
     <w:semiHidden/>
     <w:unhideWhenUsed/>
@@ -8962,10 +8962,10 @@
       <w:szCs w:val="16"/>
     </w:rPr>
   </w:style>
-  <w:style w:type="paragraph" w:styleId="Textocomentario">
+  <w:style w:type="paragraph" w:styleId="CommentText">
     <w:name w:val="annotation text"/>
     <w:basedOn w:val="Normal"/>
-    <w:link w:val="TextocomentarioCar"/>
+    <w:link w:val="CommentTextChar"/>
     <w:uiPriority w:val="99"/>
     <w:semiHidden/>
     <w:unhideWhenUsed/>
@@ -8978,10 +8978,10 @@
       <w:szCs w:val="20"/>
     </w:rPr>
   </w:style>
-  <w:style w:type="character" w:customStyle="1" w:styleId="TextocomentarioCar">
-    <w:name w:val="Texto comentario Car"/>
-    <w:basedOn w:val="Fuentedeprrafopredeter"/>
-    <w:link w:val="Textocomentario"/>
+  <w:style w:type="character" w:customStyle="1" w:styleId="CommentTextChar">
+    <w:name w:val="Comment Text Char"/>
+    <w:basedOn w:val="DefaultParagraphFont"/>
+    <w:link w:val="CommentText"/>
     <w:uiPriority w:val="99"/>
     <w:semiHidden/>
     <w:rsid w:val="00FC7D79"/>
@@ -8990,11 +8990,11 @@
       <w:szCs w:val="20"/>
     </w:rPr>
   </w:style>
-  <w:style w:type="paragraph" w:styleId="Asuntodelcomentario">
+  <w:style w:type="paragraph" w:styleId="CommentSubject">
     <w:name w:val="annotation subject"/>
-    <w:basedOn w:val="Textocomentario"/>
-    <w:next w:val="Textocomentario"/>
-    <w:link w:val="AsuntodelcomentarioCar"/>
+    <w:basedOn w:val="CommentText"/>
+    <w:next w:val="CommentText"/>
+    <w:link w:val="CommentSubjectChar"/>
     <w:uiPriority w:val="99"/>
     <w:semiHidden/>
     <w:unhideWhenUsed/>
@@ -9004,10 +9004,10 @@
       <w:bCs/>
     </w:rPr>
   </w:style>
-  <w:style w:type="character" w:customStyle="1" w:styleId="AsuntodelcomentarioCar">
-    <w:name w:val="Asunto del comentario Car"/>
-    <w:basedOn w:val="TextocomentarioCar"/>
-    <w:link w:val="Asuntodelcomentario"/>
+  <w:style w:type="character" w:customStyle="1" w:styleId="CommentSubjectChar">
+    <w:name w:val="Comment Subject Char"/>
+    <w:basedOn w:val="CommentTextChar"/>
+    <w:link w:val="CommentSubject"/>
     <w:uiPriority w:val="99"/>
     <w:semiHidden/>
     <w:rsid w:val="00FC7D79"/>
@@ -9018,7 +9018,7 @@
       <w:szCs w:val="20"/>
     </w:rPr>
   </w:style>
-  <w:style w:type="paragraph" w:styleId="Revisin">
+  <w:style w:type="paragraph" w:styleId="Revision">
     <w:name w:val="Revision"/>
     <w:hidden/>
     <w:uiPriority w:val="99"/>
@@ -9028,9 +9028,9 @@
       <w:spacing w:after="0" w:line="240" w:lineRule="auto"/>
     </w:pPr>
   </w:style>
-  <w:style w:type="table" w:styleId="Tabladecuadrcula2">
+  <w:style w:type="table" w:styleId="GridTable2">
     <w:name w:val="Grid Table 2"/>
-    <w:basedOn w:val="Tablanormal"/>
+    <w:basedOn w:val="TableNormal"/>
     <w:uiPriority w:val="47"/>
     <w:rsid w:val="008B1D2B"/>
     <w:pPr>
@@ -9103,9 +9103,9 @@
       </w:tcPr>
     </w:tblStylePr>
   </w:style>
-  <w:style w:type="table" w:styleId="Tablanormal3">
+  <w:style w:type="table" w:styleId="PlainTable3">
     <w:name w:val="Plain Table 3"/>
-    <w:basedOn w:val="Tablanormal"/>
+    <w:basedOn w:val="TableNormal"/>
     <w:uiPriority w:val="43"/>
     <w:rsid w:val="004078BE"/>
     <w:pPr>
@@ -9196,9 +9196,9 @@
       </w:tcPr>
     </w:tblStylePr>
   </w:style>
-  <w:style w:type="table" w:styleId="Tablaconcuadrcula2-nfasis3">
+  <w:style w:type="table" w:styleId="GridTable2-Accent3">
     <w:name w:val="Grid Table 2 Accent 3"/>
-    <w:basedOn w:val="Tablanormal"/>
+    <w:basedOn w:val="TableNormal"/>
     <w:uiPriority w:val="47"/>
     <w:rsid w:val="004078BE"/>
     <w:pPr>
@@ -9271,9 +9271,9 @@
       </w:tcPr>
     </w:tblStylePr>
   </w:style>
-  <w:style w:type="character" w:styleId="Mencinsinresolver">
+  <w:style w:type="character" w:styleId="UnresolvedMention">
     <w:name w:val="Unresolved Mention"/>
-    <w:basedOn w:val="Fuentedeprrafopredeter"/>
+    <w:basedOn w:val="DefaultParagraphFont"/>
     <w:uiPriority w:val="99"/>
     <w:semiHidden/>
     <w:unhideWhenUsed/>

--- a/Docs/ISIS1225 - AnalisisReto-TEMPLATE.docx
+++ b/Docs/ISIS1225 - AnalisisReto-TEMPLATE.docx
@@ -35,19 +35,24 @@
           <w:rStyle w:val="Emphasis"/>
           <w:lang w:val="es-419"/>
         </w:rPr>
-        <w:t xml:space="preserve">Alejandro Donoso, 202122352, </w:t>
-      </w:r>
-      <w:proofErr w:type="spellStart"/>
-      <w:proofErr w:type="gramStart"/>
-      <w:r>
+        <w:t>Alejandro Donoso, 202122352, a.donoso</w:t>
+      </w:r>
+    </w:p>
+    <w:p>
+      <w:pPr>
+        <w:jc w:val="right"/>
         <w:rPr>
           <w:rStyle w:val="Emphasis"/>
           <w:lang w:val="es-419"/>
         </w:rPr>
-        <w:t>a.donoso</w:t>
-      </w:r>
-      <w:proofErr w:type="spellEnd"/>
-      <w:proofErr w:type="gramEnd"/>
+      </w:pPr>
+      <w:r>
+        <w:rPr>
+          <w:rStyle w:val="Emphasis"/>
+          <w:lang w:val="es-419"/>
+        </w:rPr>
+        <w:t>David Gallego, 202116619, d.gallegoq</w:t>
+      </w:r>
     </w:p>
     <w:p>
       <w:pPr>
@@ -62,60 +67,22 @@
           <w:rStyle w:val="Emphasis"/>
           <w:lang w:val="es-419"/>
         </w:rPr>
-        <w:t xml:space="preserve">David Gallego, 202116619, </w:t>
-      </w:r>
-      <w:proofErr w:type="spellStart"/>
-      <w:proofErr w:type="gramStart"/>
+        <w:t xml:space="preserve">Martín Cárdenas, </w:t>
+      </w:r>
       <w:r>
         <w:rPr>
           <w:rStyle w:val="Emphasis"/>
           <w:lang w:val="es-419"/>
         </w:rPr>
-        <w:t>d.gallegoq</w:t>
-      </w:r>
-      <w:proofErr w:type="spellEnd"/>
-      <w:proofErr w:type="gramEnd"/>
-    </w:p>
-    <w:p>
-      <w:pPr>
-        <w:jc w:val="right"/>
+        <w:t>201820826</w:t>
+      </w:r>
+      <w:r>
         <w:rPr>
           <w:rStyle w:val="Emphasis"/>
           <w:lang w:val="es-419"/>
         </w:rPr>
-      </w:pPr>
-      <w:r>
-        <w:rPr>
-          <w:rStyle w:val="Emphasis"/>
-          <w:lang w:val="es-419"/>
-        </w:rPr>
-        <w:t xml:space="preserve">Martín Cárdenas, </w:t>
-      </w:r>
-      <w:r>
-        <w:rPr>
-          <w:rStyle w:val="Emphasis"/>
-          <w:lang w:val="es-419"/>
-        </w:rPr>
-        <w:t>201820826</w:t>
-      </w:r>
-      <w:r>
-        <w:rPr>
-          <w:rStyle w:val="Emphasis"/>
-          <w:lang w:val="es-419"/>
-        </w:rPr>
-        <w:t xml:space="preserve">, </w:t>
-      </w:r>
-      <w:proofErr w:type="spellStart"/>
-      <w:proofErr w:type="gramStart"/>
-      <w:r>
-        <w:rPr>
-          <w:rStyle w:val="Emphasis"/>
-          <w:lang w:val="es-419"/>
-        </w:rPr>
-        <w:t>m.cardenase</w:t>
-      </w:r>
-      <w:proofErr w:type="spellEnd"/>
-      <w:proofErr w:type="gramEnd"/>
+        <w:t>, m.cardenase</w:t>
+      </w:r>
     </w:p>
     <w:p>
       <w:pPr>
@@ -543,14 +510,12 @@
                 <w:lang w:val="es-419"/>
               </w:rPr>
             </w:pPr>
-            <w:proofErr w:type="gramStart"/>
             <w:r>
               <w:rPr>
                 <w:lang w:val="es-419"/>
               </w:rPr>
               <w:t>O(</w:t>
             </w:r>
-            <w:proofErr w:type="gramEnd"/>
             <w:r>
               <w:rPr>
                 <w:lang w:val="es-419"/>
@@ -631,16 +596,8 @@
               <w:rPr>
                 <w:lang w:val="es-419"/>
               </w:rPr>
-              <w:t>Paso</w:t>
-            </w:r>
-            <w:proofErr w:type="gramStart"/>
-            <w:r>
-              <w:rPr>
-                <w:lang w:val="es-419"/>
-              </w:rPr>
-              <w:t xml:space="preserve"> ….</w:t>
-            </w:r>
-            <w:proofErr w:type="gramEnd"/>
+              <w:t>Paso ….</w:t>
+            </w:r>
           </w:p>
         </w:tc>
         <w:tc>
@@ -703,7 +660,6 @@
                 <w:lang w:val="es-419"/>
               </w:rPr>
             </w:pPr>
-            <w:proofErr w:type="gramStart"/>
             <w:r>
               <w:rPr>
                 <w:b/>
@@ -714,7 +670,6 @@
               </w:rPr>
               <w:t>O(</w:t>
             </w:r>
-            <w:proofErr w:type="gramEnd"/>
             <w:r>
               <w:rPr>
                 <w:b/>
@@ -1286,21 +1241,7 @@
               <w:rPr>
                 <w:lang w:val="es-419"/>
               </w:rPr>
-              <w:t xml:space="preserve">5 </w:t>
-            </w:r>
-            <w:proofErr w:type="gramStart"/>
-            <w:r>
-              <w:rPr>
-                <w:lang w:val="es-419"/>
-              </w:rPr>
-              <w:t>Registros</w:t>
-            </w:r>
-            <w:proofErr w:type="gramEnd"/>
-            <w:r>
-              <w:rPr>
-                <w:lang w:val="es-419"/>
-              </w:rPr>
-              <w:t xml:space="preserve"> con menor tiempo de ese jugador</w:t>
+              <w:t>5 Registros con menor tiempo de ese jugador</w:t>
             </w:r>
           </w:p>
         </w:tc>
@@ -1472,14 +1413,12 @@
                 <w:lang w:val="es-419"/>
               </w:rPr>
             </w:pPr>
-            <w:proofErr w:type="gramStart"/>
             <w:r>
               <w:rPr>
                 <w:lang w:val="es-419"/>
               </w:rPr>
               <w:t>O(</w:t>
             </w:r>
-            <w:proofErr w:type="gramEnd"/>
             <w:r>
               <w:rPr>
                 <w:lang w:val="es-419"/>
@@ -1560,16 +1499,8 @@
               <w:rPr>
                 <w:lang w:val="es-419"/>
               </w:rPr>
-              <w:t>Paso</w:t>
-            </w:r>
-            <w:proofErr w:type="gramStart"/>
-            <w:r>
-              <w:rPr>
-                <w:lang w:val="es-419"/>
-              </w:rPr>
-              <w:t xml:space="preserve"> ….</w:t>
-            </w:r>
-            <w:proofErr w:type="gramEnd"/>
+              <w:t>Paso ….</w:t>
+            </w:r>
           </w:p>
         </w:tc>
         <w:tc>
@@ -1632,7 +1563,6 @@
                 <w:lang w:val="es-419"/>
               </w:rPr>
             </w:pPr>
-            <w:proofErr w:type="gramStart"/>
             <w:r>
               <w:rPr>
                 <w:b/>
@@ -1643,7 +1573,6 @@
               </w:rPr>
               <w:t>O(</w:t>
             </w:r>
-            <w:proofErr w:type="gramEnd"/>
             <w:r>
               <w:rPr>
                 <w:b/>
@@ -2341,7 +2270,19 @@
               <w:rPr>
                 <w:lang w:val="es-419"/>
               </w:rPr>
-              <w:t>O(...)</w:t>
+              <w:t>O(</w:t>
+            </w:r>
+            <w:r>
+              <w:rPr>
+                <w:lang w:val="es-419"/>
+              </w:rPr>
+              <w:t>Log N</w:t>
+            </w:r>
+            <w:r>
+              <w:rPr>
+                <w:lang w:val="es-419"/>
+              </w:rPr>
+              <w:t>)</w:t>
             </w:r>
           </w:p>
         </w:tc>
@@ -2379,7 +2320,19 @@
               <w:rPr>
                 <w:lang w:val="es-419"/>
               </w:rPr>
-              <w:t>O(...)</w:t>
+              <w:t>O(</w:t>
+            </w:r>
+            <w:r>
+              <w:rPr>
+                <w:lang w:val="es-419"/>
+              </w:rPr>
+              <w:t>M</w:t>
+            </w:r>
+            <w:r>
+              <w:rPr>
+                <w:lang w:val="es-419"/>
+              </w:rPr>
+              <w:t>)</w:t>
             </w:r>
           </w:p>
         </w:tc>
@@ -2399,16 +2352,8 @@
               <w:rPr>
                 <w:lang w:val="es-419"/>
               </w:rPr>
-              <w:t>Paso</w:t>
-            </w:r>
-            <w:proofErr w:type="gramStart"/>
-            <w:r>
-              <w:rPr>
-                <w:lang w:val="es-419"/>
-              </w:rPr>
-              <w:t xml:space="preserve"> ….</w:t>
-            </w:r>
-            <w:proofErr w:type="gramEnd"/>
+              <w:t>Paso ….</w:t>
+            </w:r>
           </w:p>
         </w:tc>
         <w:tc>
@@ -2479,7 +2424,27 @@
                 <w:iCs/>
                 <w:lang w:val="es-419"/>
               </w:rPr>
-              <w:t>O(...)</w:t>
+              <w:t>O(</w:t>
+            </w:r>
+            <w:r>
+              <w:rPr>
+                <w:b/>
+                <w:bCs/>
+                <w:i/>
+                <w:iCs/>
+                <w:lang w:val="es-419"/>
+              </w:rPr>
+              <w:t>Log N + m</w:t>
+            </w:r>
+            <w:r>
+              <w:rPr>
+                <w:b/>
+                <w:bCs/>
+                <w:i/>
+                <w:iCs/>
+                <w:lang w:val="es-419"/>
+              </w:rPr>
+              <w:t>)</w:t>
             </w:r>
           </w:p>
         </w:tc>
@@ -2792,21 +2757,7 @@
         <w:rPr>
           <w:lang w:val="es-419"/>
         </w:rPr>
-        <w:t xml:space="preserve">Análisis de resultados de la implementación, tener cuenta las pruebas realizadas y el </w:t>
-      </w:r>
-      <w:proofErr w:type="spellStart"/>
-      <w:r>
-        <w:rPr>
-          <w:lang w:val="es-419"/>
-        </w:rPr>
-        <w:t>analisis</w:t>
-      </w:r>
-      <w:proofErr w:type="spellEnd"/>
-      <w:r>
-        <w:rPr>
-          <w:lang w:val="es-419"/>
-        </w:rPr>
-        <w:t xml:space="preserve"> de complejidad.</w:t>
+        <w:t>Análisis de resultados de la implementación, tener cuenta las pruebas realizadas y el analisis de complejidad.</w:t>
       </w:r>
     </w:p>
     <w:p>
@@ -3149,14 +3100,12 @@
                 <w:lang w:val="es-419"/>
               </w:rPr>
             </w:pPr>
-            <w:proofErr w:type="gramStart"/>
             <w:r>
               <w:rPr>
                 <w:lang w:val="es-419"/>
               </w:rPr>
               <w:t>O(</w:t>
             </w:r>
-            <w:proofErr w:type="gramEnd"/>
             <w:r>
               <w:rPr>
                 <w:lang w:val="es-419"/>
@@ -3237,16 +3186,8 @@
               <w:rPr>
                 <w:lang w:val="es-419"/>
               </w:rPr>
-              <w:t>Paso</w:t>
-            </w:r>
-            <w:proofErr w:type="gramStart"/>
-            <w:r>
-              <w:rPr>
-                <w:lang w:val="es-419"/>
-              </w:rPr>
-              <w:t xml:space="preserve"> ….</w:t>
-            </w:r>
-            <w:proofErr w:type="gramEnd"/>
+              <w:t>Paso ….</w:t>
+            </w:r>
           </w:p>
         </w:tc>
         <w:tc>
@@ -3259,14 +3200,12 @@
                 <w:lang w:val="es-419"/>
               </w:rPr>
             </w:pPr>
-            <w:proofErr w:type="gramStart"/>
             <w:r>
               <w:rPr>
                 <w:lang w:val="es-419"/>
               </w:rPr>
               <w:t>O(</w:t>
             </w:r>
-            <w:proofErr w:type="gramEnd"/>
             <w:r>
               <w:rPr>
                 <w:lang w:val="es-419"/>
@@ -3323,7 +3262,6 @@
                 <w:lang w:val="es-419"/>
               </w:rPr>
             </w:pPr>
-            <w:proofErr w:type="gramStart"/>
             <w:r>
               <w:rPr>
                 <w:b/>
@@ -3334,7 +3272,6 @@
               </w:rPr>
               <w:t>O(</w:t>
             </w:r>
-            <w:proofErr w:type="gramEnd"/>
             <w:r>
               <w:rPr>
                 <w:b/>
@@ -4048,7 +3985,19 @@
               <w:rPr>
                 <w:lang w:val="es-419"/>
               </w:rPr>
-              <w:t>O(...)</w:t>
+              <w:t>O(</w:t>
+            </w:r>
+            <w:r>
+              <w:rPr>
+                <w:lang w:val="es-419"/>
+              </w:rPr>
+              <w:t>Log N</w:t>
+            </w:r>
+            <w:r>
+              <w:rPr>
+                <w:lang w:val="es-419"/>
+              </w:rPr>
+              <w:t>)</w:t>
             </w:r>
           </w:p>
         </w:tc>
@@ -4086,7 +4035,19 @@
               <w:rPr>
                 <w:lang w:val="es-419"/>
               </w:rPr>
-              <w:t>O(...)</w:t>
+              <w:t>O(</w:t>
+            </w:r>
+            <w:r>
+              <w:rPr>
+                <w:lang w:val="es-419"/>
+              </w:rPr>
+              <w:t>M</w:t>
+            </w:r>
+            <w:r>
+              <w:rPr>
+                <w:lang w:val="es-419"/>
+              </w:rPr>
+              <w:t>)</w:t>
             </w:r>
           </w:p>
         </w:tc>
@@ -4106,16 +4067,8 @@
               <w:rPr>
                 <w:lang w:val="es-419"/>
               </w:rPr>
-              <w:t>Paso</w:t>
-            </w:r>
-            <w:proofErr w:type="gramStart"/>
-            <w:r>
-              <w:rPr>
-                <w:lang w:val="es-419"/>
-              </w:rPr>
-              <w:t xml:space="preserve"> ….</w:t>
-            </w:r>
-            <w:proofErr w:type="gramEnd"/>
+              <w:t>Paso ….</w:t>
+            </w:r>
           </w:p>
         </w:tc>
         <w:tc>
@@ -4132,7 +4085,7 @@
               <w:rPr>
                 <w:lang w:val="es-419"/>
               </w:rPr>
-              <w:t>O(...)</w:t>
+              <w:t>O()</w:t>
             </w:r>
           </w:p>
         </w:tc>
@@ -4186,7 +4139,27 @@
                 <w:iCs/>
                 <w:lang w:val="es-419"/>
               </w:rPr>
-              <w:t>O(...)</w:t>
+              <w:t>O(</w:t>
+            </w:r>
+            <w:r>
+              <w:rPr>
+                <w:b/>
+                <w:bCs/>
+                <w:i/>
+                <w:iCs/>
+                <w:lang w:val="es-419"/>
+              </w:rPr>
+              <w:t>Log N</w:t>
+            </w:r>
+            <w:r>
+              <w:rPr>
+                <w:b/>
+                <w:bCs/>
+                <w:i/>
+                <w:iCs/>
+                <w:lang w:val="es-419"/>
+              </w:rPr>
+              <w:t>)</w:t>
             </w:r>
           </w:p>
         </w:tc>
@@ -4499,21 +4472,7 @@
         <w:rPr>
           <w:lang w:val="es-419"/>
         </w:rPr>
-        <w:t xml:space="preserve">Análisis de resultados de la implementación, tener cuenta las pruebas realizadas y el </w:t>
-      </w:r>
-      <w:proofErr w:type="spellStart"/>
-      <w:r>
-        <w:rPr>
-          <w:lang w:val="es-419"/>
-        </w:rPr>
-        <w:t>analisis</w:t>
-      </w:r>
-      <w:proofErr w:type="spellEnd"/>
-      <w:r>
-        <w:rPr>
-          <w:lang w:val="es-419"/>
-        </w:rPr>
-        <w:t xml:space="preserve"> de complejidad.</w:t>
+        <w:t>Análisis de resultados de la implementación, tener cuenta las pruebas realizadas y el analisis de complejidad.</w:t>
       </w:r>
     </w:p>
     <w:p>
@@ -4918,16 +4877,8 @@
               <w:rPr>
                 <w:lang w:val="es-419"/>
               </w:rPr>
-              <w:t>Paso</w:t>
-            </w:r>
-            <w:proofErr w:type="gramStart"/>
-            <w:r>
-              <w:rPr>
-                <w:lang w:val="es-419"/>
-              </w:rPr>
-              <w:t xml:space="preserve"> ….</w:t>
-            </w:r>
-            <w:proofErr w:type="gramEnd"/>
+              <w:t>Paso ….</w:t>
+            </w:r>
           </w:p>
         </w:tc>
         <w:tc>
@@ -4998,7 +4949,27 @@
                 <w:iCs/>
                 <w:lang w:val="es-419"/>
               </w:rPr>
-              <w:t>O(...)</w:t>
+              <w:t>O(</w:t>
+            </w:r>
+            <w:r>
+              <w:rPr>
+                <w:b/>
+                <w:bCs/>
+                <w:i/>
+                <w:iCs/>
+                <w:lang w:val="es-419"/>
+              </w:rPr>
+              <w:t>Log N</w:t>
+            </w:r>
+            <w:r>
+              <w:rPr>
+                <w:b/>
+                <w:bCs/>
+                <w:i/>
+                <w:iCs/>
+                <w:lang w:val="es-419"/>
+              </w:rPr>
+              <w:t>)</w:t>
             </w:r>
           </w:p>
         </w:tc>

--- a/Docs/ISIS1225 - AnalisisReto-TEMPLATE.docx
+++ b/Docs/ISIS1225 - AnalisisReto-TEMPLATE.docx
@@ -1166,6 +1166,7 @@
         <w:tc>
           <w:tcPr>
             <w:tcW w:w="3060" w:type="dxa"/>
+            <w:tcMar/>
           </w:tcPr>
           <w:p>
             <w:pPr>
@@ -1188,6 +1189,7 @@
         <w:tc>
           <w:tcPr>
             <w:tcW w:w="6300" w:type="dxa"/>
+            <w:tcMar/>
           </w:tcPr>
           <w:p>
             <w:pPr>
@@ -1208,6 +1210,7 @@
         <w:tc>
           <w:tcPr>
             <w:tcW w:w="3060" w:type="dxa"/>
+            <w:tcMar/>
           </w:tcPr>
           <w:p>
             <w:pPr>
@@ -1230,18 +1233,31 @@
         <w:tc>
           <w:tcPr>
             <w:tcW w:w="6300" w:type="dxa"/>
-          </w:tcPr>
-          <w:p>
-            <w:pPr>
-              <w:rPr>
-                <w:lang w:val="es-419"/>
-              </w:rPr>
-            </w:pPr>
-            <w:r>
-              <w:rPr>
-                <w:lang w:val="es-419"/>
-              </w:rPr>
-              <w:t>5 Registros con menor tiempo de ese jugador</w:t>
+            <w:tcMar/>
+          </w:tcPr>
+          <w:p>
+            <w:pPr>
+              <w:rPr>
+                <w:lang w:val="es-419"/>
+              </w:rPr>
+            </w:pPr>
+            <w:r>
+              <w:rPr>
+                <w:lang w:val="es-419"/>
+              </w:rPr>
+              <w:t xml:space="preserve">5 </w:t>
+            </w:r>
+            <w:r>
+              <w:rPr>
+                <w:lang w:val="es-419"/>
+              </w:rPr>
+              <w:t>registros</w:t>
+            </w:r>
+            <w:r>
+              <w:rPr>
+                <w:lang w:val="es-419"/>
+              </w:rPr>
+              <w:t xml:space="preserve"> con menor tiempo de ese jugador</w:t>
             </w:r>
           </w:p>
         </w:tc>
@@ -1250,6 +1266,7 @@
         <w:tc>
           <w:tcPr>
             <w:tcW w:w="3060" w:type="dxa"/>
+            <w:tcMar/>
           </w:tcPr>
           <w:p>
             <w:pPr>
@@ -1272,6 +1289,7 @@
         <w:tc>
           <w:tcPr>
             <w:tcW w:w="6300" w:type="dxa"/>
+            <w:tcMar/>
           </w:tcPr>
           <w:p>
             <w:pPr>
@@ -2505,6 +2523,7 @@
         <w:tc>
           <w:tcPr>
             <w:tcW w:w="4680" w:type="dxa"/>
+            <w:tcMar/>
           </w:tcPr>
           <w:p>
             <w:pPr>
@@ -2529,6 +2548,7 @@
         <w:tc>
           <w:tcPr>
             <w:tcW w:w="4680" w:type="dxa"/>
+            <w:tcMar/>
           </w:tcPr>
           <w:p>
             <w:pPr>
@@ -2555,6 +2575,7 @@
         <w:tc>
           <w:tcPr>
             <w:tcW w:w="4680" w:type="dxa"/>
+            <w:tcMar/>
           </w:tcPr>
           <w:p>
             <w:pPr>
@@ -2563,11 +2584,19 @@
                 <w:lang w:val="es-419"/>
               </w:rPr>
             </w:pPr>
+            <w:r>
+              <w:rPr>
+                <w:rFonts w:ascii="Dax-Regular" w:hAnsi="Dax-Regular"/>
+                <w:lang w:val="es-419"/>
+              </w:rPr>
+              <w:t>Paso 1</w:t>
+            </w:r>
           </w:p>
         </w:tc>
         <w:tc>
           <w:tcPr>
             <w:tcW w:w="4680" w:type="dxa"/>
+            <w:tcMar/>
           </w:tcPr>
           <w:p>
             <w:pPr>
@@ -2576,6 +2605,13 @@
                 <w:lang w:val="es-419"/>
               </w:rPr>
             </w:pPr>
+            <w:r>
+              <w:rPr>
+                <w:rFonts w:ascii="Dax-Regular" w:hAnsi="Dax-Regular"/>
+                <w:lang w:val="es-419"/>
+              </w:rPr>
+              <w:t>O(N)</w:t>
+            </w:r>
           </w:p>
         </w:tc>
       </w:tr>
@@ -2583,6 +2619,7 @@
         <w:tc>
           <w:tcPr>
             <w:tcW w:w="4680" w:type="dxa"/>
+            <w:tcMar/>
           </w:tcPr>
           <w:p>
             <w:pPr>
@@ -2591,11 +2628,19 @@
                 <w:lang w:val="es-419"/>
               </w:rPr>
             </w:pPr>
+            <w:r>
+              <w:rPr>
+                <w:rFonts w:ascii="Dax-Regular" w:hAnsi="Dax-Regular"/>
+                <w:lang w:val="es-419"/>
+              </w:rPr>
+              <w:t>Paso 2</w:t>
+            </w:r>
           </w:p>
         </w:tc>
         <w:tc>
           <w:tcPr>
             <w:tcW w:w="4680" w:type="dxa"/>
+            <w:tcMar/>
           </w:tcPr>
           <w:p>
             <w:pPr>
@@ -2604,6 +2649,20 @@
                 <w:lang w:val="es-419"/>
               </w:rPr>
             </w:pPr>
+            <w:r>
+              <w:rPr>
+                <w:rFonts w:ascii="Dax-Regular" w:hAnsi="Dax-Regular"/>
+                <w:lang w:val="es-419"/>
+              </w:rPr>
+              <w:t>2N</w:t>
+            </w:r>
+            <w:r>
+              <w:rPr>
+                <w:rFonts w:ascii="Dax-Regular" w:hAnsi="Dax-Regular"/>
+                <w:lang w:val="es-419"/>
+              </w:rPr>
+              <w:t>Log(N)</w:t>
+            </w:r>
           </w:p>
         </w:tc>
       </w:tr>
@@ -2611,6 +2670,7 @@
         <w:tc>
           <w:tcPr>
             <w:tcW w:w="4680" w:type="dxa"/>
+            <w:tcMar/>
           </w:tcPr>
           <w:p>
             <w:pPr>
@@ -2619,11 +2679,19 @@
                 <w:lang w:val="es-419"/>
               </w:rPr>
             </w:pPr>
+            <w:r>
+              <w:rPr>
+                <w:rFonts w:ascii="Dax-Regular" w:hAnsi="Dax-Regular"/>
+                <w:lang w:val="es-419"/>
+              </w:rPr>
+              <w:t>Paso 3</w:t>
+            </w:r>
           </w:p>
         </w:tc>
         <w:tc>
           <w:tcPr>
             <w:tcW w:w="4680" w:type="dxa"/>
+            <w:tcMar/>
           </w:tcPr>
           <w:p>
             <w:pPr>
@@ -2632,6 +2700,13 @@
                 <w:lang w:val="es-419"/>
               </w:rPr>
             </w:pPr>
+            <w:r>
+              <w:rPr>
+                <w:rFonts w:ascii="Dax-Regular" w:hAnsi="Dax-Regular"/>
+                <w:lang w:val="es-419"/>
+              </w:rPr>
+              <w:t>O(1)</w:t>
+            </w:r>
           </w:p>
         </w:tc>
       </w:tr>
@@ -2677,20 +2752,6 @@
     </w:p>
     <w:p>
       <w:pPr>
-        <w:rPr>
-          <w:lang w:val="es-419"/>
-        </w:rPr>
-      </w:pPr>
-    </w:p>
-    <w:p>
-      <w:pPr>
-        <w:rPr>
-          <w:lang w:val="es-419"/>
-        </w:rPr>
-      </w:pPr>
-    </w:p>
-    <w:p>
-      <w:pPr>
         <w:pStyle w:val="Heading3"/>
         <w:rPr>
           <w:b/>
@@ -2757,7 +2818,19 @@
         <w:rPr>
           <w:lang w:val="es-419"/>
         </w:rPr>
-        <w:t>Análisis de resultados de la implementación, tener cuenta las pruebas realizadas y el analisis de complejidad.</w:t>
+        <w:t xml:space="preserve">Análisis de resultados de la implementación, tener cuenta las pruebas realizadas y el </w:t>
+      </w:r>
+      <w:r>
+        <w:rPr>
+          <w:lang w:val="es-419"/>
+        </w:rPr>
+        <w:t>análisis</w:t>
+      </w:r>
+      <w:r>
+        <w:rPr>
+          <w:lang w:val="es-419"/>
+        </w:rPr>
+        <w:t xml:space="preserve"> de complejidad.</w:t>
       </w:r>
     </w:p>
     <w:p>
@@ -3593,7 +3666,7 @@
       <w:pPr>
         <w:pStyle w:val="Heading2"/>
         <w:rPr>
-          <w:rFonts w:asciiTheme="minorHAnsi" w:eastAsiaTheme="minorEastAsia" w:hAnsiTheme="minorHAnsi" w:cstheme="minorBidi"/>
+          <w:rFonts w:asciiTheme="minorHAnsi" w:hAnsiTheme="minorHAnsi" w:eastAsiaTheme="minorEastAsia" w:cstheme="minorBidi"/>
           <w:color w:val="auto"/>
           <w:sz w:val="22"/>
           <w:szCs w:val="22"/>
@@ -4601,7 +4674,13 @@
               <w:rPr>
                 <w:lang w:val="es-419"/>
               </w:rPr>
-              <w:t>Parámetros necesarios para resolver el requerimiento.</w:t>
+              <w:t xml:space="preserve">Plataforma </w:t>
+            </w:r>
+            <w:r>
+              <w:rPr>
+                <w:lang w:val="es-419"/>
+              </w:rPr>
+              <w:t>, top N</w:t>
             </w:r>
           </w:p>
         </w:tc>
@@ -4643,7 +4722,7 @@
               <w:rPr>
                 <w:lang w:val="es-419"/>
               </w:rPr>
-              <w:t>Respuesta esperada del algoritmo.</w:t>
+              <w:t>Los videojuegos mas rentables para transmitir</w:t>
             </w:r>
           </w:p>
         </w:tc>
@@ -4685,7 +4764,7 @@
               <w:rPr>
                 <w:lang w:val="es-419"/>
               </w:rPr>
-              <w:t>Si se implementó y quien lo hizo.</w:t>
+              <w:t>Grupal</w:t>
             </w:r>
           </w:p>
         </w:tc>
@@ -5309,7 +5388,7 @@
       <w:footerReference w:type="default" r:id="rId12"/>
       <w:headerReference w:type="first" r:id="rId13"/>
       <w:footerReference w:type="first" r:id="rId14"/>
-      <w:pgSz w:w="12240" w:h="15840"/>
+      <w:pgSz w:w="12240" w:h="15840" w:orient="portrait"/>
       <w:pgMar w:top="1440" w:right="1440" w:bottom="1440" w:left="1440" w:header="720" w:footer="720" w:gutter="0"/>
       <w:cols w:space="720"/>
       <w:titlePg/>
@@ -5558,19 +5637,19 @@
 </file>
 
 <file path=word/header2.xml><?xml version="1.0" encoding="utf-8"?>
-<w:hdr xmlns:wpc="http://schemas.microsoft.com/office/word/2010/wordprocessingCanvas" xmlns:cx="http://schemas.microsoft.com/office/drawing/2014/chartex" xmlns:cx1="http://schemas.microsoft.com/office/drawing/2015/9/8/chartex" xmlns:cx2="http://schemas.microsoft.com/office/drawing/2015/10/21/chartex" xmlns:cx3="http://schemas.microsoft.com/office/drawing/2016/5/9/chartex" xmlns:cx4="http://schemas.microsoft.com/office/drawing/2016/5/10/chartex" xmlns:cx5="http://schemas.microsoft.com/office/drawing/2016/5/11/chartex" xmlns:cx6="http://schemas.microsoft.com/office/drawing/2016/5/12/chartex" xmlns:cx7="http://schemas.microsoft.com/office/drawing/2016/5/13/chartex" xmlns:cx8="http://schemas.microsoft.com/office/drawing/2016/5/14/chartex" xmlns:mc="http://schemas.openxmlformats.org/markup-compatibility/2006" xmlns:aink="http://schemas.microsoft.com/office/drawing/2016/ink" xmlns:am3d="http://schemas.microsoft.com/office/drawing/2017/model3d" xmlns:o="urn:schemas-microsoft-com:office:office" xmlns:oel="http://schemas.microsoft.com/office/2019/extlst" xmlns:r="http://schemas.openxmlformats.org/officeDocument/2006/relationships" xmlns:m="http://schemas.openxmlformats.org/officeDocument/2006/math" xmlns:v="urn:schemas-microsoft-com:vml" xmlns:wp14="http://schemas.microsoft.com/office/word/2010/wordprocessingDrawing" xmlns:wp="http://schemas.openxmlformats.org/drawingml/2006/wordprocessingDrawing" xmlns:w10="urn:schemas-microsoft-com:office:word" xmlns:w="http://schemas.openxmlformats.org/wordprocessingml/2006/main" xmlns:w14="http://schemas.microsoft.com/office/word/2010/wordml" xmlns:w15="http://schemas.microsoft.com/office/word/2012/wordml" xmlns:w16cex="http://schemas.microsoft.com/office/word/2018/wordml/cex" xmlns:w16cid="http://schemas.microsoft.com/office/word/2016/wordml/cid" xmlns:w16="http://schemas.microsoft.com/office/word/2018/wordml" xmlns:w16sdtdh="http://schemas.microsoft.com/office/word/2020/wordml/sdtdatahash" xmlns:w16se="http://schemas.microsoft.com/office/word/2015/wordml/symex" xmlns:wpg="http://schemas.microsoft.com/office/word/2010/wordprocessingGroup" xmlns:wpi="http://schemas.microsoft.com/office/word/2010/wordprocessingInk" xmlns:wne="http://schemas.microsoft.com/office/word/2006/wordml" xmlns:wps="http://schemas.microsoft.com/office/word/2010/wordprocessingShape" mc:Ignorable="w14 w15 w16se w16cid w16 w16cex w16sdtdh wp14">
+<w:hdr xmlns:wpc="http://schemas.microsoft.com/office/word/2010/wordprocessingCanvas" xmlns:cx="http://schemas.microsoft.com/office/drawing/2014/chartex" xmlns:cx1="http://schemas.microsoft.com/office/drawing/2015/9/8/chartex" xmlns:cx2="http://schemas.microsoft.com/office/drawing/2015/10/21/chartex" xmlns:cx3="http://schemas.microsoft.com/office/drawing/2016/5/9/chartex" xmlns:cx4="http://schemas.microsoft.com/office/drawing/2016/5/10/chartex" xmlns:cx5="http://schemas.microsoft.com/office/drawing/2016/5/11/chartex" xmlns:cx6="http://schemas.microsoft.com/office/drawing/2016/5/12/chartex" xmlns:cx7="http://schemas.microsoft.com/office/drawing/2016/5/13/chartex" xmlns:cx8="http://schemas.microsoft.com/office/drawing/2016/5/14/chartex" xmlns:mc="http://schemas.openxmlformats.org/markup-compatibility/2006" xmlns:aink="http://schemas.microsoft.com/office/drawing/2016/ink" xmlns:am3d="http://schemas.microsoft.com/office/drawing/2017/model3d" xmlns:o="urn:schemas-microsoft-com:office:office" xmlns:oel="http://schemas.microsoft.com/office/2019/extlst" xmlns:r="http://schemas.openxmlformats.org/officeDocument/2006/relationships" xmlns:m="http://schemas.openxmlformats.org/officeDocument/2006/math" xmlns:v="urn:schemas-microsoft-com:vml" xmlns:wp14="http://schemas.microsoft.com/office/word/2010/wordprocessingDrawing" xmlns:wp="http://schemas.openxmlformats.org/drawingml/2006/wordprocessingDrawing" xmlns:w10="urn:schemas-microsoft-com:office:word" xmlns:w="http://schemas.openxmlformats.org/wordprocessingml/2006/main" xmlns:w14="http://schemas.microsoft.com/office/word/2010/wordml" xmlns:w15="http://schemas.microsoft.com/office/word/2012/wordml" xmlns:w16cex="http://schemas.microsoft.com/office/word/2018/wordml/cex" xmlns:w16cid="http://schemas.microsoft.com/office/word/2016/wordml/cid" xmlns:w16="http://schemas.microsoft.com/office/word/2018/wordml" xmlns:w16sdtdh="http://schemas.microsoft.com/office/word/2020/wordml/sdtdatahash" xmlns:w16se="http://schemas.microsoft.com/office/word/2015/wordml/symex" xmlns:wpg="http://schemas.microsoft.com/office/word/2010/wordprocessingGroup" xmlns:wpi="http://schemas.microsoft.com/office/word/2010/wordprocessingInk" xmlns:wne="http://schemas.microsoft.com/office/word/2006/wordml" xmlns:wps="http://schemas.microsoft.com/office/word/2010/wordprocessingShape" xmlns:a="http://schemas.openxmlformats.org/drawingml/2006/main" xmlns:pic="http://schemas.openxmlformats.org/drawingml/2006/picture" xmlns:a14="http://schemas.microsoft.com/office/drawing/2010/main" mc:Ignorable="w14 w15 w16se w16cid w16 w16cex w16sdtdh wp14">
   <w:tbl>
     <w:tblPr>
       <w:tblStyle w:val="TableGrid"/>
       <w:tblW w:w="10060" w:type="dxa"/>
       <w:jc w:val="center"/>
       <w:tblBorders>
-        <w:top w:val="none" w:sz="0" w:space="0" w:color="auto"/>
-        <w:left w:val="none" w:sz="0" w:space="0" w:color="auto"/>
-        <w:bottom w:val="none" w:sz="0" w:space="0" w:color="auto"/>
-        <w:right w:val="none" w:sz="0" w:space="0" w:color="auto"/>
-        <w:insideH w:val="none" w:sz="0" w:space="0" w:color="auto"/>
-        <w:insideV w:val="none" w:sz="0" w:space="0" w:color="auto"/>
+        <w:top w:val="none" w:color="auto" w:sz="0" w:space="0"/>
+        <w:left w:val="none" w:color="auto" w:sz="0" w:space="0"/>
+        <w:bottom w:val="none" w:color="auto" w:sz="0" w:space="0"/>
+        <w:right w:val="none" w:color="auto" w:sz="0" w:space="0"/>
+        <w:insideH w:val="none" w:color="auto" w:sz="0" w:space="0"/>
+        <w:insideV w:val="none" w:color="auto" w:sz="0" w:space="0"/>
       </w:tblBorders>
       <w:tblLayout w:type="fixed"/>
       <w:tblLook w:val="04A0" w:firstRow="1" w:lastRow="0" w:firstColumn="1" w:lastColumn="0" w:noHBand="0" w:noVBand="1"/>
@@ -5826,7 +5905,7 @@
         <w:ind w:left="360" w:hanging="360"/>
       </w:pPr>
       <w:rPr>
-        <w:rFonts w:ascii="Symbol" w:hAnsi="Symbol" w:hint="default"/>
+        <w:rFonts w:hint="default" w:ascii="Symbol" w:hAnsi="Symbol"/>
       </w:rPr>
     </w:lvl>
     <w:lvl w:ilvl="1" w:tplc="04090003" w:tentative="1">
@@ -5838,7 +5917,7 @@
         <w:ind w:left="1080" w:hanging="360"/>
       </w:pPr>
       <w:rPr>
-        <w:rFonts w:ascii="Courier New" w:hAnsi="Courier New" w:cs="Courier New" w:hint="default"/>
+        <w:rFonts w:hint="default" w:ascii="Courier New" w:hAnsi="Courier New" w:cs="Courier New"/>
       </w:rPr>
     </w:lvl>
     <w:lvl w:ilvl="2" w:tplc="04090005" w:tentative="1">
@@ -5850,7 +5929,7 @@
         <w:ind w:left="1800" w:hanging="360"/>
       </w:pPr>
       <w:rPr>
-        <w:rFonts w:ascii="Wingdings" w:hAnsi="Wingdings" w:hint="default"/>
+        <w:rFonts w:hint="default" w:ascii="Wingdings" w:hAnsi="Wingdings"/>
       </w:rPr>
     </w:lvl>
     <w:lvl w:ilvl="3" w:tplc="04090001" w:tentative="1">
@@ -5862,7 +5941,7 @@
         <w:ind w:left="2520" w:hanging="360"/>
       </w:pPr>
       <w:rPr>
-        <w:rFonts w:ascii="Symbol" w:hAnsi="Symbol" w:hint="default"/>
+        <w:rFonts w:hint="default" w:ascii="Symbol" w:hAnsi="Symbol"/>
       </w:rPr>
     </w:lvl>
     <w:lvl w:ilvl="4" w:tplc="04090003" w:tentative="1">
@@ -5874,7 +5953,7 @@
         <w:ind w:left="3240" w:hanging="360"/>
       </w:pPr>
       <w:rPr>
-        <w:rFonts w:ascii="Courier New" w:hAnsi="Courier New" w:cs="Courier New" w:hint="default"/>
+        <w:rFonts w:hint="default" w:ascii="Courier New" w:hAnsi="Courier New" w:cs="Courier New"/>
       </w:rPr>
     </w:lvl>
     <w:lvl w:ilvl="5" w:tplc="04090005" w:tentative="1">
@@ -5886,7 +5965,7 @@
         <w:ind w:left="3960" w:hanging="360"/>
       </w:pPr>
       <w:rPr>
-        <w:rFonts w:ascii="Wingdings" w:hAnsi="Wingdings" w:hint="default"/>
+        <w:rFonts w:hint="default" w:ascii="Wingdings" w:hAnsi="Wingdings"/>
       </w:rPr>
     </w:lvl>
     <w:lvl w:ilvl="6" w:tplc="04090001" w:tentative="1">
@@ -5898,7 +5977,7 @@
         <w:ind w:left="4680" w:hanging="360"/>
       </w:pPr>
       <w:rPr>
-        <w:rFonts w:ascii="Symbol" w:hAnsi="Symbol" w:hint="default"/>
+        <w:rFonts w:hint="default" w:ascii="Symbol" w:hAnsi="Symbol"/>
       </w:rPr>
     </w:lvl>
     <w:lvl w:ilvl="7" w:tplc="04090003" w:tentative="1">
@@ -5910,7 +5989,7 @@
         <w:ind w:left="5400" w:hanging="360"/>
       </w:pPr>
       <w:rPr>
-        <w:rFonts w:ascii="Courier New" w:hAnsi="Courier New" w:cs="Courier New" w:hint="default"/>
+        <w:rFonts w:hint="default" w:ascii="Courier New" w:hAnsi="Courier New" w:cs="Courier New"/>
       </w:rPr>
     </w:lvl>
     <w:lvl w:ilvl="8" w:tplc="04090005" w:tentative="1">
@@ -5922,7 +6001,7 @@
         <w:ind w:left="6120" w:hanging="360"/>
       </w:pPr>
       <w:rPr>
-        <w:rFonts w:ascii="Wingdings" w:hAnsi="Wingdings" w:hint="default"/>
+        <w:rFonts w:hint="default" w:ascii="Wingdings" w:hAnsi="Wingdings"/>
       </w:rPr>
     </w:lvl>
   </w:abstractNum>
@@ -5939,7 +6018,7 @@
         <w:ind w:left="360" w:hanging="360"/>
       </w:pPr>
       <w:rPr>
-        <w:rFonts w:ascii="Symbol" w:hAnsi="Symbol" w:hint="default"/>
+        <w:rFonts w:hint="default" w:ascii="Symbol" w:hAnsi="Symbol"/>
       </w:rPr>
     </w:lvl>
     <w:lvl w:ilvl="1" w:tplc="240A0003" w:tentative="1">
@@ -5951,7 +6030,7 @@
         <w:ind w:left="1080" w:hanging="360"/>
       </w:pPr>
       <w:rPr>
-        <w:rFonts w:ascii="Courier New" w:hAnsi="Courier New" w:cs="Courier New" w:hint="default"/>
+        <w:rFonts w:hint="default" w:ascii="Courier New" w:hAnsi="Courier New" w:cs="Courier New"/>
       </w:rPr>
     </w:lvl>
     <w:lvl w:ilvl="2" w:tplc="240A0005" w:tentative="1">
@@ -5963,7 +6042,7 @@
         <w:ind w:left="1800" w:hanging="360"/>
       </w:pPr>
       <w:rPr>
-        <w:rFonts w:ascii="Wingdings" w:hAnsi="Wingdings" w:hint="default"/>
+        <w:rFonts w:hint="default" w:ascii="Wingdings" w:hAnsi="Wingdings"/>
       </w:rPr>
     </w:lvl>
     <w:lvl w:ilvl="3" w:tplc="240A0001" w:tentative="1">
@@ -5975,7 +6054,7 @@
         <w:ind w:left="2520" w:hanging="360"/>
       </w:pPr>
       <w:rPr>
-        <w:rFonts w:ascii="Symbol" w:hAnsi="Symbol" w:hint="default"/>
+        <w:rFonts w:hint="default" w:ascii="Symbol" w:hAnsi="Symbol"/>
       </w:rPr>
     </w:lvl>
     <w:lvl w:ilvl="4" w:tplc="240A0003" w:tentative="1">
@@ -5987,7 +6066,7 @@
         <w:ind w:left="3240" w:hanging="360"/>
       </w:pPr>
       <w:rPr>
-        <w:rFonts w:ascii="Courier New" w:hAnsi="Courier New" w:cs="Courier New" w:hint="default"/>
+        <w:rFonts w:hint="default" w:ascii="Courier New" w:hAnsi="Courier New" w:cs="Courier New"/>
       </w:rPr>
     </w:lvl>
     <w:lvl w:ilvl="5" w:tplc="240A0005" w:tentative="1">
@@ -5999,7 +6078,7 @@
         <w:ind w:left="3960" w:hanging="360"/>
       </w:pPr>
       <w:rPr>
-        <w:rFonts w:ascii="Wingdings" w:hAnsi="Wingdings" w:hint="default"/>
+        <w:rFonts w:hint="default" w:ascii="Wingdings" w:hAnsi="Wingdings"/>
       </w:rPr>
     </w:lvl>
     <w:lvl w:ilvl="6" w:tplc="240A0001" w:tentative="1">
@@ -6011,7 +6090,7 @@
         <w:ind w:left="4680" w:hanging="360"/>
       </w:pPr>
       <w:rPr>
-        <w:rFonts w:ascii="Symbol" w:hAnsi="Symbol" w:hint="default"/>
+        <w:rFonts w:hint="default" w:ascii="Symbol" w:hAnsi="Symbol"/>
       </w:rPr>
     </w:lvl>
     <w:lvl w:ilvl="7" w:tplc="240A0003" w:tentative="1">
@@ -6023,7 +6102,7 @@
         <w:ind w:left="5400" w:hanging="360"/>
       </w:pPr>
       <w:rPr>
-        <w:rFonts w:ascii="Courier New" w:hAnsi="Courier New" w:cs="Courier New" w:hint="default"/>
+        <w:rFonts w:hint="default" w:ascii="Courier New" w:hAnsi="Courier New" w:cs="Courier New"/>
       </w:rPr>
     </w:lvl>
     <w:lvl w:ilvl="8" w:tplc="240A0005" w:tentative="1">
@@ -6035,7 +6114,7 @@
         <w:ind w:left="6120" w:hanging="360"/>
       </w:pPr>
       <w:rPr>
-        <w:rFonts w:ascii="Wingdings" w:hAnsi="Wingdings" w:hint="default"/>
+        <w:rFonts w:hint="default" w:ascii="Wingdings" w:hAnsi="Wingdings"/>
       </w:rPr>
     </w:lvl>
   </w:abstractNum>
@@ -6311,7 +6390,7 @@
         <w:ind w:left="720" w:hanging="360"/>
       </w:pPr>
       <w:rPr>
-        <w:rFonts w:ascii="Symbol" w:hAnsi="Symbol" w:hint="default"/>
+        <w:rFonts w:hint="default" w:ascii="Symbol" w:hAnsi="Symbol"/>
       </w:rPr>
     </w:lvl>
     <w:lvl w:ilvl="1" w:tplc="5DD4F54A">
@@ -6323,7 +6402,7 @@
         <w:ind w:left="1440" w:hanging="360"/>
       </w:pPr>
       <w:rPr>
-        <w:rFonts w:ascii="Courier New" w:hAnsi="Courier New" w:hint="default"/>
+        <w:rFonts w:hint="default" w:ascii="Courier New" w:hAnsi="Courier New"/>
       </w:rPr>
     </w:lvl>
     <w:lvl w:ilvl="2" w:tplc="97A05FF0">
@@ -6335,7 +6414,7 @@
         <w:ind w:left="2160" w:hanging="360"/>
       </w:pPr>
       <w:rPr>
-        <w:rFonts w:ascii="Wingdings" w:hAnsi="Wingdings" w:hint="default"/>
+        <w:rFonts w:hint="default" w:ascii="Wingdings" w:hAnsi="Wingdings"/>
       </w:rPr>
     </w:lvl>
     <w:lvl w:ilvl="3" w:tplc="CFF8EDF0">
@@ -6347,7 +6426,7 @@
         <w:ind w:left="2880" w:hanging="360"/>
       </w:pPr>
       <w:rPr>
-        <w:rFonts w:ascii="Symbol" w:hAnsi="Symbol" w:hint="default"/>
+        <w:rFonts w:hint="default" w:ascii="Symbol" w:hAnsi="Symbol"/>
       </w:rPr>
     </w:lvl>
     <w:lvl w:ilvl="4" w:tplc="BC14F68A">
@@ -6359,7 +6438,7 @@
         <w:ind w:left="3600" w:hanging="360"/>
       </w:pPr>
       <w:rPr>
-        <w:rFonts w:ascii="Courier New" w:hAnsi="Courier New" w:hint="default"/>
+        <w:rFonts w:hint="default" w:ascii="Courier New" w:hAnsi="Courier New"/>
       </w:rPr>
     </w:lvl>
     <w:lvl w:ilvl="5" w:tplc="CA1AF6A6">
@@ -6371,7 +6450,7 @@
         <w:ind w:left="4320" w:hanging="360"/>
       </w:pPr>
       <w:rPr>
-        <w:rFonts w:ascii="Wingdings" w:hAnsi="Wingdings" w:hint="default"/>
+        <w:rFonts w:hint="default" w:ascii="Wingdings" w:hAnsi="Wingdings"/>
       </w:rPr>
     </w:lvl>
     <w:lvl w:ilvl="6" w:tplc="D2BCECA4">
@@ -6383,7 +6462,7 @@
         <w:ind w:left="5040" w:hanging="360"/>
       </w:pPr>
       <w:rPr>
-        <w:rFonts w:ascii="Symbol" w:hAnsi="Symbol" w:hint="default"/>
+        <w:rFonts w:hint="default" w:ascii="Symbol" w:hAnsi="Symbol"/>
       </w:rPr>
     </w:lvl>
     <w:lvl w:ilvl="7" w:tplc="DC0A0648">
@@ -6395,7 +6474,7 @@
         <w:ind w:left="5760" w:hanging="360"/>
       </w:pPr>
       <w:rPr>
-        <w:rFonts w:ascii="Courier New" w:hAnsi="Courier New" w:hint="default"/>
+        <w:rFonts w:hint="default" w:ascii="Courier New" w:hAnsi="Courier New"/>
       </w:rPr>
     </w:lvl>
     <w:lvl w:ilvl="8" w:tplc="47248C0C">
@@ -6407,7 +6486,7 @@
         <w:ind w:left="6480" w:hanging="360"/>
       </w:pPr>
       <w:rPr>
-        <w:rFonts w:ascii="Wingdings" w:hAnsi="Wingdings" w:hint="default"/>
+        <w:rFonts w:hint="default" w:ascii="Wingdings" w:hAnsi="Wingdings"/>
       </w:rPr>
     </w:lvl>
   </w:abstractNum>
@@ -6513,7 +6592,7 @@
         <w:ind w:left="720" w:hanging="360"/>
       </w:pPr>
       <w:rPr>
-        <w:rFonts w:ascii="Symbol" w:hAnsi="Symbol" w:hint="default"/>
+        <w:rFonts w:hint="default" w:ascii="Symbol" w:hAnsi="Symbol"/>
       </w:rPr>
     </w:lvl>
     <w:lvl w:ilvl="1" w:tplc="61EAA3B2">
@@ -6525,7 +6604,7 @@
         <w:ind w:left="1440" w:hanging="360"/>
       </w:pPr>
       <w:rPr>
-        <w:rFonts w:ascii="Courier New" w:hAnsi="Courier New" w:hint="default"/>
+        <w:rFonts w:hint="default" w:ascii="Courier New" w:hAnsi="Courier New"/>
       </w:rPr>
     </w:lvl>
     <w:lvl w:ilvl="2" w:tplc="613A6B9C">
@@ -6537,7 +6616,7 @@
         <w:ind w:left="2160" w:hanging="360"/>
       </w:pPr>
       <w:rPr>
-        <w:rFonts w:ascii="Wingdings" w:hAnsi="Wingdings" w:hint="default"/>
+        <w:rFonts w:hint="default" w:ascii="Wingdings" w:hAnsi="Wingdings"/>
       </w:rPr>
     </w:lvl>
     <w:lvl w:ilvl="3" w:tplc="A202A8E4">
@@ -6549,7 +6628,7 @@
         <w:ind w:left="2880" w:hanging="360"/>
       </w:pPr>
       <w:rPr>
-        <w:rFonts w:ascii="Symbol" w:hAnsi="Symbol" w:hint="default"/>
+        <w:rFonts w:hint="default" w:ascii="Symbol" w:hAnsi="Symbol"/>
       </w:rPr>
     </w:lvl>
     <w:lvl w:ilvl="4" w:tplc="CDE6A73C">
@@ -6561,7 +6640,7 @@
         <w:ind w:left="3600" w:hanging="360"/>
       </w:pPr>
       <w:rPr>
-        <w:rFonts w:ascii="Courier New" w:hAnsi="Courier New" w:hint="default"/>
+        <w:rFonts w:hint="default" w:ascii="Courier New" w:hAnsi="Courier New"/>
       </w:rPr>
     </w:lvl>
     <w:lvl w:ilvl="5" w:tplc="1522094C">
@@ -6573,7 +6652,7 @@
         <w:ind w:left="4320" w:hanging="360"/>
       </w:pPr>
       <w:rPr>
-        <w:rFonts w:ascii="Wingdings" w:hAnsi="Wingdings" w:hint="default"/>
+        <w:rFonts w:hint="default" w:ascii="Wingdings" w:hAnsi="Wingdings"/>
       </w:rPr>
     </w:lvl>
     <w:lvl w:ilvl="6" w:tplc="1242EFB2">
@@ -6585,7 +6664,7 @@
         <w:ind w:left="5040" w:hanging="360"/>
       </w:pPr>
       <w:rPr>
-        <w:rFonts w:ascii="Symbol" w:hAnsi="Symbol" w:hint="default"/>
+        <w:rFonts w:hint="default" w:ascii="Symbol" w:hAnsi="Symbol"/>
       </w:rPr>
     </w:lvl>
     <w:lvl w:ilvl="7" w:tplc="05E806F0">
@@ -6597,7 +6676,7 @@
         <w:ind w:left="5760" w:hanging="360"/>
       </w:pPr>
       <w:rPr>
-        <w:rFonts w:ascii="Courier New" w:hAnsi="Courier New" w:hint="default"/>
+        <w:rFonts w:hint="default" w:ascii="Courier New" w:hAnsi="Courier New"/>
       </w:rPr>
     </w:lvl>
     <w:lvl w:ilvl="8" w:tplc="A9082286">
@@ -6609,7 +6688,7 @@
         <w:ind w:left="6480" w:hanging="360"/>
       </w:pPr>
       <w:rPr>
-        <w:rFonts w:ascii="Wingdings" w:hAnsi="Wingdings" w:hint="default"/>
+        <w:rFonts w:hint="default" w:ascii="Wingdings" w:hAnsi="Wingdings"/>
       </w:rPr>
     </w:lvl>
   </w:abstractNum>
@@ -6909,7 +6988,7 @@
         <w:ind w:left="720" w:hanging="360"/>
       </w:pPr>
       <w:rPr>
-        <w:rFonts w:ascii="Symbol" w:hAnsi="Symbol" w:hint="default"/>
+        <w:rFonts w:hint="default" w:ascii="Symbol" w:hAnsi="Symbol"/>
       </w:rPr>
     </w:lvl>
     <w:lvl w:ilvl="1" w:tplc="BE44A77C">
@@ -6921,7 +7000,7 @@
         <w:ind w:left="1440" w:hanging="360"/>
       </w:pPr>
       <w:rPr>
-        <w:rFonts w:ascii="Courier New" w:hAnsi="Courier New" w:hint="default"/>
+        <w:rFonts w:hint="default" w:ascii="Courier New" w:hAnsi="Courier New"/>
       </w:rPr>
     </w:lvl>
     <w:lvl w:ilvl="2" w:tplc="E3DAB3E8">
@@ -6933,7 +7012,7 @@
         <w:ind w:left="2160" w:hanging="360"/>
       </w:pPr>
       <w:rPr>
-        <w:rFonts w:ascii="Wingdings" w:hAnsi="Wingdings" w:hint="default"/>
+        <w:rFonts w:hint="default" w:ascii="Wingdings" w:hAnsi="Wingdings"/>
       </w:rPr>
     </w:lvl>
     <w:lvl w:ilvl="3" w:tplc="3AFA0F32">
@@ -6945,7 +7024,7 @@
         <w:ind w:left="2880" w:hanging="360"/>
       </w:pPr>
       <w:rPr>
-        <w:rFonts w:ascii="Symbol" w:hAnsi="Symbol" w:hint="default"/>
+        <w:rFonts w:hint="default" w:ascii="Symbol" w:hAnsi="Symbol"/>
       </w:rPr>
     </w:lvl>
     <w:lvl w:ilvl="4" w:tplc="757A55D8">
@@ -6957,7 +7036,7 @@
         <w:ind w:left="3600" w:hanging="360"/>
       </w:pPr>
       <w:rPr>
-        <w:rFonts w:ascii="Courier New" w:hAnsi="Courier New" w:hint="default"/>
+        <w:rFonts w:hint="default" w:ascii="Courier New" w:hAnsi="Courier New"/>
       </w:rPr>
     </w:lvl>
     <w:lvl w:ilvl="5" w:tplc="AD8A0B60">
@@ -6969,7 +7048,7 @@
         <w:ind w:left="4320" w:hanging="360"/>
       </w:pPr>
       <w:rPr>
-        <w:rFonts w:ascii="Wingdings" w:hAnsi="Wingdings" w:hint="default"/>
+        <w:rFonts w:hint="default" w:ascii="Wingdings" w:hAnsi="Wingdings"/>
       </w:rPr>
     </w:lvl>
     <w:lvl w:ilvl="6" w:tplc="C40CB088">
@@ -6981,7 +7060,7 @@
         <w:ind w:left="5040" w:hanging="360"/>
       </w:pPr>
       <w:rPr>
-        <w:rFonts w:ascii="Symbol" w:hAnsi="Symbol" w:hint="default"/>
+        <w:rFonts w:hint="default" w:ascii="Symbol" w:hAnsi="Symbol"/>
       </w:rPr>
     </w:lvl>
     <w:lvl w:ilvl="7" w:tplc="D64E0748">
@@ -6993,7 +7072,7 @@
         <w:ind w:left="5760" w:hanging="360"/>
       </w:pPr>
       <w:rPr>
-        <w:rFonts w:ascii="Courier New" w:hAnsi="Courier New" w:hint="default"/>
+        <w:rFonts w:hint="default" w:ascii="Courier New" w:hAnsi="Courier New"/>
       </w:rPr>
     </w:lvl>
     <w:lvl w:ilvl="8" w:tplc="9E7A1EF0">
@@ -7005,7 +7084,7 @@
         <w:ind w:left="6480" w:hanging="360"/>
       </w:pPr>
       <w:rPr>
-        <w:rFonts w:ascii="Wingdings" w:hAnsi="Wingdings" w:hint="default"/>
+        <w:rFonts w:hint="default" w:ascii="Wingdings" w:hAnsi="Wingdings"/>
       </w:rPr>
     </w:lvl>
   </w:abstractNum>
@@ -7022,7 +7101,7 @@
         <w:ind w:left="360" w:hanging="360"/>
       </w:pPr>
       <w:rPr>
-        <w:rFonts w:ascii="Symbol" w:hAnsi="Symbol" w:hint="default"/>
+        <w:rFonts w:hint="default" w:ascii="Symbol" w:hAnsi="Symbol"/>
       </w:rPr>
     </w:lvl>
     <w:lvl w:ilvl="1" w:tplc="04090019">
@@ -7197,7 +7276,7 @@
         <w:ind w:left="720" w:hanging="360"/>
       </w:pPr>
       <w:rPr>
-        <w:rFonts w:ascii="Symbol" w:hAnsi="Symbol" w:hint="default"/>
+        <w:rFonts w:hint="default" w:ascii="Symbol" w:hAnsi="Symbol"/>
       </w:rPr>
     </w:lvl>
     <w:lvl w:ilvl="1" w:tplc="04090003" w:tentative="1">
@@ -7209,7 +7288,7 @@
         <w:ind w:left="1440" w:hanging="360"/>
       </w:pPr>
       <w:rPr>
-        <w:rFonts w:ascii="Courier New" w:hAnsi="Courier New" w:cs="Courier New" w:hint="default"/>
+        <w:rFonts w:hint="default" w:ascii="Courier New" w:hAnsi="Courier New" w:cs="Courier New"/>
       </w:rPr>
     </w:lvl>
     <w:lvl w:ilvl="2" w:tplc="04090005" w:tentative="1">
@@ -7221,7 +7300,7 @@
         <w:ind w:left="2160" w:hanging="360"/>
       </w:pPr>
       <w:rPr>
-        <w:rFonts w:ascii="Wingdings" w:hAnsi="Wingdings" w:hint="default"/>
+        <w:rFonts w:hint="default" w:ascii="Wingdings" w:hAnsi="Wingdings"/>
       </w:rPr>
     </w:lvl>
     <w:lvl w:ilvl="3" w:tplc="04090001" w:tentative="1">
@@ -7233,7 +7312,7 @@
         <w:ind w:left="2880" w:hanging="360"/>
       </w:pPr>
       <w:rPr>
-        <w:rFonts w:ascii="Symbol" w:hAnsi="Symbol" w:hint="default"/>
+        <w:rFonts w:hint="default" w:ascii="Symbol" w:hAnsi="Symbol"/>
       </w:rPr>
     </w:lvl>
     <w:lvl w:ilvl="4" w:tplc="04090003" w:tentative="1">
@@ -7245,7 +7324,7 @@
         <w:ind w:left="3600" w:hanging="360"/>
       </w:pPr>
       <w:rPr>
-        <w:rFonts w:ascii="Courier New" w:hAnsi="Courier New" w:cs="Courier New" w:hint="default"/>
+        <w:rFonts w:hint="default" w:ascii="Courier New" w:hAnsi="Courier New" w:cs="Courier New"/>
       </w:rPr>
     </w:lvl>
     <w:lvl w:ilvl="5" w:tplc="04090005" w:tentative="1">
@@ -7257,7 +7336,7 @@
         <w:ind w:left="4320" w:hanging="360"/>
       </w:pPr>
       <w:rPr>
-        <w:rFonts w:ascii="Wingdings" w:hAnsi="Wingdings" w:hint="default"/>
+        <w:rFonts w:hint="default" w:ascii="Wingdings" w:hAnsi="Wingdings"/>
       </w:rPr>
     </w:lvl>
     <w:lvl w:ilvl="6" w:tplc="04090001" w:tentative="1">
@@ -7269,7 +7348,7 @@
         <w:ind w:left="5040" w:hanging="360"/>
       </w:pPr>
       <w:rPr>
-        <w:rFonts w:ascii="Symbol" w:hAnsi="Symbol" w:hint="default"/>
+        <w:rFonts w:hint="default" w:ascii="Symbol" w:hAnsi="Symbol"/>
       </w:rPr>
     </w:lvl>
     <w:lvl w:ilvl="7" w:tplc="04090003" w:tentative="1">
@@ -7281,7 +7360,7 @@
         <w:ind w:left="5760" w:hanging="360"/>
       </w:pPr>
       <w:rPr>
-        <w:rFonts w:ascii="Courier New" w:hAnsi="Courier New" w:cs="Courier New" w:hint="default"/>
+        <w:rFonts w:hint="default" w:ascii="Courier New" w:hAnsi="Courier New" w:cs="Courier New"/>
       </w:rPr>
     </w:lvl>
     <w:lvl w:ilvl="8" w:tplc="04090005" w:tentative="1">
@@ -7293,7 +7372,7 @@
         <w:ind w:left="6480" w:hanging="360"/>
       </w:pPr>
       <w:rPr>
-        <w:rFonts w:ascii="Wingdings" w:hAnsi="Wingdings" w:hint="default"/>
+        <w:rFonts w:hint="default" w:ascii="Wingdings" w:hAnsi="Wingdings"/>
       </w:rPr>
     </w:lvl>
   </w:abstractNum>
@@ -7534,7 +7613,7 @@
   <w:docDefaults>
     <w:rPrDefault>
       <w:rPr>
-        <w:rFonts w:asciiTheme="minorHAnsi" w:eastAsiaTheme="minorEastAsia" w:hAnsiTheme="minorHAnsi" w:cstheme="minorBidi"/>
+        <w:rFonts w:asciiTheme="minorHAnsi" w:hAnsiTheme="minorHAnsi" w:eastAsiaTheme="minorEastAsia" w:cstheme="minorBidi"/>
         <w:sz w:val="22"/>
         <w:szCs w:val="22"/>
         <w:lang w:val="en-US" w:eastAsia="ja-JP" w:bidi="ar-SA"/>
@@ -7549,14 +7628,14 @@
   <w:latentStyles w:defLockedState="0" w:defUIPriority="99" w:defSemiHidden="0" w:defUnhideWhenUsed="0" w:defQFormat="0" w:count="376">
     <w:lsdException w:name="Normal" w:uiPriority="0" w:qFormat="1"/>
     <w:lsdException w:name="heading 1" w:uiPriority="9" w:qFormat="1"/>
-    <w:lsdException w:name="heading 2" w:semiHidden="1" w:uiPriority="9" w:unhideWhenUsed="1" w:qFormat="1"/>
-    <w:lsdException w:name="heading 3" w:semiHidden="1" w:uiPriority="9" w:unhideWhenUsed="1" w:qFormat="1"/>
-    <w:lsdException w:name="heading 4" w:semiHidden="1" w:uiPriority="9" w:unhideWhenUsed="1" w:qFormat="1"/>
-    <w:lsdException w:name="heading 5" w:semiHidden="1" w:uiPriority="9" w:unhideWhenUsed="1" w:qFormat="1"/>
-    <w:lsdException w:name="heading 6" w:semiHidden="1" w:uiPriority="9" w:unhideWhenUsed="1" w:qFormat="1"/>
-    <w:lsdException w:name="heading 7" w:semiHidden="1" w:uiPriority="9" w:unhideWhenUsed="1" w:qFormat="1"/>
-    <w:lsdException w:name="heading 8" w:semiHidden="1" w:uiPriority="9" w:unhideWhenUsed="1" w:qFormat="1"/>
-    <w:lsdException w:name="heading 9" w:semiHidden="1" w:uiPriority="9" w:unhideWhenUsed="1" w:qFormat="1"/>
+    <w:lsdException w:name="heading 2" w:uiPriority="9" w:semiHidden="1" w:unhideWhenUsed="1" w:qFormat="1"/>
+    <w:lsdException w:name="heading 3" w:uiPriority="9" w:semiHidden="1" w:unhideWhenUsed="1" w:qFormat="1"/>
+    <w:lsdException w:name="heading 4" w:uiPriority="9" w:semiHidden="1" w:unhideWhenUsed="1" w:qFormat="1"/>
+    <w:lsdException w:name="heading 5" w:uiPriority="9" w:semiHidden="1" w:unhideWhenUsed="1" w:qFormat="1"/>
+    <w:lsdException w:name="heading 6" w:uiPriority="9" w:semiHidden="1" w:unhideWhenUsed="1" w:qFormat="1"/>
+    <w:lsdException w:name="heading 7" w:uiPriority="9" w:semiHidden="1" w:unhideWhenUsed="1" w:qFormat="1"/>
+    <w:lsdException w:name="heading 8" w:uiPriority="9" w:semiHidden="1" w:unhideWhenUsed="1" w:qFormat="1"/>
+    <w:lsdException w:name="heading 9" w:uiPriority="9" w:semiHidden="1" w:unhideWhenUsed="1" w:qFormat="1"/>
     <w:lsdException w:name="index 1" w:semiHidden="1" w:unhideWhenUsed="1"/>
     <w:lsdException w:name="index 2" w:semiHidden="1" w:unhideWhenUsed="1"/>
     <w:lsdException w:name="index 3" w:semiHidden="1" w:unhideWhenUsed="1"/>
@@ -7566,22 +7645,22 @@
     <w:lsdException w:name="index 7" w:semiHidden="1" w:unhideWhenUsed="1"/>
     <w:lsdException w:name="index 8" w:semiHidden="1" w:unhideWhenUsed="1"/>
     <w:lsdException w:name="index 9" w:semiHidden="1" w:unhideWhenUsed="1"/>
-    <w:lsdException w:name="toc 1" w:semiHidden="1" w:uiPriority="39" w:unhideWhenUsed="1"/>
-    <w:lsdException w:name="toc 2" w:semiHidden="1" w:uiPriority="39" w:unhideWhenUsed="1"/>
-    <w:lsdException w:name="toc 3" w:semiHidden="1" w:uiPriority="39" w:unhideWhenUsed="1"/>
-    <w:lsdException w:name="toc 4" w:semiHidden="1" w:uiPriority="39" w:unhideWhenUsed="1"/>
-    <w:lsdException w:name="toc 5" w:semiHidden="1" w:uiPriority="39" w:unhideWhenUsed="1"/>
-    <w:lsdException w:name="toc 6" w:semiHidden="1" w:uiPriority="39" w:unhideWhenUsed="1"/>
-    <w:lsdException w:name="toc 7" w:semiHidden="1" w:uiPriority="39" w:unhideWhenUsed="1"/>
-    <w:lsdException w:name="toc 8" w:semiHidden="1" w:uiPriority="39" w:unhideWhenUsed="1"/>
-    <w:lsdException w:name="toc 9" w:semiHidden="1" w:uiPriority="39" w:unhideWhenUsed="1"/>
+    <w:lsdException w:name="toc 1" w:uiPriority="39" w:semiHidden="1" w:unhideWhenUsed="1"/>
+    <w:lsdException w:name="toc 2" w:uiPriority="39" w:semiHidden="1" w:unhideWhenUsed="1"/>
+    <w:lsdException w:name="toc 3" w:uiPriority="39" w:semiHidden="1" w:unhideWhenUsed="1"/>
+    <w:lsdException w:name="toc 4" w:uiPriority="39" w:semiHidden="1" w:unhideWhenUsed="1"/>
+    <w:lsdException w:name="toc 5" w:uiPriority="39" w:semiHidden="1" w:unhideWhenUsed="1"/>
+    <w:lsdException w:name="toc 6" w:uiPriority="39" w:semiHidden="1" w:unhideWhenUsed="1"/>
+    <w:lsdException w:name="toc 7" w:uiPriority="39" w:semiHidden="1" w:unhideWhenUsed="1"/>
+    <w:lsdException w:name="toc 8" w:uiPriority="39" w:semiHidden="1" w:unhideWhenUsed="1"/>
+    <w:lsdException w:name="toc 9" w:uiPriority="39" w:semiHidden="1" w:unhideWhenUsed="1"/>
     <w:lsdException w:name="Normal Indent" w:semiHidden="1" w:unhideWhenUsed="1"/>
     <w:lsdException w:name="footnote text" w:semiHidden="1" w:unhideWhenUsed="1"/>
     <w:lsdException w:name="annotation text" w:semiHidden="1" w:unhideWhenUsed="1"/>
     <w:lsdException w:name="header" w:semiHidden="1" w:unhideWhenUsed="1"/>
     <w:lsdException w:name="footer" w:semiHidden="1" w:unhideWhenUsed="1"/>
     <w:lsdException w:name="index heading" w:semiHidden="1" w:unhideWhenUsed="1"/>
-    <w:lsdException w:name="caption" w:semiHidden="1" w:uiPriority="35" w:unhideWhenUsed="1" w:qFormat="1"/>
+    <w:lsdException w:name="caption" w:uiPriority="35" w:semiHidden="1" w:unhideWhenUsed="1" w:qFormat="1"/>
     <w:lsdException w:name="table of figures" w:semiHidden="1" w:unhideWhenUsed="1"/>
     <w:lsdException w:name="envelope address" w:semiHidden="1" w:unhideWhenUsed="1"/>
     <w:lsdException w:name="envelope return" w:semiHidden="1" w:unhideWhenUsed="1"/>
@@ -7612,7 +7691,7 @@
     <w:lsdException w:name="Title" w:uiPriority="10" w:qFormat="1"/>
     <w:lsdException w:name="Closing" w:semiHidden="1" w:unhideWhenUsed="1"/>
     <w:lsdException w:name="Signature" w:semiHidden="1" w:unhideWhenUsed="1"/>
-    <w:lsdException w:name="Default Paragraph Font" w:semiHidden="1" w:uiPriority="1" w:unhideWhenUsed="1"/>
+    <w:lsdException w:name="Default Paragraph Font" w:uiPriority="1" w:semiHidden="1" w:unhideWhenUsed="1"/>
     <w:lsdException w:name="Body Text" w:semiHidden="1" w:unhideWhenUsed="1"/>
     <w:lsdException w:name="Body Text Indent" w:semiHidden="1" w:unhideWhenUsed="1"/>
     <w:lsdException w:name="List Continue" w:semiHidden="1" w:unhideWhenUsed="1"/>
@@ -7812,8 +7891,8 @@
     <w:lsdException w:name="Subtle Reference" w:uiPriority="31" w:qFormat="1"/>
     <w:lsdException w:name="Intense Reference" w:uiPriority="32" w:qFormat="1"/>
     <w:lsdException w:name="Book Title" w:uiPriority="33" w:qFormat="1"/>
-    <w:lsdException w:name="Bibliography" w:semiHidden="1" w:uiPriority="37" w:unhideWhenUsed="1"/>
-    <w:lsdException w:name="TOC Heading" w:semiHidden="1" w:uiPriority="39" w:unhideWhenUsed="1" w:qFormat="1"/>
+    <w:lsdException w:name="Bibliography" w:uiPriority="37" w:semiHidden="1" w:unhideWhenUsed="1"/>
+    <w:lsdException w:name="TOC Heading" w:uiPriority="39" w:semiHidden="1" w:unhideWhenUsed="1" w:qFormat="1"/>
     <w:lsdException w:name="Plain Table 1" w:uiPriority="41"/>
     <w:lsdException w:name="Plain Table 2" w:uiPriority="42"/>
     <w:lsdException w:name="Plain Table 3" w:uiPriority="43"/>
@@ -7924,7 +8003,7 @@
     <w:lsdException w:name="Unresolved Mention" w:semiHidden="1" w:unhideWhenUsed="1"/>
     <w:lsdException w:name="Smart Link" w:semiHidden="1" w:unhideWhenUsed="1"/>
   </w:latentStyles>
-  <w:style w:type="paragraph" w:default="1" w:styleId="Normal">
+  <w:style w:type="paragraph" w:styleId="Normal" w:default="1">
     <w:name w:val="Normal"/>
     <w:qFormat/>
     <w:rsid w:val="00527312"/>
@@ -7944,7 +8023,7 @@
       <w:outlineLvl w:val="0"/>
     </w:pPr>
     <w:rPr>
-      <w:rFonts w:asciiTheme="majorHAnsi" w:eastAsiaTheme="majorEastAsia" w:hAnsiTheme="majorHAnsi" w:cstheme="majorBidi"/>
+      <w:rFonts w:asciiTheme="majorHAnsi" w:hAnsiTheme="majorHAnsi" w:eastAsiaTheme="majorEastAsia" w:cstheme="majorBidi"/>
       <w:color w:val="1F3864" w:themeColor="accent1" w:themeShade="80"/>
       <w:sz w:val="36"/>
       <w:szCs w:val="36"/>
@@ -7966,7 +8045,7 @@
       <w:outlineLvl w:val="1"/>
     </w:pPr>
     <w:rPr>
-      <w:rFonts w:asciiTheme="majorHAnsi" w:eastAsiaTheme="majorEastAsia" w:hAnsiTheme="majorHAnsi" w:cstheme="majorBidi"/>
+      <w:rFonts w:asciiTheme="majorHAnsi" w:hAnsiTheme="majorHAnsi" w:eastAsiaTheme="majorEastAsia" w:cstheme="majorBidi"/>
       <w:color w:val="2F5496" w:themeColor="accent1" w:themeShade="BF"/>
       <w:sz w:val="32"/>
       <w:szCs w:val="32"/>
@@ -7988,7 +8067,7 @@
       <w:outlineLvl w:val="2"/>
     </w:pPr>
     <w:rPr>
-      <w:rFonts w:asciiTheme="majorHAnsi" w:eastAsiaTheme="majorEastAsia" w:hAnsiTheme="majorHAnsi" w:cstheme="majorBidi"/>
+      <w:rFonts w:asciiTheme="majorHAnsi" w:hAnsiTheme="majorHAnsi" w:eastAsiaTheme="majorEastAsia" w:cstheme="majorBidi"/>
       <w:color w:val="2F5496" w:themeColor="accent1" w:themeShade="BF"/>
       <w:sz w:val="28"/>
       <w:szCs w:val="28"/>
@@ -8010,7 +8089,7 @@
       <w:outlineLvl w:val="3"/>
     </w:pPr>
     <w:rPr>
-      <w:rFonts w:asciiTheme="majorHAnsi" w:eastAsiaTheme="majorEastAsia" w:hAnsiTheme="majorHAnsi" w:cstheme="majorBidi"/>
+      <w:rFonts w:asciiTheme="majorHAnsi" w:hAnsiTheme="majorHAnsi" w:eastAsiaTheme="majorEastAsia" w:cstheme="majorBidi"/>
       <w:color w:val="2F5496" w:themeColor="accent1" w:themeShade="BF"/>
       <w:sz w:val="24"/>
       <w:szCs w:val="24"/>
@@ -8033,7 +8112,7 @@
       <w:outlineLvl w:val="4"/>
     </w:pPr>
     <w:rPr>
-      <w:rFonts w:asciiTheme="majorHAnsi" w:eastAsiaTheme="majorEastAsia" w:hAnsiTheme="majorHAnsi" w:cstheme="majorBidi"/>
+      <w:rFonts w:asciiTheme="majorHAnsi" w:hAnsiTheme="majorHAnsi" w:eastAsiaTheme="majorEastAsia" w:cstheme="majorBidi"/>
       <w:caps/>
       <w:color w:val="2F5496" w:themeColor="accent1" w:themeShade="BF"/>
     </w:rPr>
@@ -8055,7 +8134,7 @@
       <w:outlineLvl w:val="5"/>
     </w:pPr>
     <w:rPr>
-      <w:rFonts w:asciiTheme="majorHAnsi" w:eastAsiaTheme="majorEastAsia" w:hAnsiTheme="majorHAnsi" w:cstheme="majorBidi"/>
+      <w:rFonts w:asciiTheme="majorHAnsi" w:hAnsiTheme="majorHAnsi" w:eastAsiaTheme="majorEastAsia" w:cstheme="majorBidi"/>
       <w:i/>
       <w:iCs/>
       <w:caps/>
@@ -8079,7 +8158,7 @@
       <w:outlineLvl w:val="6"/>
     </w:pPr>
     <w:rPr>
-      <w:rFonts w:asciiTheme="majorHAnsi" w:eastAsiaTheme="majorEastAsia" w:hAnsiTheme="majorHAnsi" w:cstheme="majorBidi"/>
+      <w:rFonts w:asciiTheme="majorHAnsi" w:hAnsiTheme="majorHAnsi" w:eastAsiaTheme="majorEastAsia" w:cstheme="majorBidi"/>
       <w:b/>
       <w:bCs/>
       <w:color w:val="1F3864" w:themeColor="accent1" w:themeShade="80"/>
@@ -8102,7 +8181,7 @@
       <w:outlineLvl w:val="7"/>
     </w:pPr>
     <w:rPr>
-      <w:rFonts w:asciiTheme="majorHAnsi" w:eastAsiaTheme="majorEastAsia" w:hAnsiTheme="majorHAnsi" w:cstheme="majorBidi"/>
+      <w:rFonts w:asciiTheme="majorHAnsi" w:hAnsiTheme="majorHAnsi" w:eastAsiaTheme="majorEastAsia" w:cstheme="majorBidi"/>
       <w:b/>
       <w:bCs/>
       <w:i/>
@@ -8127,19 +8206,19 @@
       <w:outlineLvl w:val="8"/>
     </w:pPr>
     <w:rPr>
-      <w:rFonts w:asciiTheme="majorHAnsi" w:eastAsiaTheme="majorEastAsia" w:hAnsiTheme="majorHAnsi" w:cstheme="majorBidi"/>
+      <w:rFonts w:asciiTheme="majorHAnsi" w:hAnsiTheme="majorHAnsi" w:eastAsiaTheme="majorEastAsia" w:cstheme="majorBidi"/>
       <w:i/>
       <w:iCs/>
       <w:color w:val="1F3864" w:themeColor="accent1" w:themeShade="80"/>
     </w:rPr>
   </w:style>
-  <w:style w:type="character" w:default="1" w:styleId="DefaultParagraphFont">
+  <w:style w:type="character" w:styleId="DefaultParagraphFont" w:default="1">
     <w:name w:val="Default Paragraph Font"/>
     <w:uiPriority w:val="1"/>
     <w:semiHidden/>
     <w:unhideWhenUsed/>
   </w:style>
-  <w:style w:type="table" w:default="1" w:styleId="TableNormal">
+  <w:style w:type="table" w:styleId="TableNormal" w:default="1">
     <w:name w:val="Normal Table"/>
     <w:uiPriority w:val="99"/>
     <w:semiHidden/>
@@ -8154,7 +8233,7 @@
       </w:tblCellMar>
     </w:tblPr>
   </w:style>
-  <w:style w:type="numbering" w:default="1" w:styleId="NoList">
+  <w:style w:type="numbering" w:styleId="NoList" w:default="1">
     <w:name w:val="No List"/>
     <w:uiPriority w:val="99"/>
     <w:semiHidden/>
@@ -8173,7 +8252,7 @@
       <w:contextualSpacing/>
     </w:pPr>
     <w:rPr>
-      <w:rFonts w:asciiTheme="majorHAnsi" w:eastAsiaTheme="majorEastAsia" w:hAnsiTheme="majorHAnsi" w:cstheme="majorBidi"/>
+      <w:rFonts w:asciiTheme="majorHAnsi" w:hAnsiTheme="majorHAnsi" w:eastAsiaTheme="majorEastAsia" w:cstheme="majorBidi"/>
       <w:caps/>
       <w:color w:val="44546A" w:themeColor="text2"/>
       <w:spacing w:val="-15"/>
@@ -8181,25 +8260,25 @@
       <w:szCs w:val="72"/>
     </w:rPr>
   </w:style>
-  <w:style w:type="character" w:customStyle="1" w:styleId="TitleChar1">
+  <w:style w:type="character" w:styleId="TitleChar1" w:customStyle="1">
     <w:name w:val="Title Char1"/>
     <w:basedOn w:val="DefaultParagraphFont"/>
     <w:uiPriority w:val="10"/>
     <w:rsid w:val="00F96056"/>
     <w:rPr>
-      <w:rFonts w:asciiTheme="majorHAnsi" w:eastAsiaTheme="majorEastAsia" w:hAnsiTheme="majorHAnsi" w:cstheme="majorBidi"/>
+      <w:rFonts w:asciiTheme="majorHAnsi" w:hAnsiTheme="majorHAnsi" w:eastAsiaTheme="majorEastAsia" w:cstheme="majorBidi"/>
       <w:color w:val="000000" w:themeColor="text1"/>
       <w:sz w:val="56"/>
       <w:szCs w:val="56"/>
     </w:rPr>
   </w:style>
-  <w:style w:type="character" w:customStyle="1" w:styleId="Heading1Char1">
+  <w:style w:type="character" w:styleId="Heading1Char1" w:customStyle="1">
     <w:name w:val="Heading 1 Char1"/>
     <w:basedOn w:val="DefaultParagraphFont"/>
     <w:uiPriority w:val="9"/>
     <w:rsid w:val="00F96056"/>
     <w:rPr>
-      <w:rFonts w:asciiTheme="majorHAnsi" w:eastAsiaTheme="majorEastAsia" w:hAnsiTheme="majorHAnsi" w:cstheme="majorBidi"/>
+      <w:rFonts w:asciiTheme="majorHAnsi" w:hAnsiTheme="majorHAnsi" w:eastAsiaTheme="majorEastAsia" w:cstheme="majorBidi"/>
       <w:b/>
       <w:bCs/>
       <w:smallCaps/>
@@ -8208,14 +8287,14 @@
       <w:szCs w:val="36"/>
     </w:rPr>
   </w:style>
-  <w:style w:type="character" w:customStyle="1" w:styleId="Heading2Char">
+  <w:style w:type="character" w:styleId="Heading2Char" w:customStyle="1">
     <w:name w:val="Heading 2 Char"/>
     <w:basedOn w:val="DefaultParagraphFont"/>
     <w:link w:val="Heading2"/>
     <w:uiPriority w:val="9"/>
     <w:rsid w:val="002B5D65"/>
     <w:rPr>
-      <w:rFonts w:asciiTheme="majorHAnsi" w:eastAsiaTheme="majorEastAsia" w:hAnsiTheme="majorHAnsi" w:cstheme="majorBidi"/>
+      <w:rFonts w:asciiTheme="majorHAnsi" w:hAnsiTheme="majorHAnsi" w:eastAsiaTheme="majorEastAsia" w:cstheme="majorBidi"/>
       <w:color w:val="2F5496" w:themeColor="accent1" w:themeShade="BF"/>
       <w:sz w:val="32"/>
       <w:szCs w:val="32"/>
@@ -8232,33 +8311,33 @@
       <w:contextualSpacing/>
     </w:pPr>
   </w:style>
-  <w:style w:type="character" w:customStyle="1" w:styleId="Heading3Char">
+  <w:style w:type="character" w:styleId="Heading3Char" w:customStyle="1">
     <w:name w:val="Heading 3 Char"/>
     <w:basedOn w:val="DefaultParagraphFont"/>
     <w:link w:val="Heading3"/>
     <w:uiPriority w:val="9"/>
     <w:rsid w:val="002B5D65"/>
     <w:rPr>
-      <w:rFonts w:asciiTheme="majorHAnsi" w:eastAsiaTheme="majorEastAsia" w:hAnsiTheme="majorHAnsi" w:cstheme="majorBidi"/>
+      <w:rFonts w:asciiTheme="majorHAnsi" w:hAnsiTheme="majorHAnsi" w:eastAsiaTheme="majorEastAsia" w:cstheme="majorBidi"/>
       <w:color w:val="2F5496" w:themeColor="accent1" w:themeShade="BF"/>
       <w:sz w:val="28"/>
       <w:szCs w:val="28"/>
     </w:rPr>
   </w:style>
-  <w:style w:type="character" w:customStyle="1" w:styleId="Heading4Char">
+  <w:style w:type="character" w:styleId="Heading4Char" w:customStyle="1">
     <w:name w:val="Heading 4 Char"/>
     <w:basedOn w:val="DefaultParagraphFont"/>
     <w:link w:val="Heading4"/>
     <w:uiPriority w:val="9"/>
     <w:rsid w:val="002B5D65"/>
     <w:rPr>
-      <w:rFonts w:asciiTheme="majorHAnsi" w:eastAsiaTheme="majorEastAsia" w:hAnsiTheme="majorHAnsi" w:cstheme="majorBidi"/>
+      <w:rFonts w:asciiTheme="majorHAnsi" w:hAnsiTheme="majorHAnsi" w:eastAsiaTheme="majorEastAsia" w:cstheme="majorBidi"/>
       <w:color w:val="2F5496" w:themeColor="accent1" w:themeShade="BF"/>
       <w:sz w:val="24"/>
       <w:szCs w:val="24"/>
     </w:rPr>
   </w:style>
-  <w:style w:type="character" w:customStyle="1" w:styleId="Heading5Char">
+  <w:style w:type="character" w:styleId="Heading5Char" w:customStyle="1">
     <w:name w:val="Heading 5 Char"/>
     <w:basedOn w:val="DefaultParagraphFont"/>
     <w:link w:val="Heading5"/>
@@ -8266,12 +8345,12 @@
     <w:semiHidden/>
     <w:rsid w:val="002B5D65"/>
     <w:rPr>
-      <w:rFonts w:asciiTheme="majorHAnsi" w:eastAsiaTheme="majorEastAsia" w:hAnsiTheme="majorHAnsi" w:cstheme="majorBidi"/>
+      <w:rFonts w:asciiTheme="majorHAnsi" w:hAnsiTheme="majorHAnsi" w:eastAsiaTheme="majorEastAsia" w:cstheme="majorBidi"/>
       <w:caps/>
       <w:color w:val="2F5496" w:themeColor="accent1" w:themeShade="BF"/>
     </w:rPr>
   </w:style>
-  <w:style w:type="character" w:customStyle="1" w:styleId="Heading6Char">
+  <w:style w:type="character" w:styleId="Heading6Char" w:customStyle="1">
     <w:name w:val="Heading 6 Char"/>
     <w:basedOn w:val="DefaultParagraphFont"/>
     <w:link w:val="Heading6"/>
@@ -8279,14 +8358,14 @@
     <w:semiHidden/>
     <w:rsid w:val="002B5D65"/>
     <w:rPr>
-      <w:rFonts w:asciiTheme="majorHAnsi" w:eastAsiaTheme="majorEastAsia" w:hAnsiTheme="majorHAnsi" w:cstheme="majorBidi"/>
+      <w:rFonts w:asciiTheme="majorHAnsi" w:hAnsiTheme="majorHAnsi" w:eastAsiaTheme="majorEastAsia" w:cstheme="majorBidi"/>
       <w:i/>
       <w:iCs/>
       <w:caps/>
       <w:color w:val="1F3864" w:themeColor="accent1" w:themeShade="80"/>
     </w:rPr>
   </w:style>
-  <w:style w:type="character" w:customStyle="1" w:styleId="Heading7Char">
+  <w:style w:type="character" w:styleId="Heading7Char" w:customStyle="1">
     <w:name w:val="Heading 7 Char"/>
     <w:basedOn w:val="DefaultParagraphFont"/>
     <w:link w:val="Heading7"/>
@@ -8294,13 +8373,13 @@
     <w:semiHidden/>
     <w:rsid w:val="002B5D65"/>
     <w:rPr>
-      <w:rFonts w:asciiTheme="majorHAnsi" w:eastAsiaTheme="majorEastAsia" w:hAnsiTheme="majorHAnsi" w:cstheme="majorBidi"/>
+      <w:rFonts w:asciiTheme="majorHAnsi" w:hAnsiTheme="majorHAnsi" w:eastAsiaTheme="majorEastAsia" w:cstheme="majorBidi"/>
       <w:b/>
       <w:bCs/>
       <w:color w:val="1F3864" w:themeColor="accent1" w:themeShade="80"/>
     </w:rPr>
   </w:style>
-  <w:style w:type="character" w:customStyle="1" w:styleId="Heading8Char">
+  <w:style w:type="character" w:styleId="Heading8Char" w:customStyle="1">
     <w:name w:val="Heading 8 Char"/>
     <w:basedOn w:val="DefaultParagraphFont"/>
     <w:link w:val="Heading8"/>
@@ -8308,7 +8387,7 @@
     <w:semiHidden/>
     <w:rsid w:val="002B5D65"/>
     <w:rPr>
-      <w:rFonts w:asciiTheme="majorHAnsi" w:eastAsiaTheme="majorEastAsia" w:hAnsiTheme="majorHAnsi" w:cstheme="majorBidi"/>
+      <w:rFonts w:asciiTheme="majorHAnsi" w:hAnsiTheme="majorHAnsi" w:eastAsiaTheme="majorEastAsia" w:cstheme="majorBidi"/>
       <w:b/>
       <w:bCs/>
       <w:i/>
@@ -8316,7 +8395,7 @@
       <w:color w:val="1F3864" w:themeColor="accent1" w:themeShade="80"/>
     </w:rPr>
   </w:style>
-  <w:style w:type="character" w:customStyle="1" w:styleId="Heading9Char">
+  <w:style w:type="character" w:styleId="Heading9Char" w:customStyle="1">
     <w:name w:val="Heading 9 Char"/>
     <w:basedOn w:val="DefaultParagraphFont"/>
     <w:link w:val="Heading9"/>
@@ -8324,7 +8403,7 @@
     <w:semiHidden/>
     <w:rsid w:val="002B5D65"/>
     <w:rPr>
-      <w:rFonts w:asciiTheme="majorHAnsi" w:eastAsiaTheme="majorEastAsia" w:hAnsiTheme="majorHAnsi" w:cstheme="majorBidi"/>
+      <w:rFonts w:asciiTheme="majorHAnsi" w:hAnsiTheme="majorHAnsi" w:eastAsiaTheme="majorEastAsia" w:cstheme="majorBidi"/>
       <w:i/>
       <w:iCs/>
       <w:color w:val="1F3864" w:themeColor="accent1" w:themeShade="80"/>
@@ -8363,20 +8442,20 @@
       <w:spacing w:after="240" w:line="240" w:lineRule="auto"/>
     </w:pPr>
     <w:rPr>
-      <w:rFonts w:asciiTheme="majorHAnsi" w:eastAsiaTheme="majorEastAsia" w:hAnsiTheme="majorHAnsi" w:cstheme="majorBidi"/>
+      <w:rFonts w:asciiTheme="majorHAnsi" w:hAnsiTheme="majorHAnsi" w:eastAsiaTheme="majorEastAsia" w:cstheme="majorBidi"/>
       <w:color w:val="4472C4" w:themeColor="accent1"/>
       <w:sz w:val="28"/>
       <w:szCs w:val="28"/>
     </w:rPr>
   </w:style>
-  <w:style w:type="character" w:customStyle="1" w:styleId="SubtitleChar">
+  <w:style w:type="character" w:styleId="SubtitleChar" w:customStyle="1">
     <w:name w:val="Subtitle Char"/>
     <w:basedOn w:val="DefaultParagraphFont"/>
     <w:link w:val="Subtitle"/>
     <w:uiPriority w:val="11"/>
     <w:rsid w:val="002B5D65"/>
     <w:rPr>
-      <w:rFonts w:asciiTheme="majorHAnsi" w:eastAsiaTheme="majorEastAsia" w:hAnsiTheme="majorHAnsi" w:cstheme="majorBidi"/>
+      <w:rFonts w:asciiTheme="majorHAnsi" w:hAnsiTheme="majorHAnsi" w:eastAsiaTheme="majorEastAsia" w:cstheme="majorBidi"/>
       <w:color w:val="4472C4" w:themeColor="accent1"/>
       <w:sz w:val="28"/>
       <w:szCs w:val="28"/>
@@ -8431,7 +8510,7 @@
       <w:szCs w:val="24"/>
     </w:rPr>
   </w:style>
-  <w:style w:type="character" w:customStyle="1" w:styleId="QuoteChar">
+  <w:style w:type="character" w:styleId="QuoteChar" w:customStyle="1">
     <w:name w:val="Quote Char"/>
     <w:basedOn w:val="DefaultParagraphFont"/>
     <w:link w:val="Quote"/>
@@ -8457,21 +8536,21 @@
       <w:jc w:val="center"/>
     </w:pPr>
     <w:rPr>
-      <w:rFonts w:asciiTheme="majorHAnsi" w:eastAsiaTheme="majorEastAsia" w:hAnsiTheme="majorHAnsi" w:cstheme="majorBidi"/>
+      <w:rFonts w:asciiTheme="majorHAnsi" w:hAnsiTheme="majorHAnsi" w:eastAsiaTheme="majorEastAsia" w:cstheme="majorBidi"/>
       <w:color w:val="44546A" w:themeColor="text2"/>
       <w:spacing w:val="-6"/>
       <w:sz w:val="32"/>
       <w:szCs w:val="32"/>
     </w:rPr>
   </w:style>
-  <w:style w:type="character" w:customStyle="1" w:styleId="IntenseQuoteChar">
+  <w:style w:type="character" w:styleId="IntenseQuoteChar" w:customStyle="1">
     <w:name w:val="Intense Quote Char"/>
     <w:basedOn w:val="DefaultParagraphFont"/>
     <w:link w:val="IntenseQuote"/>
     <w:uiPriority w:val="30"/>
     <w:rsid w:val="002B5D65"/>
     <w:rPr>
-      <w:rFonts w:asciiTheme="majorHAnsi" w:eastAsiaTheme="majorEastAsia" w:hAnsiTheme="majorHAnsi" w:cstheme="majorBidi"/>
+      <w:rFonts w:asciiTheme="majorHAnsi" w:hAnsiTheme="majorHAnsi" w:eastAsiaTheme="majorEastAsia" w:cstheme="majorBidi"/>
       <w:color w:val="44546A" w:themeColor="text2"/>
       <w:spacing w:val="-6"/>
       <w:sz w:val="32"/>
@@ -8513,7 +8592,7 @@
       <w:smallCaps/>
       <w:color w:val="595959" w:themeColor="text1" w:themeTint="A6"/>
       <w:u w:val="none" w:color="7F7F7F" w:themeColor="text1" w:themeTint="80"/>
-      <w:bdr w:val="none" w:sz="0" w:space="0" w:color="auto"/>
+      <w:bdr w:val="none" w:color="auto" w:sz="0" w:space="0"/>
     </w:rPr>
   </w:style>
   <w:style w:type="character" w:styleId="IntenseReference">
@@ -8573,7 +8652,7 @@
       <w:szCs w:val="18"/>
     </w:rPr>
   </w:style>
-  <w:style w:type="character" w:customStyle="1" w:styleId="BalloonTextChar">
+  <w:style w:type="character" w:styleId="BalloonTextChar" w:customStyle="1">
     <w:name w:val="Balloon Text Char"/>
     <w:basedOn w:val="DefaultParagraphFont"/>
     <w:link w:val="BalloonText"/>
@@ -8596,12 +8675,12 @@
     </w:pPr>
     <w:tblPr>
       <w:tblBorders>
-        <w:top w:val="single" w:sz="4" w:space="0" w:color="auto"/>
-        <w:left w:val="single" w:sz="4" w:space="0" w:color="auto"/>
-        <w:bottom w:val="single" w:sz="4" w:space="0" w:color="auto"/>
-        <w:right w:val="single" w:sz="4" w:space="0" w:color="auto"/>
-        <w:insideH w:val="single" w:sz="4" w:space="0" w:color="auto"/>
-        <w:insideV w:val="single" w:sz="4" w:space="0" w:color="auto"/>
+        <w:top w:val="single" w:color="auto" w:sz="4" w:space="0"/>
+        <w:left w:val="single" w:color="auto" w:sz="4" w:space="0"/>
+        <w:bottom w:val="single" w:color="auto" w:sz="4" w:space="0"/>
+        <w:right w:val="single" w:color="auto" w:sz="4" w:space="0"/>
+        <w:insideH w:val="single" w:color="auto" w:sz="4" w:space="0"/>
+        <w:insideV w:val="single" w:color="auto" w:sz="4" w:space="0"/>
       </w:tblBorders>
     </w:tblPr>
   </w:style>
@@ -8620,8 +8699,8 @@
       <w:tblStyleRowBandSize w:val="1"/>
       <w:tblStyleColBandSize w:val="1"/>
       <w:tblBorders>
-        <w:top w:val="single" w:sz="4" w:space="0" w:color="000000" w:themeColor="text1"/>
-        <w:bottom w:val="single" w:sz="4" w:space="0" w:color="000000" w:themeColor="text1"/>
+        <w:top w:val="single" w:color="000000" w:themeColor="text1" w:sz="4" w:space="0"/>
+        <w:bottom w:val="single" w:color="000000" w:themeColor="text1" w:sz="4" w:space="0"/>
       </w:tblBorders>
     </w:tblPr>
     <w:tblStylePr w:type="firstRow">
@@ -8632,7 +8711,7 @@
       <w:tblPr/>
       <w:tcPr>
         <w:tcBorders>
-          <w:bottom w:val="single" w:sz="4" w:space="0" w:color="000000" w:themeColor="text1"/>
+          <w:bottom w:val="single" w:color="000000" w:themeColor="text1" w:sz="4" w:space="0"/>
         </w:tcBorders>
       </w:tcPr>
     </w:tblStylePr>
@@ -8644,7 +8723,7 @@
       <w:tblPr/>
       <w:tcPr>
         <w:tcBorders>
-          <w:top w:val="double" w:sz="4" w:space="0" w:color="000000" w:themeColor="text1"/>
+          <w:top w:val="double" w:color="000000" w:themeColor="text1" w:sz="4" w:space="0"/>
         </w:tcBorders>
       </w:tcPr>
     </w:tblStylePr>
@@ -8688,8 +8767,8 @@
       <w:tblStyleRowBandSize w:val="1"/>
       <w:tblStyleColBandSize w:val="1"/>
       <w:tblBorders>
-        <w:top w:val="single" w:sz="4" w:space="0" w:color="A5A5A5" w:themeColor="accent3"/>
-        <w:bottom w:val="single" w:sz="4" w:space="0" w:color="A5A5A5" w:themeColor="accent3"/>
+        <w:top w:val="single" w:color="A5A5A5" w:themeColor="accent3" w:sz="4" w:space="0"/>
+        <w:bottom w:val="single" w:color="A5A5A5" w:themeColor="accent3" w:sz="4" w:space="0"/>
       </w:tblBorders>
     </w:tblPr>
     <w:tblStylePr w:type="firstRow">
@@ -8700,7 +8779,7 @@
       <w:tblPr/>
       <w:tcPr>
         <w:tcBorders>
-          <w:bottom w:val="single" w:sz="4" w:space="0" w:color="A5A5A5" w:themeColor="accent3"/>
+          <w:bottom w:val="single" w:color="A5A5A5" w:themeColor="accent3" w:sz="4" w:space="0"/>
         </w:tcBorders>
       </w:tcPr>
     </w:tblStylePr>
@@ -8712,7 +8791,7 @@
       <w:tblPr/>
       <w:tcPr>
         <w:tcBorders>
-          <w:top w:val="double" w:sz="4" w:space="0" w:color="A5A5A5" w:themeColor="accent3"/>
+          <w:top w:val="double" w:color="A5A5A5" w:themeColor="accent3" w:sz="4" w:space="0"/>
         </w:tcBorders>
       </w:tcPr>
     </w:tblStylePr>
@@ -8752,7 +8831,7 @@
       <w:u w:val="single"/>
     </w:rPr>
   </w:style>
-  <w:style w:type="character" w:customStyle="1" w:styleId="UnresolvedMention1">
+  <w:style w:type="character" w:styleId="UnresolvedMention1" w:customStyle="1">
     <w:name w:val="Unresolved Mention1"/>
     <w:basedOn w:val="DefaultParagraphFont"/>
     <w:uiPriority w:val="99"/>
@@ -8791,7 +8870,7 @@
       <w:spacing w:after="0" w:line="240" w:lineRule="auto"/>
     </w:pPr>
   </w:style>
-  <w:style w:type="character" w:customStyle="1" w:styleId="HeaderChar">
+  <w:style w:type="character" w:styleId="HeaderChar" w:customStyle="1">
     <w:name w:val="Header Char"/>
     <w:basedOn w:val="DefaultParagraphFont"/>
     <w:link w:val="Header"/>
@@ -8813,14 +8892,14 @@
       <w:spacing w:after="0" w:line="240" w:lineRule="auto"/>
     </w:pPr>
   </w:style>
-  <w:style w:type="character" w:customStyle="1" w:styleId="FooterChar">
+  <w:style w:type="character" w:styleId="FooterChar" w:customStyle="1">
     <w:name w:val="Footer Char"/>
     <w:basedOn w:val="DefaultParagraphFont"/>
     <w:link w:val="Footer"/>
     <w:uiPriority w:val="99"/>
     <w:rsid w:val="00480688"/>
   </w:style>
-  <w:style w:type="paragraph" w:customStyle="1" w:styleId="Title0">
+  <w:style w:type="paragraph" w:styleId="Title0" w:customStyle="1">
     <w:name w:val="Title0"/>
     <w:basedOn w:val="Normal"/>
     <w:next w:val="Normal"/>
@@ -8828,14 +8907,14 @@
     <w:rsid w:val="000809DB"/>
     <w:pPr>
       <w:pBdr>
-        <w:bottom w:val="single" w:sz="8" w:space="4" w:color="4472C4" w:themeColor="accent1"/>
+        <w:bottom w:val="single" w:color="4472C4" w:themeColor="accent1" w:sz="8" w:space="4"/>
       </w:pBdr>
       <w:spacing w:after="300" w:line="240" w:lineRule="auto"/>
       <w:contextualSpacing/>
       <w:jc w:val="center"/>
     </w:pPr>
     <w:rPr>
-      <w:rFonts w:ascii="Dax-Bold" w:eastAsiaTheme="majorEastAsia" w:hAnsi="Dax-Bold" w:cstheme="majorBidi"/>
+      <w:rFonts w:ascii="Dax-Bold" w:hAnsi="Dax-Bold" w:eastAsiaTheme="majorEastAsia" w:cstheme="majorBidi"/>
       <w:color w:val="323E4F" w:themeColor="text2" w:themeShade="BF"/>
       <w:spacing w:val="5"/>
       <w:kern w:val="28"/>
@@ -8844,14 +8923,14 @@
       <w:lang w:val="es-ES" w:eastAsia="es-CO"/>
     </w:rPr>
   </w:style>
-  <w:style w:type="character" w:customStyle="1" w:styleId="TitleChar">
+  <w:style w:type="character" w:styleId="TitleChar" w:customStyle="1">
     <w:name w:val="Title Char"/>
     <w:basedOn w:val="DefaultParagraphFont"/>
     <w:link w:val="Title"/>
     <w:uiPriority w:val="10"/>
     <w:rsid w:val="002B5D65"/>
     <w:rPr>
-      <w:rFonts w:asciiTheme="majorHAnsi" w:eastAsiaTheme="majorEastAsia" w:hAnsiTheme="majorHAnsi" w:cstheme="majorBidi"/>
+      <w:rFonts w:asciiTheme="majorHAnsi" w:hAnsiTheme="majorHAnsi" w:eastAsiaTheme="majorEastAsia" w:cstheme="majorBidi"/>
       <w:caps/>
       <w:color w:val="44546A" w:themeColor="text2"/>
       <w:spacing w:val="-15"/>
@@ -8859,7 +8938,7 @@
       <w:szCs w:val="72"/>
     </w:rPr>
   </w:style>
-  <w:style w:type="paragraph" w:customStyle="1" w:styleId="heading10">
+  <w:style w:type="paragraph" w:styleId="heading10" w:customStyle="1">
     <w:name w:val="heading 10"/>
     <w:basedOn w:val="Normal"/>
     <w:next w:val="Normal"/>
@@ -8873,7 +8952,7 @@
       <w:outlineLvl w:val="0"/>
     </w:pPr>
     <w:rPr>
-      <w:rFonts w:ascii="Dax-Bold" w:eastAsiaTheme="majorEastAsia" w:hAnsi="Dax-Bold" w:cstheme="majorBidi"/>
+      <w:rFonts w:ascii="Dax-Bold" w:hAnsi="Dax-Bold" w:eastAsiaTheme="majorEastAsia" w:cstheme="majorBidi"/>
       <w:b/>
       <w:bCs/>
       <w:color w:val="2D4F8E" w:themeColor="accent1" w:themeShade="B5"/>
@@ -8882,20 +8961,20 @@
       <w:lang w:val="es-ES" w:eastAsia="es-CO"/>
     </w:rPr>
   </w:style>
-  <w:style w:type="character" w:customStyle="1" w:styleId="Heading1Char">
+  <w:style w:type="character" w:styleId="Heading1Char" w:customStyle="1">
     <w:name w:val="Heading 1 Char"/>
     <w:basedOn w:val="DefaultParagraphFont"/>
     <w:link w:val="Heading1"/>
     <w:uiPriority w:val="9"/>
     <w:rsid w:val="002B5D65"/>
     <w:rPr>
-      <w:rFonts w:asciiTheme="majorHAnsi" w:eastAsiaTheme="majorEastAsia" w:hAnsiTheme="majorHAnsi" w:cstheme="majorBidi"/>
+      <w:rFonts w:asciiTheme="majorHAnsi" w:hAnsiTheme="majorHAnsi" w:eastAsiaTheme="majorEastAsia" w:cstheme="majorBidi"/>
       <w:color w:val="1F3864" w:themeColor="accent1" w:themeShade="80"/>
       <w:sz w:val="36"/>
       <w:szCs w:val="36"/>
     </w:rPr>
   </w:style>
-  <w:style w:type="paragraph" w:customStyle="1" w:styleId="Normal0">
+  <w:style w:type="paragraph" w:styleId="Normal0" w:customStyle="1">
     <w:name w:val="Normal0"/>
     <w:rsid w:val="000809DB"/>
     <w:pPr>
@@ -8903,13 +8982,13 @@
       <w:jc w:val="both"/>
     </w:pPr>
     <w:rPr>
-      <w:rFonts w:ascii="Dax-Regular" w:eastAsia="Calibri" w:hAnsi="Dax-Regular" w:cs="Calibri"/>
+      <w:rFonts w:ascii="Dax-Regular" w:hAnsi="Dax-Regular" w:eastAsia="Calibri" w:cs="Calibri"/>
       <w:sz w:val="24"/>
       <w:szCs w:val="24"/>
       <w:lang w:val="es-ES" w:eastAsia="es-CO"/>
     </w:rPr>
   </w:style>
-  <w:style w:type="character" w:customStyle="1" w:styleId="UnresolvedMention2">
+  <w:style w:type="character" w:styleId="UnresolvedMention2" w:customStyle="1">
     <w:name w:val="Unresolved Mention2"/>
     <w:basedOn w:val="DefaultParagraphFont"/>
     <w:uiPriority w:val="99"/>
@@ -8949,7 +9028,7 @@
       <w:szCs w:val="20"/>
     </w:rPr>
   </w:style>
-  <w:style w:type="character" w:customStyle="1" w:styleId="CommentTextChar">
+  <w:style w:type="character" w:styleId="CommentTextChar" w:customStyle="1">
     <w:name w:val="Comment Text Char"/>
     <w:basedOn w:val="DefaultParagraphFont"/>
     <w:link w:val="CommentText"/>
@@ -8975,7 +9054,7 @@
       <w:bCs/>
     </w:rPr>
   </w:style>
-  <w:style w:type="character" w:customStyle="1" w:styleId="CommentSubjectChar">
+  <w:style w:type="character" w:styleId="CommentSubjectChar" w:customStyle="1">
     <w:name w:val="Comment Subject Char"/>
     <w:basedOn w:val="CommentTextChar"/>
     <w:link w:val="CommentSubject"/>
@@ -9011,10 +9090,10 @@
       <w:tblStyleRowBandSize w:val="1"/>
       <w:tblStyleColBandSize w:val="1"/>
       <w:tblBorders>
-        <w:top w:val="single" w:sz="2" w:space="0" w:color="666666" w:themeColor="text1" w:themeTint="99"/>
-        <w:bottom w:val="single" w:sz="2" w:space="0" w:color="666666" w:themeColor="text1" w:themeTint="99"/>
-        <w:insideH w:val="single" w:sz="2" w:space="0" w:color="666666" w:themeColor="text1" w:themeTint="99"/>
-        <w:insideV w:val="single" w:sz="2" w:space="0" w:color="666666" w:themeColor="text1" w:themeTint="99"/>
+        <w:top w:val="single" w:color="666666" w:themeColor="text1" w:themeTint="99" w:sz="2" w:space="0"/>
+        <w:bottom w:val="single" w:color="666666" w:themeColor="text1" w:themeTint="99" w:sz="2" w:space="0"/>
+        <w:insideH w:val="single" w:color="666666" w:themeColor="text1" w:themeTint="99" w:sz="2" w:space="0"/>
+        <w:insideV w:val="single" w:color="666666" w:themeColor="text1" w:themeTint="99" w:sz="2" w:space="0"/>
       </w:tblBorders>
     </w:tblPr>
     <w:tblStylePr w:type="firstRow">
@@ -9026,7 +9105,7 @@
       <w:tcPr>
         <w:tcBorders>
           <w:top w:val="nil"/>
-          <w:bottom w:val="single" w:sz="12" w:space="0" w:color="666666" w:themeColor="text1" w:themeTint="99"/>
+          <w:bottom w:val="single" w:color="666666" w:themeColor="text1" w:themeTint="99" w:sz="12" w:space="0"/>
           <w:insideH w:val="nil"/>
           <w:insideV w:val="nil"/>
         </w:tcBorders>
@@ -9041,7 +9120,7 @@
       <w:tblPr/>
       <w:tcPr>
         <w:tcBorders>
-          <w:top w:val="double" w:sz="2" w:space="0" w:color="666666" w:themeColor="text1" w:themeTint="99"/>
+          <w:top w:val="double" w:color="666666" w:themeColor="text1" w:themeTint="99" w:sz="2" w:space="0"/>
           <w:bottom w:val="nil"/>
           <w:insideH w:val="nil"/>
           <w:insideV w:val="nil"/>
@@ -9095,7 +9174,7 @@
       <w:tblPr/>
       <w:tcPr>
         <w:tcBorders>
-          <w:bottom w:val="single" w:sz="4" w:space="0" w:color="7F7F7F" w:themeColor="text1" w:themeTint="80"/>
+          <w:bottom w:val="single" w:color="7F7F7F" w:themeColor="text1" w:themeTint="80" w:sz="4" w:space="0"/>
         </w:tcBorders>
       </w:tcPr>
     </w:tblStylePr>
@@ -9121,7 +9200,7 @@
       <w:tblPr/>
       <w:tcPr>
         <w:tcBorders>
-          <w:right w:val="single" w:sz="4" w:space="0" w:color="7F7F7F" w:themeColor="text1" w:themeTint="80"/>
+          <w:right w:val="single" w:color="7F7F7F" w:themeColor="text1" w:themeTint="80" w:sz="4" w:space="0"/>
         </w:tcBorders>
       </w:tcPr>
     </w:tblStylePr>
@@ -9179,10 +9258,10 @@
       <w:tblStyleRowBandSize w:val="1"/>
       <w:tblStyleColBandSize w:val="1"/>
       <w:tblBorders>
-        <w:top w:val="single" w:sz="2" w:space="0" w:color="C9C9C9" w:themeColor="accent3" w:themeTint="99"/>
-        <w:bottom w:val="single" w:sz="2" w:space="0" w:color="C9C9C9" w:themeColor="accent3" w:themeTint="99"/>
-        <w:insideH w:val="single" w:sz="2" w:space="0" w:color="C9C9C9" w:themeColor="accent3" w:themeTint="99"/>
-        <w:insideV w:val="single" w:sz="2" w:space="0" w:color="C9C9C9" w:themeColor="accent3" w:themeTint="99"/>
+        <w:top w:val="single" w:color="C9C9C9" w:themeColor="accent3" w:themeTint="99" w:sz="2" w:space="0"/>
+        <w:bottom w:val="single" w:color="C9C9C9" w:themeColor="accent3" w:themeTint="99" w:sz="2" w:space="0"/>
+        <w:insideH w:val="single" w:color="C9C9C9" w:themeColor="accent3" w:themeTint="99" w:sz="2" w:space="0"/>
+        <w:insideV w:val="single" w:color="C9C9C9" w:themeColor="accent3" w:themeTint="99" w:sz="2" w:space="0"/>
       </w:tblBorders>
     </w:tblPr>
     <w:tblStylePr w:type="firstRow">
@@ -9194,7 +9273,7 @@
       <w:tcPr>
         <w:tcBorders>
           <w:top w:val="nil"/>
-          <w:bottom w:val="single" w:sz="12" w:space="0" w:color="C9C9C9" w:themeColor="accent3" w:themeTint="99"/>
+          <w:bottom w:val="single" w:color="C9C9C9" w:themeColor="accent3" w:themeTint="99" w:sz="12" w:space="0"/>
           <w:insideH w:val="nil"/>
           <w:insideV w:val="nil"/>
         </w:tcBorders>
@@ -9209,7 +9288,7 @@
       <w:tblPr/>
       <w:tcPr>
         <w:tcBorders>
-          <w:top w:val="double" w:sz="2" w:space="0" w:color="C9C9C9" w:themeColor="accent3" w:themeTint="99"/>
+          <w:top w:val="double" w:color="C9C9C9" w:themeColor="accent3" w:themeTint="99" w:sz="2" w:space="0"/>
           <w:bottom w:val="nil"/>
           <w:insideH w:val="nil"/>
           <w:insideV w:val="nil"/>
